--- a/Báo cáo mô phỏng OpenFlow trên NS3.docx
+++ b/Báo cáo mô phỏng OpenFlow trên NS3.docx
@@ -1045,6 +1045,70 @@
           <w:sz w:val="26"/>
           <w:szCs w:val="26"/>
         </w:rPr>
+        <w:t xml:space="preserve"> lời cảm ơn sâu sắc nhất</w:t>
+      </w:r>
+      <w:r>
+        <w:rPr>
+          <w:rFonts w:ascii="Times New Roman" w:hAnsi="Times New Roman" w:cs="Times New Roman"/>
+          <w:sz w:val="26"/>
+          <w:szCs w:val="26"/>
+        </w:rPr>
+        <w:t xml:space="preserve"> đến cô Cấn Thị Phượ</w:t>
+      </w:r>
+      <w:r>
+        <w:rPr>
+          <w:rFonts w:ascii="Times New Roman" w:hAnsi="Times New Roman" w:cs="Times New Roman"/>
+          <w:sz w:val="26"/>
+          <w:szCs w:val="26"/>
+        </w:rPr>
+        <w:t xml:space="preserve">ng </w:t>
+      </w:r>
+      <w:r>
+        <w:rPr>
+          <w:rFonts w:ascii="Times New Roman" w:hAnsi="Times New Roman" w:cs="Times New Roman"/>
+          <w:sz w:val="26"/>
+          <w:szCs w:val="26"/>
+        </w:rPr>
+        <w:t>đã</w:t>
+      </w:r>
+      <w:r>
+        <w:rPr>
+          <w:rFonts w:ascii="Times New Roman" w:hAnsi="Times New Roman" w:cs="Times New Roman"/>
+          <w:sz w:val="26"/>
+          <w:szCs w:val="26"/>
+        </w:rPr>
+        <w:t xml:space="preserve"> dành thời gian và công sức</w:t>
+      </w:r>
+      <w:r>
+        <w:rPr>
+          <w:rFonts w:ascii="Times New Roman" w:hAnsi="Times New Roman" w:cs="Times New Roman"/>
+          <w:sz w:val="26"/>
+          <w:szCs w:val="26"/>
+        </w:rPr>
+        <w:t xml:space="preserve"> tận tình hướng dẫn, giúp đỡ em</w:t>
+      </w:r>
+      <w:r>
+        <w:rPr>
+          <w:rFonts w:ascii="Times New Roman" w:hAnsi="Times New Roman" w:cs="Times New Roman"/>
+          <w:sz w:val="26"/>
+          <w:szCs w:val="26"/>
+        </w:rPr>
+        <w:t xml:space="preserve"> có thể</w:t>
+      </w:r>
+      <w:r>
+        <w:rPr>
+          <w:rFonts w:ascii="Times New Roman" w:hAnsi="Times New Roman" w:cs="Times New Roman"/>
+          <w:sz w:val="26"/>
+          <w:szCs w:val="26"/>
+        </w:rPr>
+        <w:t xml:space="preserve"> hoàn thành</w:t>
+      </w:r>
+      <w:r>
+        <w:rPr>
+          <w:rFonts w:ascii="Times New Roman" w:hAnsi="Times New Roman" w:cs="Times New Roman"/>
+          <w:sz w:val="26"/>
+          <w:szCs w:val="26"/>
+        </w:rPr>
         <w:t xml:space="preserve"> </w:t>
       </w:r>
       <w:r>
@@ -1053,78 +1117,6 @@
           <w:sz w:val="26"/>
           <w:szCs w:val="26"/>
         </w:rPr>
-        <w:t>lời cảm ơn sâu sắc nhất</w:t>
-      </w:r>
-      <w:r>
-        <w:rPr>
-          <w:rFonts w:ascii="Times New Roman" w:hAnsi="Times New Roman" w:cs="Times New Roman"/>
-          <w:sz w:val="26"/>
-          <w:szCs w:val="26"/>
-        </w:rPr>
-        <w:t xml:space="preserve"> đến cô Cấn Thị Phượ</w:t>
-      </w:r>
-      <w:r>
-        <w:rPr>
-          <w:rFonts w:ascii="Times New Roman" w:hAnsi="Times New Roman" w:cs="Times New Roman"/>
-          <w:sz w:val="26"/>
-          <w:szCs w:val="26"/>
-        </w:rPr>
-        <w:t xml:space="preserve">ng </w:t>
-      </w:r>
-      <w:r>
-        <w:rPr>
-          <w:rFonts w:ascii="Times New Roman" w:hAnsi="Times New Roman" w:cs="Times New Roman"/>
-          <w:sz w:val="26"/>
-          <w:szCs w:val="26"/>
-        </w:rPr>
-        <w:t>đã</w:t>
-      </w:r>
-      <w:r>
-        <w:rPr>
-          <w:rFonts w:ascii="Times New Roman" w:hAnsi="Times New Roman" w:cs="Times New Roman"/>
-          <w:sz w:val="26"/>
-          <w:szCs w:val="26"/>
-        </w:rPr>
-        <w:t xml:space="preserve"> dành thời gian và công sức</w:t>
-      </w:r>
-      <w:r>
-        <w:rPr>
-          <w:rFonts w:ascii="Times New Roman" w:hAnsi="Times New Roman" w:cs="Times New Roman"/>
-          <w:sz w:val="26"/>
-          <w:szCs w:val="26"/>
-        </w:rPr>
-        <w:t xml:space="preserve"> tận tình hướng dẫn, giúp đỡ em</w:t>
-      </w:r>
-      <w:r>
-        <w:rPr>
-          <w:rFonts w:ascii="Times New Roman" w:hAnsi="Times New Roman" w:cs="Times New Roman"/>
-          <w:sz w:val="26"/>
-          <w:szCs w:val="26"/>
-        </w:rPr>
-        <w:t xml:space="preserve"> có thể</w:t>
-      </w:r>
-      <w:r>
-        <w:rPr>
-          <w:rFonts w:ascii="Times New Roman" w:hAnsi="Times New Roman" w:cs="Times New Roman"/>
-          <w:sz w:val="26"/>
-          <w:szCs w:val="26"/>
-        </w:rPr>
-        <w:t xml:space="preserve"> hoàn thành</w:t>
-      </w:r>
-      <w:r>
-        <w:rPr>
-          <w:rFonts w:ascii="Times New Roman" w:hAnsi="Times New Roman" w:cs="Times New Roman"/>
-          <w:sz w:val="26"/>
-          <w:szCs w:val="26"/>
-        </w:rPr>
-        <w:t xml:space="preserve"> </w:t>
-      </w:r>
-      <w:r>
-        <w:rPr>
-          <w:rFonts w:ascii="Times New Roman" w:hAnsi="Times New Roman" w:cs="Times New Roman"/>
-          <w:sz w:val="26"/>
-          <w:szCs w:val="26"/>
-        </w:rPr>
         <w:t>báo cáo này</w:t>
       </w:r>
       <w:r>
@@ -1133,15 +1125,7 @@
           <w:sz w:val="26"/>
           <w:szCs w:val="26"/>
         </w:rPr>
-        <w:t xml:space="preserve"> một cách </w:t>
-      </w:r>
-      <w:r>
-        <w:rPr>
-          <w:rFonts w:ascii="Times New Roman" w:hAnsi="Times New Roman" w:cs="Times New Roman"/>
-          <w:sz w:val="26"/>
-          <w:szCs w:val="26"/>
-        </w:rPr>
-        <w:t>tốt nhất</w:t>
+        <w:t xml:space="preserve"> một cách tốt nhất</w:t>
       </w:r>
       <w:r>
         <w:rPr>
@@ -1356,8 +1340,6 @@
           <w:szCs w:val="28"/>
         </w:rPr>
       </w:pPr>
-      <w:bookmarkStart w:id="0" w:name="_GoBack"/>
-      <w:bookmarkEnd w:id="0"/>
       <w:r>
         <w:rPr>
           <w:rFonts w:ascii="Times New Roman" w:hAnsi="Times New Roman" w:cs="Times New Roman"/>
@@ -1632,7 +1614,34 @@
           <w:szCs w:val="26"/>
           <w:lang w:val="vi-VN"/>
         </w:rPr>
-        <w:t>Mô phỏng </w:t>
+        <w:t>NS-3</w:t>
+      </w:r>
+      <w:r>
+        <w:rPr>
+          <w:color w:val="000000"/>
+          <w:sz w:val="26"/>
+          <w:szCs w:val="26"/>
+          <w:lang w:val="vi-VN"/>
+        </w:rPr>
+        <w:t> là một mô phỏng mạng sự kiện rời rạc được nhắm mục tiêu chủ yếu cho nghiên cứu và sử dụng giáo dục. Dự án</w:t>
+      </w:r>
+      <w:r>
+        <w:rPr>
+          <w:color w:val="000000"/>
+          <w:sz w:val="26"/>
+          <w:szCs w:val="26"/>
+          <w:lang w:val="vi-VN"/>
+        </w:rPr>
+        <w:t xml:space="preserve"> NS</w:t>
+      </w:r>
+      <w:r>
+        <w:rPr>
+          <w:color w:val="000000"/>
+          <w:sz w:val="26"/>
+          <w:szCs w:val="26"/>
+          <w:lang w:val="vi-VN"/>
+        </w:rPr>
+        <w:t>3, bắt đầu vào năm 2006, là một dự án nguồn mở phát triển </w:t>
       </w:r>
       <w:r>
         <w:rPr>
@@ -1642,1201 +1651,250 @@
           <w:szCs w:val="26"/>
           <w:lang w:val="vi-VN"/>
         </w:rPr>
-        <w:t>ns-3</w:t>
-      </w:r>
-      <w:r>
-        <w:rPr>
-          <w:color w:val="000000"/>
-          <w:sz w:val="26"/>
-          <w:szCs w:val="26"/>
-          <w:lang w:val="vi-VN"/>
-        </w:rPr>
-        <w:t> là một mô phỏng mạng sự kiện rời rạc được nhắm mục tiêu chủ yếu cho nghiên cứu và sử dụng giáo dục. Dự </w:t>
-      </w:r>
-      <w:r>
-        <w:rPr>
-          <w:color w:val="000000"/>
-          <w:sz w:val="26"/>
-          <w:szCs w:val="26"/>
-          <w:lang w:val="vi-VN"/>
-        </w:rPr>
-        <w:t>án</w:t>
-      </w:r>
-      <w:r>
-        <w:rPr>
-          <w:color w:val="000000"/>
-          <w:sz w:val="26"/>
-          <w:szCs w:val="26"/>
-          <w:lang w:val="vi-VN"/>
-        </w:rPr>
-        <w:t xml:space="preserve"> Ns3,</w:t>
-      </w:r>
-      <w:r>
-        <w:rPr>
-          <w:color w:val="000000"/>
-          <w:sz w:val="26"/>
-          <w:szCs w:val="26"/>
-          <w:lang w:val="vi-VN"/>
-        </w:rPr>
-        <w:t xml:space="preserve"> bắt đầu vào năm 2006, là một dự án nguồn mở phát triển </w:t>
-      </w:r>
-      <w:r>
-        <w:rPr>
-          <w:rStyle w:val="Emphasis"/>
-          <w:color w:val="000000"/>
-          <w:sz w:val="26"/>
-          <w:szCs w:val="26"/>
-          <w:lang w:val="vi-VN"/>
-        </w:rPr>
         <w:t>ns-3.</w:t>
       </w:r>
     </w:p>
     <w:p>
       <w:pPr>
-        <w:pStyle w:val="NormalWeb"/>
-        <w:shd w:val="clear" w:color="auto" w:fill="FFFFFF"/>
-        <w:spacing w:line="234" w:lineRule="atLeast"/>
+        <w:pStyle w:val="Mccp2"/>
+        <w:rPr>
+          <w:szCs w:val="26"/>
+        </w:rPr>
+      </w:pPr>
+      <w:bookmarkStart w:id="0" w:name="_Toc92473893"/>
+      <w:r>
+        <w:rPr>
+          <w:szCs w:val="26"/>
+        </w:rPr>
+        <w:t xml:space="preserve">2.2. </w:t>
+      </w:r>
+      <w:r>
+        <w:rPr>
+          <w:szCs w:val="26"/>
+        </w:rPr>
+        <w:t>Một số khái niệm trong NS3</w:t>
+      </w:r>
+      <w:bookmarkEnd w:id="0"/>
+    </w:p>
+    <w:p>
+      <w:pPr>
+        <w:pStyle w:val="McCp3"/>
+        <w:rPr>
+          <w:szCs w:val="26"/>
+        </w:rPr>
+      </w:pPr>
+      <w:r>
+        <w:rPr>
+          <w:szCs w:val="26"/>
+        </w:rPr>
+        <w:t xml:space="preserve">2.2.1 </w:t>
+      </w:r>
+      <w:r>
+        <w:rPr>
+          <w:szCs w:val="26"/>
+        </w:rPr>
+        <w:t>Node</w:t>
+      </w:r>
+    </w:p>
+    <w:p>
+      <w:pPr>
+        <w:spacing w:line="360" w:lineRule="auto"/>
         <w:ind w:firstLine="284"/>
-        <w:jc w:val="both"/>
-        <w:rPr>
-          <w:color w:val="000000"/>
-          <w:sz w:val="26"/>
-          <w:szCs w:val="26"/>
-          <w:lang w:val="vi-VN"/>
-        </w:rPr>
-      </w:pPr>
-      <w:r>
-        <w:rPr>
-          <w:color w:val="000000"/>
-          <w:sz w:val="26"/>
-          <w:szCs w:val="26"/>
-          <w:lang w:val="vi-VN"/>
-        </w:rPr>
-        <w:t>Mục đích của hướng dẫn này là giới thiệu người dùng </w:t>
-      </w:r>
-      <w:r>
-        <w:rPr>
-          <w:rStyle w:val="Emphasis"/>
-          <w:color w:val="000000"/>
-          <w:sz w:val="26"/>
-          <w:szCs w:val="26"/>
-          <w:lang w:val="vi-VN"/>
-        </w:rPr>
-        <w:t>ns-3</w:t>
-      </w:r>
-      <w:r>
-        <w:rPr>
-          <w:color w:val="000000"/>
-          <w:sz w:val="26"/>
-          <w:szCs w:val="26"/>
-          <w:lang w:val="vi-VN"/>
-        </w:rPr>
-        <w:t> mới vào hệ thống một cách có cấu trúc. Đôi khi rất khó để người dùng mới thu thập thông tin cần thiết từ hướng dẫn chi tiết và chuyển đổi thông tin này thành mô phỏng làm việc. Trong hướng dẫn này, chúng tôi sẽ xây dựng một số mô phỏng ví dụ, giới thiệu và giải thích các khái niệm và tính năng chính khi chúng tôi đi.</w:t>
-      </w:r>
-    </w:p>
-    <w:p>
-      <w:pPr>
-        <w:pStyle w:val="NormalWeb"/>
-        <w:shd w:val="clear" w:color="auto" w:fill="FFFFFF"/>
-        <w:spacing w:line="234" w:lineRule="atLeast"/>
+        <w:rPr>
+          <w:rFonts w:ascii="Times New Roman" w:hAnsi="Times New Roman" w:cs="Times New Roman"/>
+          <w:sz w:val="26"/>
+          <w:szCs w:val="26"/>
+          <w:lang w:eastAsia="ja-JP"/>
+        </w:rPr>
+      </w:pPr>
+      <w:r>
+        <w:rPr>
+          <w:rFonts w:ascii="Times New Roman" w:hAnsi="Times New Roman" w:cs="Times New Roman"/>
+          <w:sz w:val="26"/>
+          <w:szCs w:val="26"/>
+          <w:lang w:eastAsia="ja-JP"/>
+        </w:rPr>
+        <w:t>Trong ns-3, chúng ta sử dụng một khái niệm chung thường được sử dụng bởi các trình mô phỏng mạng khác là node để biểu diễn cho một thiết bị tính toán cơ bản. Khái niệm được biểu diễn bằng lớp Node của ngôn ngữ C++ trong ns-3. C thể xem môt Node như một máy tính mà chúng ta có thể thêm các chức năng cho nó bằng việc cài thêm ứng dụng dụng mạng, thêm các tầng giao thức, gắn thêm các card wifi, Bluetooth với các driver tương thích.</w:t>
+      </w:r>
+    </w:p>
+    <w:p>
+      <w:pPr>
+        <w:pStyle w:val="McCp3"/>
+        <w:rPr>
+          <w:szCs w:val="26"/>
+        </w:rPr>
+      </w:pPr>
+      <w:r>
+        <w:rPr>
+          <w:szCs w:val="26"/>
+        </w:rPr>
+        <w:t xml:space="preserve">2.2.2 </w:t>
+      </w:r>
+      <w:r>
+        <w:rPr>
+          <w:szCs w:val="26"/>
+        </w:rPr>
+        <w:t>Application</w:t>
+      </w:r>
+    </w:p>
+    <w:p>
+      <w:pPr>
+        <w:spacing w:line="360" w:lineRule="auto"/>
         <w:ind w:firstLine="284"/>
-        <w:jc w:val="both"/>
-        <w:rPr>
-          <w:color w:val="000000"/>
-          <w:sz w:val="26"/>
-          <w:szCs w:val="26"/>
-          <w:lang w:val="vi-VN"/>
-        </w:rPr>
-      </w:pPr>
-      <w:r>
-        <w:rPr>
-          <w:color w:val="000000"/>
-          <w:sz w:val="26"/>
-          <w:szCs w:val="26"/>
-          <w:lang w:val="vi-VN"/>
-        </w:rPr>
-        <w:t>Khi hướng dẫn mở ra, chúng tôi sẽ giới thiệu tài liệu </w:t>
-      </w:r>
-      <w:r>
-        <w:rPr>
-          <w:rStyle w:val="Emphasis"/>
-          <w:color w:val="000000"/>
-          <w:sz w:val="26"/>
-          <w:szCs w:val="26"/>
-          <w:lang w:val="vi-VN"/>
-        </w:rPr>
-        <w:t>ns-3</w:t>
-      </w:r>
-      <w:r>
-        <w:rPr>
-          <w:color w:val="000000"/>
-          <w:sz w:val="26"/>
-          <w:szCs w:val="26"/>
-          <w:lang w:val="vi-VN"/>
-        </w:rPr>
-        <w:t> đầy đủ và cung cấp các con trỏ đến mã nguồn cho những người quan tâm đến việc đào sâu hơn vào hoạt động của hệ thống.</w:t>
-      </w:r>
-    </w:p>
-    <w:p>
-      <w:pPr>
-        <w:pStyle w:val="NormalWeb"/>
-        <w:shd w:val="clear" w:color="auto" w:fill="FFFFFF"/>
-        <w:spacing w:line="234" w:lineRule="atLeast"/>
+        <w:rPr>
+          <w:rFonts w:ascii="Times New Roman" w:hAnsi="Times New Roman" w:cs="Times New Roman"/>
+          <w:sz w:val="26"/>
+          <w:szCs w:val="26"/>
+          <w:lang w:eastAsia="ja-JP"/>
+        </w:rPr>
+      </w:pPr>
+      <w:r>
+        <w:rPr>
+          <w:rFonts w:ascii="Times New Roman" w:hAnsi="Times New Roman" w:cs="Times New Roman"/>
+          <w:sz w:val="26"/>
+          <w:szCs w:val="26"/>
+          <w:lang w:eastAsia="ja-JP"/>
+        </w:rPr>
+        <w:t>Trong ns-3, chúng ta không cần quan tâm đến các node sử dụng hệ điều hành gì hoặc cấu trúc lệnh hệ thống để lập trình mô phỏng giao thức mạng mà mình mong muốn. Tuy hiên, trong ns-3, vẫn tồn tại khái niệm Application được biểu diễu với lớp cùng tên trong C++.</w:t>
+      </w:r>
+      <w:r>
+        <w:rPr>
+          <w:rFonts w:ascii="Times New Roman" w:hAnsi="Times New Roman" w:cs="Times New Roman"/>
+          <w:sz w:val="26"/>
+          <w:szCs w:val="26"/>
+          <w:lang w:eastAsia="ja-JP"/>
+        </w:rPr>
+        <w:t xml:space="preserve"> </w:t>
+      </w:r>
+      <w:r>
+        <w:rPr>
+          <w:rFonts w:ascii="Times New Roman" w:hAnsi="Times New Roman" w:cs="Times New Roman"/>
+          <w:sz w:val="26"/>
+          <w:szCs w:val="26"/>
+          <w:lang w:eastAsia="ja-JP"/>
+        </w:rPr>
+        <w:t>Lớp này cung cấp các phương thức để hỗ trợ xây dựng được những tính năngmô phỏng ở</w:t>
+      </w:r>
+      <w:r>
+        <w:rPr>
+          <w:rFonts w:ascii="Times New Roman" w:hAnsi="Times New Roman" w:cs="Times New Roman"/>
+          <w:sz w:val="26"/>
+          <w:szCs w:val="26"/>
+          <w:lang w:eastAsia="ja-JP"/>
+        </w:rPr>
+        <w:t xml:space="preserve"> </w:t>
+      </w:r>
+      <w:r>
+        <w:rPr>
+          <w:rFonts w:ascii="Times New Roman" w:hAnsi="Times New Roman" w:cs="Times New Roman"/>
+          <w:sz w:val="26"/>
+          <w:szCs w:val="26"/>
+          <w:lang w:eastAsia="ja-JP"/>
+        </w:rPr>
+        <w:t>tầng ứng dụng mong muốn (Vd: FTP, HTTP…). Các nhà phát triển có thểmở rộng lớ</w:t>
+      </w:r>
+      <w:r>
+        <w:rPr>
+          <w:rFonts w:ascii="Times New Roman" w:hAnsi="Times New Roman" w:cs="Times New Roman"/>
+          <w:sz w:val="26"/>
+          <w:szCs w:val="26"/>
+          <w:lang w:eastAsia="ja-JP"/>
+        </w:rPr>
+        <w:t xml:space="preserve">p </w:t>
+      </w:r>
+      <w:r>
+        <w:rPr>
+          <w:rFonts w:ascii="Times New Roman" w:hAnsi="Times New Roman" w:cs="Times New Roman"/>
+          <w:sz w:val="26"/>
+          <w:szCs w:val="26"/>
+          <w:lang w:eastAsia="ja-JP"/>
+        </w:rPr>
+        <w:t>Application để tạo ra ứng dụng cụ thể hơn phục vụ cho việc giải lập.</w:t>
+      </w:r>
+    </w:p>
+    <w:p>
+      <w:pPr>
+        <w:pStyle w:val="McCp3"/>
+        <w:rPr>
+          <w:szCs w:val="26"/>
+        </w:rPr>
+      </w:pPr>
+      <w:r>
+        <w:rPr>
+          <w:szCs w:val="26"/>
+        </w:rPr>
+        <w:t>2.2.3</w:t>
+      </w:r>
+      <w:r>
+        <w:rPr>
+          <w:szCs w:val="26"/>
+        </w:rPr>
+        <w:t xml:space="preserve"> </w:t>
+      </w:r>
+      <w:r>
+        <w:rPr>
+          <w:szCs w:val="26"/>
+        </w:rPr>
+        <w:t xml:space="preserve">Channel </w:t>
+      </w:r>
+    </w:p>
+    <w:p>
+      <w:pPr>
+        <w:spacing w:line="360" w:lineRule="auto"/>
         <w:ind w:firstLine="284"/>
-        <w:jc w:val="both"/>
-        <w:rPr>
-          <w:color w:val="000000"/>
-          <w:sz w:val="26"/>
-          <w:szCs w:val="26"/>
-          <w:lang w:val="vi-VN"/>
-        </w:rPr>
-      </w:pPr>
-      <w:r>
-        <w:rPr>
-          <w:color w:val="000000"/>
-          <w:sz w:val="26"/>
-          <w:szCs w:val="26"/>
-          <w:lang w:val="vi-VN"/>
-        </w:rPr>
-        <w:t>Chúng tôi cũng cung cấp một hướng dẫn bắt đầu nhanh chóng cho những người thoải mái lặn ngay trong mà không có quá nhiều tài liệu.</w:t>
-      </w:r>
-    </w:p>
-    <w:p>
-      <w:pPr>
-        <w:pStyle w:val="NormalWeb"/>
-        <w:shd w:val="clear" w:color="auto" w:fill="FFFFFF"/>
-        <w:spacing w:line="234" w:lineRule="atLeast"/>
+        <w:rPr>
+          <w:rFonts w:ascii="Times New Roman" w:hAnsi="Times New Roman" w:cs="Times New Roman"/>
+          <w:sz w:val="26"/>
+          <w:szCs w:val="26"/>
+          <w:lang w:eastAsia="ja-JP"/>
+        </w:rPr>
+      </w:pPr>
+      <w:r>
+        <w:rPr>
+          <w:rFonts w:ascii="Times New Roman" w:hAnsi="Times New Roman" w:cs="Times New Roman"/>
+          <w:sz w:val="26"/>
+          <w:szCs w:val="26"/>
+          <w:lang w:eastAsia="ja-JP"/>
+        </w:rPr>
+        <w:t xml:space="preserve">Trong thực tế, để kết nối một máy tính vào mạng, thông thường dữ liệu truyền dẫn qua mạng thông qua một kênh truyền – Channel. Ví dụ khi chúng ta kết nối cáp Ethernet vào ổ cắm trên tường, chúng ta đang kết nối vào một kênh giao tiếp Ethernet. Trong trình mô phỏng ns-3, chúng ta sẽ kết nối Node tới một đối tượng biểu diễn cho kênh truyền – Channel. Lớp Channel cung cấp phương thức để quản lý, lập trình những cách thức truyền thông thông giữa các Nodes. Những lớp Channel cụ thể có thể đặc tả được những </w:t>
+      </w:r>
+      <w:r>
+        <w:rPr>
+          <w:rFonts w:ascii="Times New Roman" w:hAnsi="Times New Roman" w:cs="Times New Roman"/>
+          <w:sz w:val="26"/>
+          <w:szCs w:val="26"/>
+          <w:lang w:eastAsia="ja-JP"/>
+        </w:rPr>
+        <w:lastRenderedPageBreak/>
+        <w:t>mô hình phức tạp như Ethernet Switch, hoặc môi trường truyền dẫn mạng không dây trong thực thế (không gian 3 chiều).</w:t>
+      </w:r>
+    </w:p>
+    <w:p>
+      <w:pPr>
+        <w:spacing w:line="360" w:lineRule="auto"/>
         <w:ind w:firstLine="284"/>
-        <w:jc w:val="both"/>
-        <w:rPr>
-          <w:color w:val="000000"/>
-          <w:sz w:val="26"/>
-          <w:szCs w:val="26"/>
-          <w:lang w:val="vi-VN"/>
-        </w:rPr>
-      </w:pPr>
-      <w:r>
-        <w:rPr>
-          <w:color w:val="000000"/>
-          <w:sz w:val="26"/>
-          <w:szCs w:val="26"/>
-          <w:lang w:val="vi-VN"/>
-        </w:rPr>
-        <w:t>Một vài điểm chính đáng chú ý khi bắt đầu:</w:t>
-      </w:r>
-    </w:p>
-    <w:p>
-      <w:pPr>
-        <w:numPr>
-          <w:ilvl w:val="0"/>
-          <w:numId w:val="11"/>
-        </w:numPr>
-        <w:shd w:val="clear" w:color="auto" w:fill="FFFFFF"/>
-        <w:spacing w:before="100" w:beforeAutospacing="1" w:after="100" w:afterAutospacing="1" w:line="234" w:lineRule="atLeast"/>
-        <w:ind w:firstLine="284"/>
-        <w:jc w:val="both"/>
-        <w:rPr>
-          <w:rFonts w:ascii="Times New Roman" w:hAnsi="Times New Roman" w:cs="Times New Roman"/>
-          <w:color w:val="000000"/>
-          <w:sz w:val="26"/>
-          <w:szCs w:val="26"/>
-          <w:lang w:val="vi-VN"/>
-        </w:rPr>
-      </w:pPr>
-      <w:r>
-        <w:rPr>
-          <w:rStyle w:val="Emphasis"/>
-          <w:rFonts w:ascii="Times New Roman" w:hAnsi="Times New Roman" w:cs="Times New Roman"/>
-          <w:color w:val="000000"/>
-          <w:sz w:val="26"/>
-          <w:szCs w:val="26"/>
-          <w:lang w:val="vi-VN"/>
-        </w:rPr>
-        <w:t>ns-3</w:t>
-      </w:r>
-      <w:r>
-        <w:rPr>
-          <w:rFonts w:ascii="Times New Roman" w:hAnsi="Times New Roman" w:cs="Times New Roman"/>
-          <w:color w:val="000000"/>
-          <w:sz w:val="26"/>
-          <w:szCs w:val="26"/>
-          <w:lang w:val="vi-VN"/>
-        </w:rPr>
-        <w:t> là mã nguồn mở, và dự án cố gắng duy trì một môi trường mở để các nhà nghiên cứu đóng góp và chia sẻ phần mềm của họ.</w:t>
-      </w:r>
-    </w:p>
-    <w:p>
-      <w:pPr>
-        <w:numPr>
-          <w:ilvl w:val="0"/>
-          <w:numId w:val="11"/>
-        </w:numPr>
-        <w:shd w:val="clear" w:color="auto" w:fill="FFFFFF"/>
-        <w:spacing w:before="100" w:beforeAutospacing="1" w:after="100" w:afterAutospacing="1" w:line="234" w:lineRule="atLeast"/>
-        <w:ind w:firstLine="284"/>
-        <w:jc w:val="both"/>
-        <w:rPr>
-          <w:rFonts w:ascii="Times New Roman" w:hAnsi="Times New Roman" w:cs="Times New Roman"/>
-          <w:color w:val="000000"/>
-          <w:sz w:val="26"/>
-          <w:szCs w:val="26"/>
-          <w:lang w:val="vi-VN"/>
-        </w:rPr>
-      </w:pPr>
-      <w:r>
-        <w:rPr>
-          <w:rStyle w:val="Emphasis"/>
-          <w:rFonts w:ascii="Times New Roman" w:hAnsi="Times New Roman" w:cs="Times New Roman"/>
-          <w:color w:val="000000"/>
-          <w:sz w:val="26"/>
-          <w:szCs w:val="26"/>
-          <w:lang w:val="vi-VN"/>
-        </w:rPr>
-        <w:t>ns-3</w:t>
-      </w:r>
-      <w:r>
-        <w:rPr>
-          <w:rFonts w:ascii="Times New Roman" w:hAnsi="Times New Roman" w:cs="Times New Roman"/>
-          <w:color w:val="000000"/>
-          <w:sz w:val="26"/>
-          <w:szCs w:val="26"/>
-          <w:lang w:val="vi-VN"/>
-        </w:rPr>
-        <w:t> không phải là một phần mở rộng tương thích ngược của </w:t>
-      </w:r>
-      <w:r>
-        <w:rPr>
-          <w:rFonts w:ascii="Times New Roman" w:hAnsi="Times New Roman" w:cs="Times New Roman"/>
-          <w:color w:val="000000"/>
-          <w:sz w:val="26"/>
-          <w:szCs w:val="26"/>
-          <w:lang w:val="vi-VN"/>
-        </w:rPr>
-        <w:t>Ns2;</w:t>
-      </w:r>
-      <w:r>
-        <w:rPr>
-          <w:rFonts w:ascii="Times New Roman" w:hAnsi="Times New Roman" w:cs="Times New Roman"/>
-          <w:color w:val="000000"/>
-          <w:sz w:val="26"/>
-          <w:szCs w:val="26"/>
-          <w:lang w:val="vi-VN"/>
-        </w:rPr>
-        <w:t> Đó là một mô phỏng mới. Cả hai mô phỏng đều được viết bằng C ++ nhưng </w:t>
-      </w:r>
-      <w:r>
-        <w:rPr>
-          <w:rStyle w:val="Emphasis"/>
-          <w:rFonts w:ascii="Times New Roman" w:hAnsi="Times New Roman" w:cs="Times New Roman"/>
-          <w:color w:val="000000"/>
-          <w:sz w:val="26"/>
-          <w:szCs w:val="26"/>
-          <w:lang w:val="vi-VN"/>
-        </w:rPr>
-        <w:t>ns-3</w:t>
-      </w:r>
-      <w:r>
-        <w:rPr>
-          <w:rFonts w:ascii="Times New Roman" w:hAnsi="Times New Roman" w:cs="Times New Roman"/>
-          <w:color w:val="000000"/>
-          <w:sz w:val="26"/>
-          <w:szCs w:val="26"/>
-          <w:lang w:val="vi-VN"/>
-        </w:rPr>
-        <w:t> là một trình mô phỏng mới không hỗ trợ API </w:t>
-      </w:r>
-      <w:r>
-        <w:rPr>
-          <w:rStyle w:val="Emphasis"/>
-          <w:rFonts w:ascii="Times New Roman" w:hAnsi="Times New Roman" w:cs="Times New Roman"/>
-          <w:color w:val="000000"/>
-          <w:sz w:val="26"/>
-          <w:szCs w:val="26"/>
-          <w:lang w:val="vi-VN"/>
-        </w:rPr>
-        <w:t>ns-2.</w:t>
-      </w:r>
-    </w:p>
-    <w:p>
-      <w:pPr>
-        <w:pStyle w:val="NormalWeb"/>
-        <w:shd w:val="clear" w:color="auto" w:fill="FFFFFF"/>
-        <w:spacing w:line="234" w:lineRule="atLeast"/>
-        <w:ind w:firstLine="284"/>
-        <w:jc w:val="both"/>
-        <w:rPr>
-          <w:color w:val="000000"/>
-          <w:sz w:val="26"/>
-          <w:szCs w:val="26"/>
-          <w:lang w:val="vi-VN"/>
-        </w:rPr>
-      </w:pPr>
-      <w:r>
-        <w:rPr>
-          <w:rStyle w:val="Emphasis"/>
-          <w:color w:val="000000"/>
-          <w:sz w:val="26"/>
-          <w:szCs w:val="26"/>
-          <w:lang w:val="vi-VN"/>
-        </w:rPr>
-        <w:t>N</w:t>
-      </w:r>
-      <w:r>
-        <w:rPr>
-          <w:rStyle w:val="Emphasis"/>
-          <w:color w:val="000000"/>
-          <w:sz w:val="26"/>
-          <w:szCs w:val="26"/>
-          <w:lang w:val="vi-VN"/>
-        </w:rPr>
-        <w:t>s-3</w:t>
-      </w:r>
-      <w:r>
-        <w:rPr>
-          <w:color w:val="000000"/>
-          <w:sz w:val="26"/>
-          <w:szCs w:val="26"/>
-          <w:lang w:val="vi-VN"/>
-        </w:rPr>
-        <w:t> đã được phát triển để cung cấp một nền tảng mô phỏng mạng mở, mở rộng, cho nghiên cứu và giáo dục mạng. Tóm lại, </w:t>
-      </w:r>
-      <w:r>
-        <w:rPr>
-          <w:rStyle w:val="Emphasis"/>
-          <w:color w:val="000000"/>
-          <w:sz w:val="26"/>
-          <w:szCs w:val="26"/>
-          <w:lang w:val="vi-VN"/>
-        </w:rPr>
-        <w:t>N</w:t>
-      </w:r>
-      <w:r>
-        <w:rPr>
-          <w:rStyle w:val="Emphasis"/>
-          <w:color w:val="000000"/>
-          <w:sz w:val="26"/>
-          <w:szCs w:val="26"/>
-          <w:lang w:val="vi-VN"/>
-        </w:rPr>
-        <w:t>s-3</w:t>
-      </w:r>
-      <w:r>
-        <w:rPr>
-          <w:color w:val="000000"/>
-          <w:sz w:val="26"/>
-          <w:szCs w:val="26"/>
-          <w:lang w:val="vi-VN"/>
-        </w:rPr>
-        <w:t> cung cấp các mô hình về cách mạng dữ liệu gói hoạt động và hoạt động, và cung cấp một công cụ mô phỏng để người dùng tiến hành các thí nghiệm mô phỏng. Một số lý do để sử dụng </w:t>
-      </w:r>
-      <w:r>
-        <w:rPr>
-          <w:rStyle w:val="Emphasis"/>
-          <w:color w:val="000000"/>
-          <w:sz w:val="26"/>
-          <w:szCs w:val="26"/>
-          <w:lang w:val="vi-VN"/>
-        </w:rPr>
-        <w:t>ns-3</w:t>
-      </w:r>
-      <w:r>
-        <w:rPr>
-          <w:color w:val="000000"/>
-          <w:sz w:val="26"/>
-          <w:szCs w:val="26"/>
-          <w:lang w:val="vi-VN"/>
-        </w:rPr>
-        <w:t> bao gồm thực hiện các nghiên cứu khó khăn hơn hoặc không thể thực hiện với các hệ thống thực, nghiên cứu hành vi hệ thống trong môi trường được kiểm soát cao, có thể tái tạo và tìm hiểu về cách mạng hoạt động. Người dùng sẽ lưu ý rằng mô hình có sẵn được đặt trong </w:t>
-      </w:r>
-      <w:r>
-        <w:rPr>
-          <w:rStyle w:val="Emphasis"/>
-          <w:color w:val="000000"/>
-          <w:sz w:val="26"/>
-          <w:szCs w:val="26"/>
-          <w:lang w:val="vi-VN"/>
-        </w:rPr>
-        <w:t>ns-3</w:t>
-      </w:r>
-      <w:r>
-        <w:rPr>
-          <w:color w:val="000000"/>
-          <w:sz w:val="26"/>
-          <w:szCs w:val="26"/>
-          <w:lang w:val="vi-VN"/>
-        </w:rPr>
-        <w:t> tập trung vào việc mô hình hóa cách các giao thức và mạng Internet hoạt động, nhưng </w:t>
-      </w:r>
-      <w:r>
-        <w:rPr>
-          <w:rStyle w:val="Emphasis"/>
-          <w:color w:val="000000"/>
-          <w:sz w:val="26"/>
-          <w:szCs w:val="26"/>
-          <w:lang w:val="vi-VN"/>
-        </w:rPr>
-        <w:t>ns-3</w:t>
-      </w:r>
-      <w:r>
-        <w:rPr>
-          <w:color w:val="000000"/>
-          <w:sz w:val="26"/>
-          <w:szCs w:val="26"/>
-          <w:lang w:val="vi-VN"/>
-        </w:rPr>
-        <w:t> không giới hạn ở các hệ thống Internet; Một số người dùng đang sử dụng </w:t>
-      </w:r>
-      <w:r>
-        <w:rPr>
-          <w:rStyle w:val="Emphasis"/>
-          <w:color w:val="000000"/>
-          <w:sz w:val="26"/>
-          <w:szCs w:val="26"/>
-          <w:lang w:val="vi-VN"/>
-        </w:rPr>
-        <w:t>ns-3</w:t>
-      </w:r>
-      <w:r>
-        <w:rPr>
-          <w:color w:val="000000"/>
-          <w:sz w:val="26"/>
-          <w:szCs w:val="26"/>
-          <w:lang w:val="vi-VN"/>
-        </w:rPr>
-        <w:t> để mô hình hóa các hệ thống không dựa trên Internet.</w:t>
-      </w:r>
-    </w:p>
-    <w:p>
-      <w:pPr>
-        <w:pStyle w:val="NormalWeb"/>
-        <w:shd w:val="clear" w:color="auto" w:fill="FFFFFF"/>
-        <w:spacing w:line="234" w:lineRule="atLeast"/>
-        <w:ind w:firstLine="284"/>
-        <w:jc w:val="both"/>
-        <w:rPr>
-          <w:color w:val="000000"/>
-          <w:sz w:val="26"/>
-          <w:szCs w:val="26"/>
-          <w:lang w:val="vi-VN"/>
-        </w:rPr>
-      </w:pPr>
-      <w:r>
-        <w:rPr>
-          <w:color w:val="000000"/>
-          <w:sz w:val="26"/>
-          <w:szCs w:val="26"/>
-          <w:lang w:val="vi-VN"/>
-        </w:rPr>
-        <w:t>Nhiều công cụ mô phỏng tồn tại cho các nghiên cứu mô phỏng mạng. Dưới đây là một vài tính năng phân biệt của </w:t>
-      </w:r>
-      <w:r>
-        <w:rPr>
-          <w:rStyle w:val="Emphasis"/>
-          <w:color w:val="000000"/>
-          <w:sz w:val="26"/>
-          <w:szCs w:val="26"/>
-          <w:lang w:val="vi-VN"/>
-        </w:rPr>
-        <w:t>ns-3</w:t>
-      </w:r>
-      <w:r>
-        <w:rPr>
-          <w:color w:val="000000"/>
-          <w:sz w:val="26"/>
-          <w:szCs w:val="26"/>
-          <w:lang w:val="vi-VN"/>
-        </w:rPr>
-        <w:t> trái ngược với các công cụ khác.</w:t>
-      </w:r>
-    </w:p>
-    <w:p>
-      <w:pPr>
-        <w:numPr>
-          <w:ilvl w:val="0"/>
-          <w:numId w:val="12"/>
-        </w:numPr>
-        <w:shd w:val="clear" w:color="auto" w:fill="FFFFFF"/>
-        <w:spacing w:before="100" w:beforeAutospacing="1" w:after="100" w:afterAutospacing="1" w:line="234" w:lineRule="atLeast"/>
-        <w:ind w:firstLine="284"/>
-        <w:jc w:val="both"/>
-        <w:rPr>
-          <w:rFonts w:ascii="Times New Roman" w:hAnsi="Times New Roman" w:cs="Times New Roman"/>
-          <w:color w:val="000000"/>
-          <w:sz w:val="26"/>
-          <w:szCs w:val="26"/>
-          <w:lang w:val="vi-VN"/>
-        </w:rPr>
-      </w:pPr>
-      <w:r>
-        <w:rPr>
-          <w:rStyle w:val="Emphasis"/>
-          <w:rFonts w:ascii="Times New Roman" w:hAnsi="Times New Roman" w:cs="Times New Roman"/>
-          <w:color w:val="000000"/>
-          <w:sz w:val="26"/>
-          <w:szCs w:val="26"/>
-          <w:lang w:val="vi-VN"/>
-        </w:rPr>
-        <w:lastRenderedPageBreak/>
-        <w:t>ns-3</w:t>
-      </w:r>
-      <w:r>
-        <w:rPr>
-          <w:rFonts w:ascii="Times New Roman" w:hAnsi="Times New Roman" w:cs="Times New Roman"/>
-          <w:color w:val="000000"/>
-          <w:sz w:val="26"/>
-          <w:szCs w:val="26"/>
-          <w:lang w:val="vi-VN"/>
-        </w:rPr>
-        <w:t> được thiết kế như một tập hợp các thư viện có thể được kết hợp với nhau và cũng với các thư viện phần mềm bên ngoài khác. Trong khi một số nền tảng mô phỏng cung cấp cho người dùng một môi trường giao diện người dùng đồ họa tích hợp duy nhất, trong đó tất cả các tác vụ được thực hiện, </w:t>
-      </w:r>
-      <w:r>
-        <w:rPr>
-          <w:rStyle w:val="Emphasis"/>
-          <w:rFonts w:ascii="Times New Roman" w:hAnsi="Times New Roman" w:cs="Times New Roman"/>
-          <w:color w:val="000000"/>
-          <w:sz w:val="26"/>
-          <w:szCs w:val="26"/>
-          <w:lang w:val="vi-VN"/>
-        </w:rPr>
-        <w:t>ns-3</w:t>
-      </w:r>
-      <w:r>
-        <w:rPr>
-          <w:rFonts w:ascii="Times New Roman" w:hAnsi="Times New Roman" w:cs="Times New Roman"/>
-          <w:color w:val="000000"/>
-          <w:sz w:val="26"/>
-          <w:szCs w:val="26"/>
-          <w:lang w:val="vi-VN"/>
-        </w:rPr>
-        <w:t> là mô-đun hơn về vấn đề này. Một số họa sĩ hoạt hình bên ngoài và các công cụ phân tích dữ liệu và trực quan hóa có thể được sử dụng với </w:t>
-      </w:r>
-      <w:r>
-        <w:rPr>
-          <w:rStyle w:val="Emphasis"/>
-          <w:rFonts w:ascii="Times New Roman" w:hAnsi="Times New Roman" w:cs="Times New Roman"/>
-          <w:color w:val="000000"/>
-          <w:sz w:val="26"/>
-          <w:szCs w:val="26"/>
-          <w:lang w:val="vi-VN"/>
-        </w:rPr>
-        <w:t>ns-3</w:t>
-      </w:r>
-      <w:r>
-        <w:rPr>
-          <w:rFonts w:ascii="Times New Roman" w:hAnsi="Times New Roman" w:cs="Times New Roman"/>
-          <w:color w:val="000000"/>
-          <w:sz w:val="26"/>
-          <w:szCs w:val="26"/>
-          <w:lang w:val="vi-VN"/>
-        </w:rPr>
-        <w:t>. Tuy nhiên, người dùng nên mong đợi làm việc tại dòng lệnh và với các công cụ phát triển phần mềm C++ và / hoặc Python.</w:t>
-      </w:r>
-    </w:p>
-    <w:p>
-      <w:pPr>
-        <w:numPr>
-          <w:ilvl w:val="0"/>
-          <w:numId w:val="12"/>
-        </w:numPr>
-        <w:shd w:val="clear" w:color="auto" w:fill="FFFFFF"/>
-        <w:spacing w:before="100" w:beforeAutospacing="1" w:after="100" w:afterAutospacing="1" w:line="234" w:lineRule="atLeast"/>
-        <w:ind w:firstLine="284"/>
-        <w:jc w:val="both"/>
-        <w:rPr>
-          <w:rFonts w:ascii="Times New Roman" w:hAnsi="Times New Roman" w:cs="Times New Roman"/>
-          <w:color w:val="000000"/>
-          <w:sz w:val="26"/>
-          <w:szCs w:val="26"/>
-          <w:lang w:val="vi-VN"/>
-        </w:rPr>
-      </w:pPr>
-      <w:r>
-        <w:rPr>
-          <w:rStyle w:val="Emphasis"/>
-          <w:rFonts w:ascii="Times New Roman" w:hAnsi="Times New Roman" w:cs="Times New Roman"/>
-          <w:color w:val="000000"/>
-          <w:sz w:val="26"/>
-          <w:szCs w:val="26"/>
-          <w:lang w:val="vi-VN"/>
-        </w:rPr>
-        <w:t>ns-3</w:t>
-      </w:r>
-      <w:r>
-        <w:rPr>
-          <w:rFonts w:ascii="Times New Roman" w:hAnsi="Times New Roman" w:cs="Times New Roman"/>
-          <w:color w:val="000000"/>
-          <w:sz w:val="26"/>
-          <w:szCs w:val="26"/>
-          <w:lang w:val="vi-VN"/>
-        </w:rPr>
-        <w:t> chủ yếu được sử dụng trên các hệ thống Linux hoặc macOS, mặc dù hỗ trợ tồn tại cho các hệ thống BSD và cũng cho các khung Windows có thể xây dựng mã Linux, chẳng hạn như Windows Subsystem cho Linux hoặc Cygwin. Native Windows Visual Studio hiện không được hỗ trợ mặc dù một nhà phát triển đang làm việc trên hỗ trợ trong tương lai. Người dùng Windows cũng có thể sử dụng máy ảo Linux.</w:t>
-      </w:r>
-    </w:p>
-    <w:p>
-      <w:pPr>
-        <w:numPr>
-          <w:ilvl w:val="0"/>
-          <w:numId w:val="12"/>
-        </w:numPr>
-        <w:shd w:val="clear" w:color="auto" w:fill="FFFFFF"/>
-        <w:spacing w:before="100" w:beforeAutospacing="1" w:after="100" w:afterAutospacing="1" w:line="234" w:lineRule="atLeast"/>
-        <w:ind w:firstLine="284"/>
-        <w:jc w:val="both"/>
-        <w:rPr>
-          <w:rFonts w:ascii="Times New Roman" w:hAnsi="Times New Roman" w:cs="Times New Roman"/>
-          <w:color w:val="000000"/>
-          <w:sz w:val="26"/>
-          <w:szCs w:val="26"/>
-          <w:lang w:val="vi-VN"/>
-        </w:rPr>
-      </w:pPr>
-      <w:r>
-        <w:rPr>
-          <w:rStyle w:val="Emphasis"/>
-          <w:rFonts w:ascii="Times New Roman" w:hAnsi="Times New Roman" w:cs="Times New Roman"/>
-          <w:color w:val="000000"/>
-          <w:sz w:val="26"/>
-          <w:szCs w:val="26"/>
-          <w:lang w:val="vi-VN"/>
-        </w:rPr>
-        <w:t>ns-3</w:t>
-      </w:r>
-      <w:r>
-        <w:rPr>
-          <w:rFonts w:ascii="Times New Roman" w:hAnsi="Times New Roman" w:cs="Times New Roman"/>
-          <w:color w:val="000000"/>
-          <w:sz w:val="26"/>
-          <w:szCs w:val="26"/>
-          <w:lang w:val="vi-VN"/>
-        </w:rPr>
-        <w:t> không phải là một sản phẩm phần mềm được hỗ trợ chính thức của bất kỳ công ty nào. Hỗ trợ </w:t>
-      </w:r>
-      <w:r>
-        <w:rPr>
-          <w:rStyle w:val="Emphasis"/>
-          <w:rFonts w:ascii="Times New Roman" w:hAnsi="Times New Roman" w:cs="Times New Roman"/>
-          <w:color w:val="000000"/>
-          <w:sz w:val="26"/>
-          <w:szCs w:val="26"/>
-          <w:lang w:val="vi-VN"/>
-        </w:rPr>
-        <w:t>ns-3</w:t>
-      </w:r>
-      <w:r>
-        <w:rPr>
-          <w:rFonts w:ascii="Times New Roman" w:hAnsi="Times New Roman" w:cs="Times New Roman"/>
-          <w:color w:val="000000"/>
-          <w:sz w:val="26"/>
-          <w:szCs w:val="26"/>
-          <w:lang w:val="vi-VN"/>
-        </w:rPr>
-        <w:t> được thực hiện trên cơ sở nỗ lực tốt nhất trên diễn đàn ns-3-users</w:t>
-      </w:r>
-      <w:hyperlink r:id="rId7" w:history="1">
-        <w:r>
-          <w:rPr>
-            <w:rStyle w:val="Hyperlink"/>
-            <w:rFonts w:ascii="Times New Roman" w:hAnsi="Times New Roman" w:cs="Times New Roman"/>
-            <w:color w:val="91A501"/>
-            <w:sz w:val="26"/>
-            <w:szCs w:val="26"/>
-            <w:u w:val="none"/>
-            <w:lang w:val="vi-VN"/>
-          </w:rPr>
-          <w:t>(ns-3-users@googlegroups. com</w:t>
-        </w:r>
-      </w:hyperlink>
-      <w:r>
-        <w:rPr>
-          <w:rFonts w:ascii="Times New Roman" w:hAnsi="Times New Roman" w:cs="Times New Roman"/>
-          <w:color w:val="000000"/>
-          <w:sz w:val="26"/>
-          <w:szCs w:val="26"/>
-          <w:lang w:val="vi-VN"/>
-        </w:rPr>
-        <w:t>).</w:t>
-      </w:r>
-    </w:p>
-    <w:p>
-      <w:pPr>
-        <w:shd w:val="clear" w:color="auto" w:fill="FFFFFF"/>
-        <w:spacing w:before="100" w:beforeAutospacing="1" w:after="100" w:afterAutospacing="1" w:line="234" w:lineRule="atLeast"/>
-        <w:ind w:firstLine="284"/>
-        <w:jc w:val="both"/>
-        <w:rPr>
-          <w:rFonts w:ascii="Times New Roman" w:hAnsi="Times New Roman" w:cs="Times New Roman"/>
-          <w:color w:val="000000"/>
-          <w:sz w:val="26"/>
-          <w:szCs w:val="26"/>
-          <w:lang w:val="vi-VN"/>
-        </w:rPr>
-      </w:pPr>
-    </w:p>
-    <w:p>
-      <w:pPr>
-        <w:pStyle w:val="NormalWeb"/>
-        <w:shd w:val="clear" w:color="auto" w:fill="FFFFFF"/>
-        <w:spacing w:line="234" w:lineRule="atLeast"/>
-        <w:ind w:firstLine="284"/>
-        <w:jc w:val="both"/>
-        <w:rPr>
-          <w:color w:val="000000"/>
-          <w:sz w:val="26"/>
-          <w:szCs w:val="26"/>
-          <w:lang w:val="vi-VN"/>
-        </w:rPr>
-      </w:pPr>
-      <w:r>
-        <w:rPr>
-          <w:rStyle w:val="Emphasis"/>
-          <w:color w:val="000000"/>
-          <w:sz w:val="26"/>
-          <w:szCs w:val="26"/>
-          <w:lang w:val="vi-VN"/>
-        </w:rPr>
-        <w:t>ns-3</w:t>
-      </w:r>
-      <w:r>
-        <w:rPr>
-          <w:color w:val="000000"/>
-          <w:sz w:val="26"/>
-          <w:szCs w:val="26"/>
-          <w:lang w:val="vi-VN"/>
-        </w:rPr>
-        <w:t> là một mô phỏng sự kiện rời rạc thường chạy từ dòng lệnh. Nó được viết trực tiếp bằng C++, không phải bằng ngôn ngữ mô hình cấp cao; các sự kiện mô phỏng chỉ đơn giản là các cuộc gọi chức năng C ++, được tổ chức bởi một người lập lịch trình.</w:t>
-      </w:r>
-    </w:p>
-    <w:p>
-      <w:pPr>
-        <w:pStyle w:val="NormalWeb"/>
-        <w:shd w:val="clear" w:color="auto" w:fill="FFFFFF"/>
-        <w:spacing w:line="234" w:lineRule="atLeast"/>
-        <w:ind w:firstLine="284"/>
-        <w:jc w:val="both"/>
-        <w:rPr>
-          <w:color w:val="000000"/>
-          <w:sz w:val="26"/>
-          <w:szCs w:val="26"/>
-          <w:lang w:val="vi-VN"/>
-        </w:rPr>
-      </w:pPr>
-      <w:r>
-        <w:rPr>
-          <w:color w:val="000000"/>
-          <w:sz w:val="26"/>
-          <w:szCs w:val="26"/>
-          <w:lang w:val="vi-VN"/>
-        </w:rPr>
-        <w:t>Người dùng </w:t>
-      </w:r>
-      <w:r>
-        <w:rPr>
-          <w:rStyle w:val="Emphasis"/>
-          <w:color w:val="000000"/>
-          <w:sz w:val="26"/>
-          <w:szCs w:val="26"/>
-          <w:lang w:val="vi-VN"/>
-        </w:rPr>
-        <w:t>ns-3</w:t>
-      </w:r>
-      <w:r>
-        <w:rPr>
-          <w:color w:val="000000"/>
-          <w:sz w:val="26"/>
-          <w:szCs w:val="26"/>
-          <w:lang w:val="vi-VN"/>
-        </w:rPr>
-        <w:t> sẽ có được mã nguồn </w:t>
-      </w:r>
-      <w:r>
-        <w:rPr>
-          <w:rStyle w:val="Emphasis"/>
-          <w:color w:val="000000"/>
-          <w:sz w:val="26"/>
-          <w:szCs w:val="26"/>
-          <w:lang w:val="vi-VN"/>
-        </w:rPr>
-        <w:t>ns-3</w:t>
-      </w:r>
-      <w:r>
-        <w:rPr>
-          <w:color w:val="000000"/>
-          <w:sz w:val="26"/>
-          <w:szCs w:val="26"/>
-          <w:lang w:val="vi-VN"/>
-        </w:rPr>
-        <w:t> (xem bên dưới), biên dịch nó thành các thư viện được chia sẻ (hoặc tĩnh) và liên kết các thư viện với </w:t>
-      </w:r>
-      <w:r>
-        <w:rPr>
-          <w:rStyle w:val="HTMLCite"/>
-          <w:rFonts w:eastAsiaTheme="majorEastAsia"/>
-          <w:color w:val="000000"/>
-          <w:sz w:val="26"/>
-          <w:szCs w:val="26"/>
-          <w:lang w:val="vi-VN"/>
-        </w:rPr>
-        <w:t>()</w:t>
-      </w:r>
-      <w:r>
-        <w:rPr>
-          <w:color w:val="000000"/>
-          <w:sz w:val="26"/>
-          <w:szCs w:val="26"/>
-          <w:lang w:val="vi-VN"/>
-        </w:rPr>
-        <w:t> chương trình chính mà họ là tác giả. Chương trình </w:t>
-      </w:r>
-      <w:r>
-        <w:rPr>
-          <w:rStyle w:val="HTMLCite"/>
-          <w:rFonts w:eastAsiaTheme="majorEastAsia"/>
-          <w:color w:val="000000"/>
-          <w:sz w:val="26"/>
-          <w:szCs w:val="26"/>
-          <w:lang w:val="vi-VN"/>
-        </w:rPr>
-        <w:t>chính ()</w:t>
-      </w:r>
-      <w:r>
-        <w:rPr>
-          <w:color w:val="000000"/>
-          <w:sz w:val="26"/>
-          <w:szCs w:val="26"/>
-          <w:lang w:val="vi-VN"/>
-        </w:rPr>
-        <w:t> là nơi cấu hình kịch bản mô phỏng cụ thể được thực hiện và nơi trình mô phỏng được chạy và dừng lại. Một số chương trình ví dụ được cung cấp, có thể được sửa đổi hoặc sao chép để tạo ra các kịch bản mô phỏng mới. Người dùng cũng thường chỉnh sửa mã thư viện </w:t>
-      </w:r>
-      <w:r>
-        <w:rPr>
-          <w:rStyle w:val="Emphasis"/>
-          <w:color w:val="000000"/>
-          <w:sz w:val="26"/>
-          <w:szCs w:val="26"/>
-          <w:lang w:val="vi-VN"/>
-        </w:rPr>
-        <w:t>ns-3</w:t>
-      </w:r>
-      <w:r>
-        <w:rPr>
-          <w:color w:val="000000"/>
-          <w:sz w:val="26"/>
-          <w:szCs w:val="26"/>
-          <w:lang w:val="vi-VN"/>
-        </w:rPr>
-        <w:t> (và xây dựng lại các thư viện) để thay đổi hành vi của nó.</w:t>
-      </w:r>
-    </w:p>
-    <w:p>
-      <w:pPr>
-        <w:pStyle w:val="NormalWeb"/>
-        <w:shd w:val="clear" w:color="auto" w:fill="FFFFFF"/>
-        <w:spacing w:line="234" w:lineRule="atLeast"/>
-        <w:ind w:firstLine="284"/>
-        <w:jc w:val="both"/>
-        <w:rPr>
-          <w:color w:val="000000"/>
-          <w:sz w:val="26"/>
-          <w:szCs w:val="26"/>
-          <w:lang w:val="vi-VN"/>
-        </w:rPr>
-      </w:pPr>
-      <w:r>
-        <w:rPr>
-          <w:rStyle w:val="Emphasis"/>
-          <w:color w:val="000000"/>
-          <w:sz w:val="26"/>
-          <w:szCs w:val="26"/>
-          <w:lang w:val="vi-VN"/>
-        </w:rPr>
-        <w:t>ns-3</w:t>
-      </w:r>
-      <w:r>
-        <w:rPr>
-          <w:color w:val="000000"/>
-          <w:sz w:val="26"/>
-          <w:szCs w:val="26"/>
-          <w:lang w:val="vi-VN"/>
-        </w:rPr>
-        <w:t> có các ràng buộc Python tùy chọn để tác giả các chương trình cấu hình kịch bản trong Python (và sử dụng quy trình làm việc dựa trên Python); Sự khởi đầu nhanh chóng này không bao gồm những khía cạnh đó.</w:t>
-      </w:r>
-    </w:p>
-    <w:p>
-      <w:pPr>
-        <w:rPr>
-          <w:rFonts w:ascii="Times New Roman" w:hAnsi="Times New Roman" w:cs="Times New Roman"/>
-          <w:sz w:val="28"/>
-          <w:szCs w:val="28"/>
-        </w:rPr>
-      </w:pPr>
-    </w:p>
-    <w:p>
-      <w:pPr>
-        <w:rPr>
-          <w:rFonts w:ascii="Times New Roman" w:hAnsi="Times New Roman" w:cs="Times New Roman"/>
-          <w:sz w:val="28"/>
-          <w:szCs w:val="28"/>
-        </w:rPr>
-      </w:pPr>
-    </w:p>
-    <w:p>
-      <w:pPr>
-        <w:rPr>
-          <w:rFonts w:ascii="Times New Roman" w:hAnsi="Times New Roman" w:cs="Times New Roman"/>
-          <w:sz w:val="28"/>
-          <w:szCs w:val="28"/>
-        </w:rPr>
-      </w:pPr>
-    </w:p>
-    <w:p>
-      <w:pPr>
-        <w:rPr>
-          <w:rFonts w:ascii="Times New Roman" w:hAnsi="Times New Roman" w:cs="Times New Roman"/>
-          <w:sz w:val="28"/>
-          <w:szCs w:val="28"/>
-        </w:rPr>
-      </w:pPr>
-    </w:p>
-    <w:p>
-      <w:pPr>
-        <w:pStyle w:val="McChng"/>
-        <w:rPr>
-          <w:lang w:val="vi-VN"/>
-        </w:rPr>
-      </w:pPr>
-      <w:r>
-        <w:lastRenderedPageBreak/>
-        <w:t xml:space="preserve">Chương 3 : </w:t>
-      </w:r>
-      <w:r>
-        <w:rPr>
-          <w:lang w:val="vi-VN"/>
-        </w:rPr>
-        <w:t>Tìm hiểu OpenFlow</w:t>
-      </w:r>
-    </w:p>
-    <w:p>
-      <w:pPr>
-        <w:pStyle w:val="Mccp2"/>
-        <w:rPr>
-          <w:lang w:val="en-US"/>
-        </w:rPr>
-      </w:pPr>
-      <w:r>
-        <w:t>3.1 Giới thiệu</w:t>
-      </w:r>
-      <w:r>
-        <w:t xml:space="preserve"> O</w:t>
-      </w:r>
-      <w:r>
-        <w:rPr>
-          <w:lang w:val="en-US"/>
-        </w:rPr>
-        <w:t>pen</w:t>
-      </w:r>
-      <w:r>
-        <w:t>F</w:t>
-      </w:r>
-      <w:r>
-        <w:rPr>
-          <w:lang w:val="en-US"/>
-        </w:rPr>
-        <w:t>low</w:t>
-      </w:r>
-    </w:p>
-    <w:p>
-      <w:pPr>
-        <w:ind w:firstLine="284"/>
-        <w:rPr>
-          <w:rFonts w:ascii="Times New Roman" w:hAnsi="Times New Roman" w:cs="Times New Roman"/>
-          <w:sz w:val="26"/>
-          <w:szCs w:val="26"/>
-          <w:lang w:val="vi-VN"/>
-        </w:rPr>
-      </w:pPr>
-      <w:r>
-        <w:rPr>
-          <w:rFonts w:ascii="Times New Roman" w:hAnsi="Times New Roman" w:cs="Times New Roman"/>
-          <w:sz w:val="26"/>
-          <w:szCs w:val="26"/>
-        </w:rPr>
-        <w:t xml:space="preserve">OpenFlow là một giao thức truyền thông cho phép truy cập vào mặt phẳng chuyển tiếp của bộ chuyển đổi mạng hoặc bộ định tuyến qua </w:t>
-      </w:r>
-      <w:r>
-        <w:rPr>
-          <w:rFonts w:ascii="Times New Roman" w:hAnsi="Times New Roman" w:cs="Times New Roman"/>
-          <w:sz w:val="26"/>
-          <w:szCs w:val="26"/>
-          <w:lang w:val="vi-VN"/>
-        </w:rPr>
-        <w:t>mạng.</w:t>
-      </w:r>
-      <w:r>
-        <w:rPr>
-          <w:rFonts w:ascii="Times New Roman" w:hAnsi="Times New Roman" w:cs="Times New Roman"/>
-          <w:sz w:val="26"/>
-          <w:szCs w:val="26"/>
-        </w:rPr>
-        <w:t>OpenFlow cho phép truy cập trực tiếp và điều khiển mặt phẳng chuyển tiếp của các thiết bị mạng như switch và router, cả thiết bị vật lý và thiết bị ảo, do đó giúp di chuyển phần điều khiển mạng ra khỏi các switch thực tế tới phần mềm điều khiển trung tâm.</w:t>
-      </w:r>
-    </w:p>
-    <w:p>
-      <w:pPr>
-        <w:ind w:firstLine="284"/>
-        <w:rPr>
-          <w:rFonts w:ascii="Times New Roman" w:hAnsi="Times New Roman" w:cs="Times New Roman"/>
-          <w:sz w:val="26"/>
-          <w:szCs w:val="26"/>
-        </w:rPr>
-      </w:pPr>
-      <w:r>
-        <w:rPr>
-          <w:rFonts w:ascii="Times New Roman" w:hAnsi="Times New Roman" w:cs="Times New Roman"/>
-          <w:sz w:val="26"/>
-          <w:szCs w:val="26"/>
-        </w:rPr>
-        <w:t>Sự xuất hiện của OpenFlow thực sự là một cuộc cách mạng, đưa sự phát triển của SDN lên một tầm cao mới. OpenFlow là giao thức hoạt động giữa tầng điều khiển (Control Layer) và tầng vật lý (Infrastructure Layer). Trong kiến trúc của SDN, tấ</w:t>
-      </w:r>
-      <w:r>
-        <w:rPr>
-          <w:rFonts w:ascii="Times New Roman" w:hAnsi="Times New Roman" w:cs="Times New Roman"/>
-          <w:sz w:val="26"/>
-          <w:szCs w:val="26"/>
-        </w:rPr>
-        <w:t xml:space="preserve">t </w:t>
-      </w:r>
-      <w:r>
-        <w:rPr>
-          <w:rFonts w:ascii="Times New Roman" w:hAnsi="Times New Roman" w:cs="Times New Roman"/>
-          <w:sz w:val="26"/>
-          <w:szCs w:val="26"/>
-          <w:lang w:val="vi-VN"/>
-        </w:rPr>
-        <w:t>cả</w:t>
-      </w:r>
-      <w:r>
-        <w:rPr>
-          <w:rFonts w:ascii="Times New Roman" w:hAnsi="Times New Roman" w:cs="Times New Roman"/>
-          <w:sz w:val="26"/>
-          <w:szCs w:val="26"/>
-        </w:rPr>
-        <w:t xml:space="preserve"> các thiết bị được liên kết với tầng điều khiển và thông qua OpenFlow. OpenFlow có 2 nhiệm vụ chính:</w:t>
-      </w:r>
-    </w:p>
-    <w:p>
-      <w:pPr>
-        <w:ind w:firstLine="284"/>
-        <w:rPr>
-          <w:rFonts w:ascii="Times New Roman" w:hAnsi="Times New Roman" w:cs="Times New Roman"/>
-          <w:sz w:val="26"/>
-          <w:szCs w:val="26"/>
-        </w:rPr>
-      </w:pPr>
-      <w:r>
-        <w:rPr>
-          <w:rFonts w:ascii="Times New Roman" w:hAnsi="Times New Roman" w:cs="Times New Roman"/>
-          <w:sz w:val="26"/>
-          <w:szCs w:val="26"/>
-        </w:rPr>
-        <w:sym w:font="Symbol" w:char="F0B7"/>
-      </w:r>
-      <w:r>
-        <w:rPr>
-          <w:rFonts w:ascii="Times New Roman" w:hAnsi="Times New Roman" w:cs="Times New Roman"/>
-          <w:sz w:val="26"/>
-          <w:szCs w:val="26"/>
-        </w:rPr>
-        <w:t xml:space="preserve"> Giám sát hoạt động của các thiết bị mạng: Lưu lương mạng, trạng thái hoạt động của các nút mạng, các thông tin cơ bản về các thiết bị … </w:t>
-      </w:r>
-    </w:p>
-    <w:p>
-      <w:pPr>
-        <w:ind w:firstLine="284"/>
-        <w:rPr>
-          <w:rFonts w:ascii="Times New Roman" w:hAnsi="Times New Roman" w:cs="Times New Roman"/>
-          <w:sz w:val="26"/>
-          <w:szCs w:val="26"/>
-        </w:rPr>
-      </w:pPr>
-      <w:r>
-        <w:rPr>
-          <w:rFonts w:ascii="Times New Roman" w:hAnsi="Times New Roman" w:cs="Times New Roman"/>
-          <w:sz w:val="26"/>
-          <w:szCs w:val="26"/>
-        </w:rPr>
-        <w:sym w:font="Symbol" w:char="F0B7"/>
-      </w:r>
-      <w:r>
-        <w:rPr>
-          <w:rFonts w:ascii="Times New Roman" w:hAnsi="Times New Roman" w:cs="Times New Roman"/>
-          <w:sz w:val="26"/>
-          <w:szCs w:val="26"/>
-        </w:rPr>
-        <w:t xml:space="preserve"> Điều khiển hoạt động của thiết bị mạng: Điều khiển luồng dữ liệu (routing), Bảo mật, Quality of Service...</w:t>
-      </w:r>
-    </w:p>
-    <w:p>
-      <w:pPr>
-        <w:ind w:firstLine="284"/>
-        <w:rPr>
-          <w:rFonts w:ascii="Times New Roman" w:hAnsi="Times New Roman" w:cs="Times New Roman"/>
-          <w:sz w:val="26"/>
-          <w:szCs w:val="26"/>
-        </w:rPr>
-      </w:pPr>
-    </w:p>
-    <w:p>
-      <w:pPr>
-        <w:pStyle w:val="Mccp2"/>
-      </w:pPr>
-      <w:r>
-        <w:t>3.2 C</w:t>
-      </w:r>
-      <w:r>
-        <w:t>ác đặc trưng của openflow</w:t>
-      </w:r>
-    </w:p>
-    <w:p>
-      <w:pPr>
-        <w:ind w:firstLine="284"/>
-        <w:rPr>
-          <w:rFonts w:ascii="Times New Roman" w:hAnsi="Times New Roman" w:cs="Times New Roman"/>
-          <w:sz w:val="26"/>
-          <w:szCs w:val="26"/>
-        </w:rPr>
-      </w:pPr>
-      <w:r>
-        <w:rPr>
-          <w:rFonts w:ascii="Times New Roman" w:hAnsi="Times New Roman" w:cs="Times New Roman"/>
-          <w:sz w:val="26"/>
-          <w:szCs w:val="26"/>
-          <w:lang w:val="vi-VN"/>
-        </w:rPr>
-        <w:t>+</w:t>
-      </w:r>
-      <w:r>
-        <w:rPr>
-          <w:rFonts w:ascii="Times New Roman" w:hAnsi="Times New Roman" w:cs="Times New Roman"/>
-          <w:sz w:val="26"/>
-          <w:szCs w:val="26"/>
-        </w:rPr>
-        <w:t xml:space="preserve"> OpenFlow có thể được sử dụng bởi ứng dụng phần mềm ngoài để điều khiển mặt phẳng chuyển tiếp của các thiết bị mạng, giống như tập lệnh của CPU điều khiển một hệ thống máy tính.</w:t>
-      </w:r>
-    </w:p>
-    <w:p>
-      <w:pPr>
-        <w:ind w:firstLine="284"/>
-        <w:rPr>
-          <w:rFonts w:ascii="Times New Roman" w:hAnsi="Times New Roman" w:cs="Times New Roman"/>
-          <w:sz w:val="26"/>
-          <w:szCs w:val="26"/>
-        </w:rPr>
-      </w:pPr>
-      <w:r>
-        <w:rPr>
-          <w:rFonts w:ascii="Times New Roman" w:hAnsi="Times New Roman" w:cs="Times New Roman"/>
-          <w:sz w:val="26"/>
-          <w:szCs w:val="26"/>
+        <w:rPr>
+          <w:rFonts w:ascii="Times New Roman" w:hAnsi="Times New Roman" w:cs="Times New Roman"/>
+          <w:sz w:val="26"/>
+          <w:szCs w:val="26"/>
+          <w:lang w:eastAsia="ja-JP"/>
+        </w:rPr>
+      </w:pPr>
+      <w:r>
+        <w:rPr>
+          <w:rFonts w:ascii="Times New Roman" w:hAnsi="Times New Roman" w:cs="Times New Roman"/>
+          <w:sz w:val="26"/>
+          <w:szCs w:val="26"/>
+          <w:lang w:eastAsia="ja-JP"/>
+        </w:rPr>
+        <w:t>Một số lớp thông dụng mô tả các kênh truyền thông trong thực tế như CsmaChannel, PointToPointChannel và WifiChannel. Ví dụ CsmaChannel, mô hình một phiên bản của môi trường mạng không dây mà chúng ta có thể can thiệp vào điều chỉnh các thông số liên quan đến tính năng Carrier Sense Multiple Access /Collision Avoidance phục vụ</w:t>
+      </w:r>
+      <w:r>
+        <w:rPr>
+          <w:rFonts w:ascii="Times New Roman" w:hAnsi="Times New Roman" w:cs="Times New Roman"/>
+          <w:sz w:val="26"/>
+          <w:szCs w:val="26"/>
+          <w:lang w:eastAsia="ja-JP"/>
         </w:rPr>
         <w:t xml:space="preserve"> </w:t>
       </w:r>
@@ -2845,139 +1903,34 @@
           <w:rFonts w:ascii="Times New Roman" w:hAnsi="Times New Roman" w:cs="Times New Roman"/>
           <w:sz w:val="26"/>
           <w:szCs w:val="26"/>
-          <w:lang w:val="vi-VN"/>
-        </w:rPr>
-        <w:t xml:space="preserve">+ </w:t>
-      </w:r>
-      <w:r>
-        <w:rPr>
-          <w:rFonts w:ascii="Times New Roman" w:hAnsi="Times New Roman" w:cs="Times New Roman"/>
-          <w:sz w:val="26"/>
-          <w:szCs w:val="26"/>
-        </w:rPr>
-        <w:t>Giao thức OpenFlow được triển khai trên cả hai giao diện kết nối giữa các thiết bị cơ sở hạ tầng mạng và phần mềm điều khiển SDN.</w:t>
-      </w:r>
-    </w:p>
-    <w:p>
-      <w:pPr>
-        <w:ind w:firstLine="284"/>
-        <w:rPr>
-          <w:rFonts w:ascii="Times New Roman" w:hAnsi="Times New Roman" w:cs="Times New Roman"/>
-          <w:sz w:val="26"/>
-          <w:szCs w:val="26"/>
-        </w:rPr>
-      </w:pPr>
-      <w:r>
-        <w:rPr>
-          <w:rFonts w:ascii="Times New Roman" w:hAnsi="Times New Roman" w:cs="Times New Roman"/>
-          <w:sz w:val="26"/>
-          <w:szCs w:val="26"/>
-          <w:lang w:val="vi-VN"/>
-        </w:rPr>
-        <w:t>+</w:t>
-      </w:r>
-      <w:r>
-        <w:rPr>
-          <w:rFonts w:ascii="Times New Roman" w:hAnsi="Times New Roman" w:cs="Times New Roman"/>
-          <w:sz w:val="26"/>
-          <w:szCs w:val="26"/>
-        </w:rPr>
-        <w:t>OpenFlow sử dụng khái niệm “flow” (luồng) để nhận dạng lưu lượng mạng trên cơ sở định nghĩa trước các quy tắc phù hợp (được lập trình sẵn bởi phần mềm điều khiển SDN). Giao thức này còn cho phép định nghĩa các tham số, chẳng hạn như mô hình lưu lượng sử dụng, ứng dụng và tài nguyên cần thiết để xác định cách thức điều hướng lưu lượng truyền qua các thiết bị mạng.</w:t>
-      </w:r>
-    </w:p>
-    <w:p>
-      <w:pPr>
-        <w:ind w:firstLine="284"/>
-        <w:rPr>
-          <w:rFonts w:ascii="Times New Roman" w:hAnsi="Times New Roman" w:cs="Times New Roman"/>
-          <w:sz w:val="26"/>
-          <w:szCs w:val="26"/>
-        </w:rPr>
-      </w:pPr>
-      <w:r>
-        <w:rPr>
-          <w:rFonts w:ascii="Times New Roman" w:hAnsi="Times New Roman" w:cs="Times New Roman"/>
-          <w:sz w:val="26"/>
-          <w:szCs w:val="26"/>
-          <w:lang w:val="vi-VN"/>
-        </w:rPr>
-        <w:t>+</w:t>
-      </w:r>
-      <w:r>
-        <w:rPr>
-          <w:rFonts w:ascii="Times New Roman" w:hAnsi="Times New Roman" w:cs="Times New Roman"/>
-          <w:sz w:val="26"/>
-          <w:szCs w:val="26"/>
-        </w:rPr>
-        <w:t>Giao thức OpenFlow là một chìa khóa để cho phép các mạng định nghĩa bằng phần mềm và cũng là giao thức tiêu chuẩn SDN duy nhất cho phép điều khiển lớp chuyển tiếp của các thiết bị mạng.</w:t>
-      </w:r>
-    </w:p>
-    <w:p>
-      <w:pPr>
-        <w:ind w:firstLine="284"/>
-        <w:rPr>
-          <w:rFonts w:ascii="Times New Roman" w:hAnsi="Times New Roman" w:cs="Times New Roman"/>
-          <w:sz w:val="28"/>
-          <w:szCs w:val="28"/>
-        </w:rPr>
-      </w:pPr>
-    </w:p>
-    <w:p>
-      <w:pPr>
-        <w:pStyle w:val="Mccp2"/>
-      </w:pPr>
-      <w:r>
-        <w:t>3.3 Cấu tạo và hoạt động của openflow</w:t>
-      </w:r>
-    </w:p>
-    <w:p>
-      <w:pPr>
-        <w:pStyle w:val="McCp3"/>
-      </w:pPr>
-      <w:r>
-        <w:t>3.3.1 Cấu tạo</w:t>
-      </w:r>
-    </w:p>
-    <w:p>
-      <w:pPr>
-        <w:ind w:firstLine="284"/>
-        <w:rPr>
-          <w:rFonts w:ascii="Times New Roman" w:hAnsi="Times New Roman" w:cs="Times New Roman"/>
-          <w:sz w:val="26"/>
-          <w:szCs w:val="26"/>
-        </w:rPr>
-      </w:pPr>
-      <w:r>
-        <w:rPr>
-          <w:rFonts w:ascii="Times New Roman" w:hAnsi="Times New Roman" w:cs="Times New Roman"/>
-          <w:sz w:val="26"/>
-          <w:szCs w:val="26"/>
-        </w:rPr>
-        <w:t>Một thiết bị OpenFlow bao gồm ít nhất 3 thành phần :</w:t>
-      </w:r>
-    </w:p>
-    <w:p>
-      <w:pPr>
-        <w:ind w:firstLine="284"/>
-        <w:rPr>
-          <w:rFonts w:ascii="Times New Roman" w:hAnsi="Times New Roman" w:cs="Times New Roman"/>
-          <w:sz w:val="28"/>
-          <w:szCs w:val="28"/>
+          <w:lang w:eastAsia="ja-JP"/>
+        </w:rPr>
+        <w:t>cho mô phỏng.</w:t>
+      </w:r>
+    </w:p>
+    <w:p>
+      <w:pPr>
+        <w:spacing w:line="360" w:lineRule="auto"/>
+        <w:rPr>
+          <w:rFonts w:ascii="Times New Roman" w:hAnsi="Times New Roman" w:cs="Times New Roman"/>
+          <w:sz w:val="26"/>
+          <w:szCs w:val="26"/>
+          <w:lang w:eastAsia="ja-JP"/>
         </w:rPr>
       </w:pPr>
       <w:r>
         <w:rPr>
           <w:rFonts w:ascii="Times New Roman" w:hAnsi="Times New Roman" w:cs="Times New Roman"/>
           <w:noProof/>
-          <w:sz w:val="28"/>
-          <w:szCs w:val="28"/>
+          <w:sz w:val="26"/>
+          <w:szCs w:val="26"/>
           <w:lang w:val="en-GB" w:eastAsia="en-GB"/>
         </w:rPr>
         <w:drawing>
-          <wp:inline distT="0" distB="0" distL="0" distR="0" wp14:anchorId="5487BA36" wp14:editId="2E97F5BC">
-            <wp:extent cx="5943600" cy="2087880"/>
-            <wp:effectExtent l="0" t="0" r="0" b="7620"/>
-            <wp:docPr id="6" name="Picture 6"/>
+          <wp:inline distT="0" distB="0" distL="0" distR="0" wp14:anchorId="6328E651" wp14:editId="33189C46">
+            <wp:extent cx="5761990" cy="3289935"/>
+            <wp:effectExtent l="0" t="0" r="0" b="5715"/>
+            <wp:docPr id="1" name="Picture 1"/>
             <wp:cNvGraphicFramePr>
               <a:graphicFrameLocks xmlns:a="http://schemas.openxmlformats.org/drawingml/2006/main" noChangeAspect="1"/>
             </wp:cNvGraphicFramePr>
@@ -2989,7 +1942,7 @@
                     <pic:cNvPicPr/>
                   </pic:nvPicPr>
                   <pic:blipFill>
-                    <a:blip r:embed="rId8"/>
+                    <a:blip r:embed="rId7"/>
                     <a:stretch>
                       <a:fillRect/>
                     </a:stretch>
@@ -2997,7 +1950,7 @@
                   <pic:spPr>
                     <a:xfrm>
                       <a:off x="0" y="0"/>
-                      <a:ext cx="5943600" cy="2087880"/>
+                      <a:ext cx="5761990" cy="3289935"/>
                     </a:xfrm>
                     <a:prstGeom prst="rect">
                       <a:avLst/>
@@ -3012,50 +1965,1210 @@
     </w:p>
     <w:p>
       <w:pPr>
+        <w:spacing w:line="360" w:lineRule="auto"/>
+        <w:jc w:val="center"/>
+        <w:rPr>
+          <w:rFonts w:ascii="Times New Roman" w:hAnsi="Times New Roman" w:cs="Times New Roman"/>
+          <w:sz w:val="26"/>
+          <w:szCs w:val="26"/>
+          <w:lang w:eastAsia="ja-JP"/>
+        </w:rPr>
+      </w:pPr>
+      <w:r>
+        <w:rPr>
+          <w:rFonts w:ascii="Times New Roman" w:hAnsi="Times New Roman" w:cs="Times New Roman"/>
+          <w:sz w:val="26"/>
+          <w:szCs w:val="26"/>
+          <w:lang w:eastAsia="ja-JP"/>
+        </w:rPr>
+        <w:t>Hình: Mô hình các node được kết nối qua mạng thông qua một kênh truyền – Channel</w:t>
+      </w:r>
+    </w:p>
+    <w:p>
+      <w:pPr>
+        <w:pStyle w:val="McCp3"/>
+        <w:rPr>
+          <w:szCs w:val="26"/>
+        </w:rPr>
+      </w:pPr>
+      <w:r>
+        <w:rPr>
+          <w:szCs w:val="26"/>
+        </w:rPr>
+        <w:t xml:space="preserve">2.2.4 </w:t>
+      </w:r>
+      <w:r>
+        <w:rPr>
+          <w:szCs w:val="26"/>
+        </w:rPr>
+        <w:t xml:space="preserve">Net Device </w:t>
+      </w:r>
+    </w:p>
+    <w:p>
+      <w:pPr>
+        <w:spacing w:line="360" w:lineRule="auto"/>
         <w:ind w:firstLine="284"/>
-        <w:jc w:val="center"/>
-        <w:rPr>
-          <w:rFonts w:ascii="Times New Roman" w:hAnsi="Times New Roman" w:cs="Times New Roman"/>
-          <w:sz w:val="26"/>
-          <w:szCs w:val="26"/>
-        </w:rPr>
-      </w:pPr>
-      <w:r>
-        <w:rPr>
-          <w:rFonts w:ascii="Times New Roman" w:hAnsi="Times New Roman" w:cs="Times New Roman"/>
-          <w:sz w:val="26"/>
-          <w:szCs w:val="26"/>
-        </w:rPr>
-        <w:t>Hình 6. Một ví dụ về Flow Table</w:t>
-      </w:r>
-    </w:p>
-    <w:p>
-      <w:pPr>
+        <w:rPr>
+          <w:rFonts w:ascii="Times New Roman" w:hAnsi="Times New Roman" w:cs="Times New Roman"/>
+          <w:sz w:val="26"/>
+          <w:szCs w:val="26"/>
+          <w:lang w:eastAsia="ja-JP"/>
+        </w:rPr>
+      </w:pPr>
+      <w:r>
+        <w:rPr>
+          <w:rFonts w:ascii="Times New Roman" w:hAnsi="Times New Roman" w:cs="Times New Roman"/>
+          <w:sz w:val="26"/>
+          <w:szCs w:val="26"/>
+          <w:lang w:eastAsia="ja-JP"/>
+        </w:rPr>
+        <w:t>Trong ns-3, net device là một mô hình dùng mô phỏng cho các card mạng (NIC) mô phỏng cả thông số card và software drivver. Một net device được cài đặt lên một Nodeđể nó có thể truyền thông được với node khác khác trong môi trường mô phỏng thông qua các kênh (Channel).</w:t>
+      </w:r>
+    </w:p>
+    <w:p>
+      <w:pPr>
+        <w:spacing w:line="360" w:lineRule="auto"/>
         <w:ind w:firstLine="284"/>
-        <w:jc w:val="center"/>
-        <w:rPr>
-          <w:rFonts w:ascii="Times New Roman" w:hAnsi="Times New Roman" w:cs="Times New Roman"/>
-          <w:i/>
-          <w:color w:val="FF0000"/>
+        <w:rPr>
+          <w:rFonts w:ascii="Times New Roman" w:hAnsi="Times New Roman" w:cs="Times New Roman"/>
+          <w:sz w:val="26"/>
+          <w:szCs w:val="26"/>
+          <w:lang w:eastAsia="ja-JP"/>
+        </w:rPr>
+      </w:pPr>
+      <w:r>
+        <w:rPr>
+          <w:rFonts w:ascii="Times New Roman" w:hAnsi="Times New Roman" w:cs="Times New Roman"/>
+          <w:sz w:val="26"/>
+          <w:szCs w:val="26"/>
+          <w:lang w:eastAsia="ja-JP"/>
+        </w:rPr>
+        <w:lastRenderedPageBreak/>
+        <w:t>Ns-3 cung cấp lớp NetDevice với các phương thức để quản lý các kết nối đến các đối tượng Node và Channel; và được thể được đặc tả củ thể hơn bởi nhà phát triển trong khi lập trình. Trong nội dung thực hành, chúng ta sẽ sử dụng nhiều phiên bản khác nhau của NetDevice như CsmaNetDevice, PointToPointNetDevice và WifiNetDevice. Lưu ý: NetDevice nào thì sử dụng Channel tương thích, Ethernet NIC được thiết kế để sử dụng với Ethernet Network, Csma</w:t>
+      </w:r>
+      <w:r>
+        <w:rPr>
+          <w:rFonts w:ascii="Times New Roman" w:hAnsi="Times New Roman" w:cs="Times New Roman"/>
+          <w:sz w:val="26"/>
+          <w:szCs w:val="26"/>
+          <w:lang w:eastAsia="ja-JP"/>
+        </w:rPr>
+        <w:t xml:space="preserve"> </w:t>
+      </w:r>
+      <w:r>
+        <w:rPr>
+          <w:rFonts w:ascii="Times New Roman" w:hAnsi="Times New Roman" w:cs="Times New Roman"/>
+          <w:sz w:val="26"/>
+          <w:szCs w:val="26"/>
+          <w:lang w:eastAsia="ja-JP"/>
+        </w:rPr>
+        <w:t>Net</w:t>
+      </w:r>
+      <w:r>
+        <w:rPr>
+          <w:rFonts w:ascii="Times New Roman" w:hAnsi="Times New Roman" w:cs="Times New Roman"/>
+          <w:sz w:val="26"/>
+          <w:szCs w:val="26"/>
+          <w:lang w:eastAsia="ja-JP"/>
+        </w:rPr>
+        <w:t xml:space="preserve"> </w:t>
+      </w:r>
+      <w:r>
+        <w:rPr>
+          <w:rFonts w:ascii="Times New Roman" w:hAnsi="Times New Roman" w:cs="Times New Roman"/>
+          <w:sz w:val="26"/>
+          <w:szCs w:val="26"/>
+          <w:lang w:eastAsia="ja-JP"/>
+        </w:rPr>
+        <w:t>Device làm việc vớ</w:t>
+      </w:r>
+      <w:r>
+        <w:rPr>
+          <w:rFonts w:ascii="Times New Roman" w:hAnsi="Times New Roman" w:cs="Times New Roman"/>
+          <w:sz w:val="26"/>
+          <w:szCs w:val="26"/>
+          <w:lang w:eastAsia="ja-JP"/>
+        </w:rPr>
+        <w:t xml:space="preserve">i Csma Channel, </w:t>
+      </w:r>
+      <w:r>
+        <w:rPr>
+          <w:rFonts w:ascii="Times New Roman" w:hAnsi="Times New Roman" w:cs="Times New Roman"/>
+          <w:sz w:val="26"/>
+          <w:szCs w:val="26"/>
+          <w:lang w:eastAsia="ja-JP"/>
+        </w:rPr>
+        <w:t>Point</w:t>
+      </w:r>
+      <w:r>
+        <w:rPr>
+          <w:rFonts w:ascii="Times New Roman" w:hAnsi="Times New Roman" w:cs="Times New Roman"/>
+          <w:sz w:val="26"/>
+          <w:szCs w:val="26"/>
+          <w:lang w:eastAsia="ja-JP"/>
+        </w:rPr>
+        <w:t xml:space="preserve"> </w:t>
+      </w:r>
+      <w:r>
+        <w:rPr>
+          <w:rFonts w:ascii="Times New Roman" w:hAnsi="Times New Roman" w:cs="Times New Roman"/>
+          <w:sz w:val="26"/>
+          <w:szCs w:val="26"/>
+          <w:lang w:eastAsia="ja-JP"/>
+        </w:rPr>
+        <w:t>To</w:t>
+      </w:r>
+      <w:r>
+        <w:rPr>
+          <w:rFonts w:ascii="Times New Roman" w:hAnsi="Times New Roman" w:cs="Times New Roman"/>
+          <w:sz w:val="26"/>
+          <w:szCs w:val="26"/>
+          <w:lang w:eastAsia="ja-JP"/>
+        </w:rPr>
+        <w:t xml:space="preserve"> </w:t>
+      </w:r>
+      <w:r>
+        <w:rPr>
+          <w:rFonts w:ascii="Times New Roman" w:hAnsi="Times New Roman" w:cs="Times New Roman"/>
+          <w:sz w:val="26"/>
+          <w:szCs w:val="26"/>
+          <w:lang w:eastAsia="ja-JP"/>
+        </w:rPr>
+        <w:t>Point</w:t>
+      </w:r>
+      <w:r>
+        <w:rPr>
+          <w:rFonts w:ascii="Times New Roman" w:hAnsi="Times New Roman" w:cs="Times New Roman"/>
+          <w:sz w:val="26"/>
+          <w:szCs w:val="26"/>
+          <w:lang w:eastAsia="ja-JP"/>
+        </w:rPr>
+        <w:t xml:space="preserve"> </w:t>
+      </w:r>
+      <w:r>
+        <w:rPr>
+          <w:rFonts w:ascii="Times New Roman" w:hAnsi="Times New Roman" w:cs="Times New Roman"/>
+          <w:sz w:val="26"/>
+          <w:szCs w:val="26"/>
+          <w:lang w:eastAsia="ja-JP"/>
+        </w:rPr>
+        <w:t>Net</w:t>
+      </w:r>
+      <w:r>
+        <w:rPr>
+          <w:rFonts w:ascii="Times New Roman" w:hAnsi="Times New Roman" w:cs="Times New Roman"/>
+          <w:sz w:val="26"/>
+          <w:szCs w:val="26"/>
+          <w:lang w:eastAsia="ja-JP"/>
+        </w:rPr>
+        <w:t xml:space="preserve"> </w:t>
+      </w:r>
+      <w:r>
+        <w:rPr>
+          <w:rFonts w:ascii="Times New Roman" w:hAnsi="Times New Roman" w:cs="Times New Roman"/>
+          <w:sz w:val="26"/>
+          <w:szCs w:val="26"/>
+          <w:lang w:eastAsia="ja-JP"/>
+        </w:rPr>
+        <w:t>Device thì làm việc với Point</w:t>
+      </w:r>
+      <w:r>
+        <w:rPr>
+          <w:rFonts w:ascii="Times New Roman" w:hAnsi="Times New Roman" w:cs="Times New Roman"/>
+          <w:sz w:val="26"/>
+          <w:szCs w:val="26"/>
+          <w:lang w:eastAsia="ja-JP"/>
+        </w:rPr>
+        <w:t xml:space="preserve"> </w:t>
+      </w:r>
+      <w:r>
+        <w:rPr>
+          <w:rFonts w:ascii="Times New Roman" w:hAnsi="Times New Roman" w:cs="Times New Roman"/>
+          <w:sz w:val="26"/>
+          <w:szCs w:val="26"/>
+          <w:lang w:eastAsia="ja-JP"/>
+        </w:rPr>
+        <w:t>To</w:t>
+      </w:r>
+      <w:r>
+        <w:rPr>
+          <w:rFonts w:ascii="Times New Roman" w:hAnsi="Times New Roman" w:cs="Times New Roman"/>
+          <w:sz w:val="26"/>
+          <w:szCs w:val="26"/>
+          <w:lang w:eastAsia="ja-JP"/>
+        </w:rPr>
+        <w:t xml:space="preserve"> </w:t>
+      </w:r>
+      <w:r>
+        <w:rPr>
+          <w:rFonts w:ascii="Times New Roman" w:hAnsi="Times New Roman" w:cs="Times New Roman"/>
+          <w:sz w:val="26"/>
+          <w:szCs w:val="26"/>
+          <w:lang w:eastAsia="ja-JP"/>
+        </w:rPr>
+        <w:t>Point</w:t>
+      </w:r>
+      <w:r>
+        <w:rPr>
+          <w:rFonts w:ascii="Times New Roman" w:hAnsi="Times New Roman" w:cs="Times New Roman"/>
+          <w:sz w:val="26"/>
+          <w:szCs w:val="26"/>
+          <w:lang w:eastAsia="ja-JP"/>
+        </w:rPr>
+        <w:t xml:space="preserve"> </w:t>
+      </w:r>
+      <w:r>
+        <w:rPr>
+          <w:rFonts w:ascii="Times New Roman" w:hAnsi="Times New Roman" w:cs="Times New Roman"/>
+          <w:sz w:val="26"/>
+          <w:szCs w:val="26"/>
+          <w:lang w:eastAsia="ja-JP"/>
+        </w:rPr>
+        <w:t>Channel và Wif</w:t>
+      </w:r>
+      <w:r>
+        <w:rPr>
+          <w:rFonts w:ascii="Times New Roman" w:hAnsi="Times New Roman" w:cs="Times New Roman"/>
+          <w:sz w:val="26"/>
+          <w:szCs w:val="26"/>
+          <w:lang w:eastAsia="ja-JP"/>
+        </w:rPr>
+        <w:t xml:space="preserve">i </w:t>
+      </w:r>
+      <w:r>
+        <w:rPr>
+          <w:rFonts w:ascii="Times New Roman" w:hAnsi="Times New Roman" w:cs="Times New Roman"/>
+          <w:sz w:val="26"/>
+          <w:szCs w:val="26"/>
+          <w:lang w:eastAsia="ja-JP"/>
+        </w:rPr>
+        <w:t>Net</w:t>
+      </w:r>
+      <w:r>
+        <w:rPr>
+          <w:rFonts w:ascii="Times New Roman" w:hAnsi="Times New Roman" w:cs="Times New Roman"/>
+          <w:sz w:val="26"/>
+          <w:szCs w:val="26"/>
+          <w:lang w:eastAsia="ja-JP"/>
+        </w:rPr>
+        <w:t xml:space="preserve"> </w:t>
+      </w:r>
+      <w:r>
+        <w:rPr>
+          <w:rFonts w:ascii="Times New Roman" w:hAnsi="Times New Roman" w:cs="Times New Roman"/>
+          <w:sz w:val="26"/>
+          <w:szCs w:val="26"/>
+          <w:lang w:eastAsia="ja-JP"/>
+        </w:rPr>
+        <w:t>Device tương thích với Wifi</w:t>
+      </w:r>
+      <w:r>
+        <w:rPr>
+          <w:rFonts w:ascii="Times New Roman" w:hAnsi="Times New Roman" w:cs="Times New Roman"/>
+          <w:sz w:val="26"/>
+          <w:szCs w:val="26"/>
+          <w:lang w:eastAsia="ja-JP"/>
+        </w:rPr>
+        <w:t xml:space="preserve"> </w:t>
+      </w:r>
+      <w:r>
+        <w:rPr>
+          <w:rFonts w:ascii="Times New Roman" w:hAnsi="Times New Roman" w:cs="Times New Roman"/>
+          <w:sz w:val="26"/>
+          <w:szCs w:val="26"/>
+          <w:lang w:eastAsia="ja-JP"/>
+        </w:rPr>
+        <w:t>Channel.</w:t>
+      </w:r>
+      <w:r>
+        <w:rPr>
+          <w:rFonts w:ascii="Times New Roman" w:hAnsi="Times New Roman" w:cs="Times New Roman"/>
+          <w:sz w:val="26"/>
+          <w:szCs w:val="26"/>
+          <w:lang w:eastAsia="ja-JP"/>
+        </w:rPr>
+        <w:cr/>
+      </w:r>
+    </w:p>
+    <w:p>
+      <w:pPr>
+        <w:pStyle w:val="McCp3"/>
+        <w:rPr>
+          <w:szCs w:val="26"/>
+        </w:rPr>
+      </w:pPr>
+      <w:r>
+        <w:rPr>
+          <w:szCs w:val="26"/>
+        </w:rPr>
+        <w:t xml:space="preserve">2.2.5 </w:t>
+      </w:r>
+      <w:r>
+        <w:rPr>
+          <w:szCs w:val="26"/>
+        </w:rPr>
+        <w:t>Topology Helpers</w:t>
+      </w:r>
+    </w:p>
+    <w:p>
+      <w:pPr>
+        <w:spacing w:line="360" w:lineRule="auto"/>
+        <w:ind w:firstLine="284"/>
+        <w:rPr>
+          <w:rFonts w:ascii="Times New Roman" w:hAnsi="Times New Roman" w:cs="Times New Roman"/>
+          <w:sz w:val="26"/>
+          <w:szCs w:val="26"/>
+          <w:lang w:eastAsia="ja-JP"/>
+        </w:rPr>
+      </w:pPr>
+      <w:r>
+        <w:rPr>
+          <w:rFonts w:ascii="Times New Roman" w:hAnsi="Times New Roman" w:cs="Times New Roman"/>
+          <w:sz w:val="26"/>
+          <w:szCs w:val="26"/>
+          <w:lang w:eastAsia="ja-JP"/>
+        </w:rPr>
+        <w:t>Trong ns-3, chúng ta sẽ thấy Nodes sẽ gắn liền với NetDevices. Trong những mô phỏngmạng lớn, chúng ta cần sắp đặt rất nhiều connections giữa cácNodes,NetDevices và Channels.</w:t>
+      </w:r>
+    </w:p>
+    <w:p>
+      <w:pPr>
+        <w:spacing w:line="360" w:lineRule="auto"/>
+        <w:ind w:firstLine="284"/>
+        <w:rPr>
+          <w:rFonts w:ascii="Times New Roman" w:hAnsi="Times New Roman" w:cs="Times New Roman"/>
+          <w:sz w:val="26"/>
+          <w:szCs w:val="26"/>
+          <w:lang w:eastAsia="ja-JP"/>
+        </w:rPr>
+      </w:pPr>
+      <w:r>
+        <w:rPr>
+          <w:rFonts w:ascii="Times New Roman" w:hAnsi="Times New Roman" w:cs="Times New Roman"/>
+          <w:sz w:val="26"/>
+          <w:szCs w:val="26"/>
+          <w:lang w:eastAsia="ja-JP"/>
+        </w:rPr>
+        <w:t>Khi kết nối NetDevice với Nodes, NetDevices với Channels, gán địa chỉ IP, v.v.., là một trong những tác vụ phổ biến trong ns-3, topology helpers được cung câp1 để đơn giản hóa các công việc trên. Ví dụ, chúng ta có thể mất nhiều thao tác ns-3 cơ bản như vừa nêu để tạo một NetDevice , thêm một MAC address, cài đặt net device lên node, cấu hình các tầng giao thức rồi kết nối NetDevice tới một Channel. Và còn cần nhiều thời gian hơn để kết nối những thiết bị này tới nhiều điểm hoặc kết nối các mạng này lại với nhau, hoặc tạo thành một internetwork. Ns-3 cung cấp các lớp topology helper như NodeContainer, NetDeviceContainer, PointToPointHelper hayInternetStackHelpergiúp thực hiện các tác vụ trên một cách nhanh chóng và tiện lợi hơn.</w:t>
+      </w:r>
+    </w:p>
+    <w:p>
+      <w:pPr>
+        <w:pStyle w:val="Mccp2"/>
+        <w:rPr>
+          <w:lang w:val="en-US" w:eastAsia="ja-JP"/>
+        </w:rPr>
+      </w:pPr>
+      <w:r>
+        <w:rPr>
+          <w:lang w:eastAsia="ja-JP"/>
+        </w:rPr>
+        <w:t>2.3 Cài đặt NS-3 trên Ubuntu giả lập</w:t>
+      </w:r>
+    </w:p>
+    <w:p>
+      <w:pPr>
+        <w:rPr>
+          <w:rFonts w:ascii="Times New Roman" w:hAnsi="Times New Roman" w:cs="Times New Roman"/>
+          <w:sz w:val="26"/>
+          <w:szCs w:val="26"/>
+          <w:lang w:eastAsia="ja-JP"/>
+        </w:rPr>
+      </w:pPr>
+      <w:r>
+        <w:rPr>
+          <w:rFonts w:ascii="Times New Roman" w:hAnsi="Times New Roman" w:cs="Times New Roman"/>
+          <w:sz w:val="26"/>
+          <w:szCs w:val="26"/>
+          <w:lang w:eastAsia="ja-JP"/>
+        </w:rPr>
+        <w:t>Mở Teminal và nhập các lệnh</w:t>
+      </w:r>
+    </w:p>
+    <w:p>
+      <w:pPr>
+        <w:rPr>
+          <w:rFonts w:ascii="Times New Roman" w:hAnsi="Times New Roman" w:cs="Times New Roman"/>
+          <w:color w:val="4F81BD" w:themeColor="accent1"/>
+          <w:sz w:val="26"/>
+          <w:szCs w:val="26"/>
+          <w:lang w:eastAsia="ja-JP"/>
+        </w:rPr>
+      </w:pPr>
+      <w:r>
+        <w:rPr>
+          <w:rFonts w:ascii="Times New Roman" w:hAnsi="Times New Roman" w:cs="Times New Roman"/>
+          <w:color w:val="4F81BD" w:themeColor="accent1"/>
+          <w:sz w:val="26"/>
+          <w:szCs w:val="26"/>
+          <w:lang w:eastAsia="ja-JP"/>
+        </w:rPr>
+        <w:t>[$] sudo apt-get install gcc g++ python python-dev mercurial bzr gdb valgrind gsl-bin libgsl0-dev libgsl0ldbl flex bison tcpdump sqlite sqlite3 libsqlite3-dev libxml2 libxml2-</w:t>
+      </w:r>
+      <w:r>
+        <w:rPr>
+          <w:rFonts w:ascii="Times New Roman" w:hAnsi="Times New Roman" w:cs="Times New Roman"/>
+          <w:color w:val="4F81BD" w:themeColor="accent1"/>
+          <w:sz w:val="26"/>
+          <w:szCs w:val="26"/>
+          <w:lang w:eastAsia="ja-JP"/>
+        </w:rPr>
+        <w:lastRenderedPageBreak/>
+        <w:t>dev libgtk2.0-0 libgtk2.0-dev uncrustify doxygen graphviz imagemagick texlive texlive-latex-extra texlive-generic-extra texlive-generic-recommended texinfo dia texlive texlive-</w:t>
+      </w:r>
+    </w:p>
+    <w:p>
+      <w:pPr>
+        <w:rPr>
+          <w:rFonts w:ascii="Times New Roman" w:hAnsi="Times New Roman" w:cs="Times New Roman"/>
+          <w:color w:val="4F81BD" w:themeColor="accent1"/>
+          <w:sz w:val="26"/>
+          <w:szCs w:val="26"/>
+          <w:lang w:val="en-GB" w:eastAsia="ja-JP"/>
+        </w:rPr>
+      </w:pPr>
+      <w:r>
+        <w:rPr>
+          <w:rFonts w:ascii="Times New Roman" w:hAnsi="Times New Roman" w:cs="Times New Roman"/>
+          <w:color w:val="4F81BD" w:themeColor="accent1"/>
+          <w:sz w:val="26"/>
+          <w:szCs w:val="26"/>
+          <w:lang w:val="en-GB" w:eastAsia="ja-JP"/>
+        </w:rPr>
+        <w:t xml:space="preserve">   [$] mkdir ns3</w:t>
+      </w:r>
+    </w:p>
+    <w:p>
+      <w:pPr>
+        <w:rPr>
+          <w:rFonts w:ascii="Times New Roman" w:hAnsi="Times New Roman" w:cs="Times New Roman"/>
+          <w:color w:val="4F81BD" w:themeColor="accent1"/>
+          <w:sz w:val="26"/>
+          <w:szCs w:val="26"/>
+          <w:lang w:val="en-GB" w:eastAsia="ja-JP"/>
+        </w:rPr>
+      </w:pPr>
+      <w:r>
+        <w:rPr>
+          <w:rFonts w:ascii="Times New Roman" w:hAnsi="Times New Roman" w:cs="Times New Roman"/>
+          <w:color w:val="4F81BD" w:themeColor="accent1"/>
+          <w:sz w:val="26"/>
+          <w:szCs w:val="26"/>
+          <w:lang w:val="en-GB" w:eastAsia="ja-JP"/>
+        </w:rPr>
+        <w:t xml:space="preserve">   [$]</w:t>
+      </w:r>
+      <w:r>
+        <w:rPr>
+          <w:rFonts w:ascii="Times New Roman" w:hAnsi="Times New Roman" w:cs="Times New Roman"/>
+          <w:color w:val="4F81BD" w:themeColor="accent1"/>
+          <w:sz w:val="26"/>
+          <w:szCs w:val="26"/>
+          <w:lang w:val="en-GB" w:eastAsia="ja-JP"/>
+        </w:rPr>
+        <w:t xml:space="preserve"> </w:t>
+      </w:r>
+      <w:r>
+        <w:rPr>
+          <w:rFonts w:ascii="Times New Roman" w:hAnsi="Times New Roman" w:cs="Times New Roman"/>
+          <w:color w:val="4F81BD" w:themeColor="accent1"/>
+          <w:sz w:val="26"/>
+          <w:szCs w:val="26"/>
+          <w:lang w:val="en-GB" w:eastAsia="ja-JP"/>
+        </w:rPr>
+        <w:t>cd ns3</w:t>
+      </w:r>
+    </w:p>
+    <w:p>
+      <w:pPr>
+        <w:rPr>
+          <w:rFonts w:ascii="Times New Roman" w:hAnsi="Times New Roman" w:cs="Times New Roman"/>
+          <w:color w:val="4F81BD" w:themeColor="accent1"/>
+          <w:sz w:val="26"/>
+          <w:szCs w:val="26"/>
+          <w:lang w:val="en-GB" w:eastAsia="ja-JP"/>
+        </w:rPr>
+      </w:pPr>
+      <w:r>
+        <w:rPr>
+          <w:rFonts w:ascii="Times New Roman" w:hAnsi="Times New Roman" w:cs="Times New Roman"/>
+          <w:color w:val="4F81BD" w:themeColor="accent1"/>
+          <w:sz w:val="26"/>
+          <w:szCs w:val="26"/>
+          <w:lang w:val="en-GB" w:eastAsia="ja-JP"/>
+        </w:rPr>
+        <w:t xml:space="preserve">   [$] wget </w:t>
+      </w:r>
+      <w:hyperlink r:id="rId8" w:history="1">
+        <w:r>
+          <w:rPr>
+            <w:rStyle w:val="Hyperlink"/>
+            <w:rFonts w:ascii="Times New Roman" w:hAnsi="Times New Roman" w:cs="Times New Roman"/>
+            <w:color w:val="4F81BD" w:themeColor="accent1"/>
+            <w:sz w:val="26"/>
+            <w:szCs w:val="26"/>
+            <w:lang w:val="en-GB" w:eastAsia="ja-JP"/>
+          </w:rPr>
+          <w:t>http://www.nsnam.org/release/ns-allinone-3.19.tar.bz2</w:t>
+        </w:r>
+      </w:hyperlink>
+    </w:p>
+    <w:p>
+      <w:pPr>
+        <w:rPr>
+          <w:rFonts w:ascii="Times New Roman" w:hAnsi="Times New Roman" w:cs="Times New Roman"/>
+          <w:color w:val="4F81BD" w:themeColor="accent1"/>
+          <w:sz w:val="26"/>
+          <w:szCs w:val="26"/>
+          <w:lang w:val="en-GB" w:eastAsia="ja-JP"/>
+        </w:rPr>
+      </w:pPr>
+      <w:r>
+        <w:rPr>
+          <w:rFonts w:ascii="Times New Roman" w:hAnsi="Times New Roman" w:cs="Times New Roman"/>
+          <w:color w:val="4F81BD" w:themeColor="accent1"/>
+          <w:sz w:val="26"/>
+          <w:szCs w:val="26"/>
+          <w:lang w:val="en-GB" w:eastAsia="ja-JP"/>
+        </w:rPr>
+        <w:t>   [$]</w:t>
+      </w:r>
+      <w:r>
+        <w:rPr>
+          <w:rFonts w:ascii="Times New Roman" w:hAnsi="Times New Roman" w:cs="Times New Roman"/>
+          <w:color w:val="4F81BD" w:themeColor="accent1"/>
+          <w:sz w:val="26"/>
+          <w:szCs w:val="26"/>
+          <w:lang w:eastAsia="ja-JP"/>
+        </w:rPr>
+        <w:t xml:space="preserve"> </w:t>
+      </w:r>
+      <w:r>
+        <w:rPr>
+          <w:rFonts w:ascii="Times New Roman" w:hAnsi="Times New Roman" w:cs="Times New Roman"/>
+          <w:color w:val="4F81BD" w:themeColor="accent1"/>
+          <w:sz w:val="26"/>
+          <w:szCs w:val="26"/>
+          <w:lang w:val="en-GB" w:eastAsia="ja-JP"/>
+        </w:rPr>
+        <w:t>tar xjf ns-allinone-3.19.tar.bz2</w:t>
+      </w:r>
+    </w:p>
+    <w:p>
+      <w:pPr>
+        <w:rPr>
+          <w:rFonts w:ascii="Times New Roman" w:hAnsi="Times New Roman" w:cs="Times New Roman"/>
+          <w:color w:val="4F81BD" w:themeColor="accent1"/>
+          <w:sz w:val="26"/>
+          <w:szCs w:val="26"/>
+          <w:lang w:val="en-GB" w:eastAsia="ja-JP"/>
+        </w:rPr>
+      </w:pPr>
+      <w:r>
+        <w:rPr>
+          <w:rFonts w:ascii="Times New Roman" w:hAnsi="Times New Roman" w:cs="Times New Roman"/>
+          <w:color w:val="4F81BD" w:themeColor="accent1"/>
+          <w:sz w:val="26"/>
+          <w:szCs w:val="26"/>
+          <w:lang w:val="en-GB" w:eastAsia="ja-JP"/>
+        </w:rPr>
+        <w:t xml:space="preserve">   [$]</w:t>
+      </w:r>
+      <w:r>
+        <w:rPr>
+          <w:rFonts w:ascii="Times New Roman" w:hAnsi="Times New Roman" w:cs="Times New Roman"/>
+          <w:color w:val="4F81BD" w:themeColor="accent1"/>
+          <w:sz w:val="26"/>
+          <w:szCs w:val="26"/>
+          <w:lang w:eastAsia="ja-JP"/>
+        </w:rPr>
+        <w:t xml:space="preserve"> </w:t>
+      </w:r>
+      <w:r>
+        <w:rPr>
+          <w:rFonts w:ascii="Times New Roman" w:hAnsi="Times New Roman" w:cs="Times New Roman"/>
+          <w:color w:val="4F81BD" w:themeColor="accent1"/>
+          <w:sz w:val="26"/>
+          <w:szCs w:val="26"/>
+          <w:lang w:val="en-GB" w:eastAsia="ja-JP"/>
+        </w:rPr>
+        <w:t>cd ns-allinone-3.19/</w:t>
+      </w:r>
+    </w:p>
+    <w:p>
+      <w:pPr>
+        <w:rPr>
+          <w:rFonts w:ascii="Times New Roman" w:hAnsi="Times New Roman" w:cs="Times New Roman"/>
+          <w:color w:val="4F81BD" w:themeColor="accent1"/>
+          <w:sz w:val="26"/>
+          <w:szCs w:val="26"/>
+          <w:lang w:eastAsia="ja-JP"/>
+        </w:rPr>
+      </w:pPr>
+      <w:r>
+        <w:rPr>
+          <w:rFonts w:ascii="Times New Roman" w:hAnsi="Times New Roman" w:cs="Times New Roman"/>
+          <w:color w:val="4F81BD" w:themeColor="accent1"/>
+          <w:sz w:val="26"/>
+          <w:szCs w:val="26"/>
+          <w:lang w:eastAsia="ja-JP"/>
+        </w:rPr>
+        <w:t xml:space="preserve">   </w:t>
+      </w:r>
+      <w:r>
+        <w:rPr>
+          <w:rFonts w:ascii="Times New Roman" w:hAnsi="Times New Roman" w:cs="Times New Roman"/>
+          <w:color w:val="4F81BD" w:themeColor="accent1"/>
+          <w:sz w:val="26"/>
+          <w:szCs w:val="26"/>
+          <w:lang w:val="en-GB" w:eastAsia="ja-JP"/>
+        </w:rPr>
+        <w:t>[$]</w:t>
+      </w:r>
+      <w:r>
+        <w:rPr>
+          <w:rFonts w:ascii="Times New Roman" w:hAnsi="Times New Roman" w:cs="Times New Roman"/>
+          <w:color w:val="4F81BD" w:themeColor="accent1"/>
+          <w:sz w:val="26"/>
+          <w:szCs w:val="26"/>
+          <w:lang w:eastAsia="ja-JP"/>
+        </w:rPr>
+        <w:t xml:space="preserve"> ./build.py --enable-examples --enable-tests</w:t>
+      </w:r>
+    </w:p>
+    <w:p>
+      <w:pPr>
+        <w:rPr>
+          <w:rFonts w:ascii="Times New Roman" w:hAnsi="Times New Roman" w:cs="Times New Roman"/>
+          <w:color w:val="4F81BD" w:themeColor="accent1"/>
+          <w:sz w:val="26"/>
+          <w:szCs w:val="26"/>
+          <w:lang w:eastAsia="ja-JP"/>
+        </w:rPr>
+      </w:pPr>
+      <w:r>
+        <w:rPr>
+          <w:rFonts w:ascii="Times New Roman" w:hAnsi="Times New Roman" w:cs="Times New Roman"/>
+          <w:color w:val="4F81BD" w:themeColor="accent1"/>
+          <w:sz w:val="26"/>
+          <w:szCs w:val="26"/>
+          <w:lang w:eastAsia="ja-JP"/>
+        </w:rPr>
+        <w:t xml:space="preserve">   </w:t>
+      </w:r>
+      <w:r>
+        <w:rPr>
+          <w:rFonts w:ascii="Times New Roman" w:hAnsi="Times New Roman" w:cs="Times New Roman"/>
+          <w:color w:val="4F81BD" w:themeColor="accent1"/>
+          <w:sz w:val="26"/>
+          <w:szCs w:val="26"/>
+          <w:lang w:val="en-GB" w:eastAsia="ja-JP"/>
+        </w:rPr>
+        <w:t>[$]</w:t>
+      </w:r>
+      <w:r>
+        <w:rPr>
+          <w:rFonts w:ascii="Times New Roman" w:hAnsi="Times New Roman" w:cs="Times New Roman"/>
+          <w:color w:val="4F81BD" w:themeColor="accent1"/>
+          <w:sz w:val="26"/>
+          <w:szCs w:val="26"/>
+          <w:lang w:eastAsia="ja-JP"/>
+        </w:rPr>
+        <w:t xml:space="preserve"> ./waf -d debug --enable-examples --enable-tests configure</w:t>
+      </w:r>
+    </w:p>
+    <w:p>
+      <w:pPr>
+        <w:rPr>
+          <w:rFonts w:ascii="Times New Roman" w:hAnsi="Times New Roman" w:cs="Times New Roman"/>
+          <w:color w:val="4F81BD" w:themeColor="accent1"/>
+          <w:sz w:val="26"/>
+          <w:szCs w:val="26"/>
+          <w:lang w:val="en-GB" w:eastAsia="ja-JP"/>
+        </w:rPr>
+      </w:pPr>
+      <w:r>
+        <w:rPr>
+          <w:rFonts w:ascii="Times New Roman" w:hAnsi="Times New Roman" w:cs="Times New Roman"/>
+          <w:color w:val="4F81BD" w:themeColor="accent1"/>
+          <w:sz w:val="26"/>
+          <w:szCs w:val="26"/>
+          <w:lang w:eastAsia="ja-JP"/>
+        </w:rPr>
+        <w:t xml:space="preserve">   </w:t>
+      </w:r>
+      <w:r>
+        <w:rPr>
+          <w:rFonts w:ascii="Times New Roman" w:hAnsi="Times New Roman" w:cs="Times New Roman"/>
+          <w:color w:val="4F81BD" w:themeColor="accent1"/>
+          <w:sz w:val="26"/>
+          <w:szCs w:val="26"/>
+          <w:lang w:val="en-GB" w:eastAsia="ja-JP"/>
+        </w:rPr>
+        <w:t>[$]</w:t>
+      </w:r>
+      <w:r>
+        <w:rPr>
+          <w:rFonts w:ascii="Times New Roman" w:hAnsi="Times New Roman" w:cs="Times New Roman"/>
+          <w:color w:val="4F81BD" w:themeColor="accent1"/>
+          <w:sz w:val="26"/>
+          <w:szCs w:val="26"/>
+          <w:lang w:eastAsia="ja-JP"/>
+        </w:rPr>
+        <w:t xml:space="preserve"> </w:t>
+      </w:r>
+      <w:r>
+        <w:rPr>
+          <w:rFonts w:ascii="Times New Roman" w:hAnsi="Times New Roman" w:cs="Times New Roman"/>
+          <w:color w:val="4F81BD" w:themeColor="accent1"/>
+          <w:sz w:val="26"/>
+          <w:szCs w:val="26"/>
+          <w:lang w:val="en-GB" w:eastAsia="ja-JP"/>
+        </w:rPr>
+        <w:t>./waf</w:t>
+      </w:r>
+    </w:p>
+    <w:p>
+      <w:pPr>
+        <w:rPr>
+          <w:rFonts w:ascii="Times New Roman" w:hAnsi="Times New Roman" w:cs="Times New Roman"/>
+          <w:color w:val="4F81BD" w:themeColor="accent1"/>
+          <w:sz w:val="26"/>
+          <w:szCs w:val="26"/>
+          <w:lang w:val="en-GB" w:eastAsia="ja-JP"/>
+        </w:rPr>
+      </w:pPr>
+      <w:r>
+        <w:rPr>
+          <w:rFonts w:ascii="Times New Roman" w:hAnsi="Times New Roman" w:cs="Times New Roman"/>
+          <w:color w:val="4F81BD" w:themeColor="accent1"/>
+          <w:sz w:val="26"/>
+          <w:szCs w:val="26"/>
+          <w:lang w:eastAsia="ja-JP"/>
+        </w:rPr>
+        <w:t xml:space="preserve">   </w:t>
+      </w:r>
+      <w:r>
+        <w:rPr>
+          <w:rFonts w:ascii="Times New Roman" w:hAnsi="Times New Roman" w:cs="Times New Roman"/>
+          <w:color w:val="4F81BD" w:themeColor="accent1"/>
+          <w:sz w:val="26"/>
+          <w:szCs w:val="26"/>
+          <w:lang w:val="en-GB" w:eastAsia="ja-JP"/>
+        </w:rPr>
+        <w:t>[$]</w:t>
+      </w:r>
+      <w:r>
+        <w:rPr>
+          <w:rFonts w:ascii="Times New Roman" w:hAnsi="Times New Roman" w:cs="Times New Roman"/>
+          <w:color w:val="4F81BD" w:themeColor="accent1"/>
+          <w:sz w:val="26"/>
+          <w:szCs w:val="26"/>
+          <w:lang w:eastAsia="ja-JP"/>
+        </w:rPr>
+        <w:t xml:space="preserve"> </w:t>
+      </w:r>
+      <w:r>
+        <w:rPr>
+          <w:rFonts w:ascii="Times New Roman" w:hAnsi="Times New Roman" w:cs="Times New Roman"/>
+          <w:color w:val="4F81BD" w:themeColor="accent1"/>
+          <w:sz w:val="26"/>
+          <w:szCs w:val="26"/>
+          <w:lang w:val="en-GB" w:eastAsia="ja-JP"/>
+        </w:rPr>
+        <w:t>./test.py</w:t>
+      </w:r>
+    </w:p>
+    <w:p>
+      <w:pPr>
+        <w:pStyle w:val="Mccp2"/>
+        <w:rPr>
+          <w:lang w:val="en-US" w:eastAsia="ja-JP"/>
+        </w:rPr>
+      </w:pPr>
+      <w:bookmarkStart w:id="1" w:name="_GoBack"/>
+      <w:bookmarkEnd w:id="1"/>
+    </w:p>
+    <w:p>
+      <w:pPr>
+        <w:pStyle w:val="McChng"/>
+        <w:rPr>
+          <w:lang w:val="vi-VN"/>
+        </w:rPr>
+      </w:pPr>
+      <w:r>
+        <w:t xml:space="preserve">Chương 3 : </w:t>
+      </w:r>
+      <w:r>
+        <w:rPr>
+          <w:lang w:val="vi-VN"/>
+        </w:rPr>
+        <w:t>Tìm hiểu OpenFlow</w:t>
+      </w:r>
+    </w:p>
+    <w:p>
+      <w:pPr>
+        <w:pStyle w:val="Mccp2"/>
+        <w:rPr>
+          <w:lang w:val="en-US"/>
+        </w:rPr>
+      </w:pPr>
+      <w:r>
+        <w:t>3.1 Giới thiệu</w:t>
+      </w:r>
+      <w:r>
+        <w:t xml:space="preserve"> O</w:t>
+      </w:r>
+      <w:r>
+        <w:rPr>
+          <w:lang w:val="en-US"/>
+        </w:rPr>
+        <w:t>pen</w:t>
+      </w:r>
+      <w:r>
+        <w:t>F</w:t>
+      </w:r>
+      <w:r>
+        <w:rPr>
+          <w:lang w:val="en-US"/>
+        </w:rPr>
+        <w:t>low</w:t>
+      </w:r>
+    </w:p>
+    <w:p>
+      <w:pPr>
+        <w:ind w:firstLine="284"/>
+        <w:rPr>
+          <w:rFonts w:ascii="Times New Roman" w:hAnsi="Times New Roman" w:cs="Times New Roman"/>
+          <w:sz w:val="26"/>
+          <w:szCs w:val="26"/>
+          <w:lang w:val="vi-VN"/>
+        </w:rPr>
+      </w:pPr>
+      <w:r>
+        <w:rPr>
+          <w:rFonts w:ascii="Times New Roman" w:hAnsi="Times New Roman" w:cs="Times New Roman"/>
+          <w:sz w:val="26"/>
+          <w:szCs w:val="26"/>
+        </w:rPr>
+        <w:t xml:space="preserve">OpenFlow là một giao thức truyền thông cho phép truy cập vào mặt phẳng chuyển tiếp của bộ chuyển đổi mạng hoặc bộ định tuyến qua </w:t>
+      </w:r>
+      <w:r>
+        <w:rPr>
+          <w:rFonts w:ascii="Times New Roman" w:hAnsi="Times New Roman" w:cs="Times New Roman"/>
+          <w:sz w:val="26"/>
+          <w:szCs w:val="26"/>
+          <w:lang w:val="vi-VN"/>
+        </w:rPr>
+        <w:t>mạng.</w:t>
+      </w:r>
+      <w:r>
+        <w:rPr>
+          <w:rFonts w:ascii="Times New Roman" w:hAnsi="Times New Roman" w:cs="Times New Roman"/>
+          <w:sz w:val="26"/>
+          <w:szCs w:val="26"/>
+        </w:rPr>
+        <w:t>OpenFlow cho phép truy cập trực tiếp và điều khiển mặt phẳng chuyển tiếp của các thiết bị mạng như switch và router, cả thiết bị vật lý và thiết bị ảo, do đó giúp di chuyển phần điều khiển mạng ra khỏi các switch thực tế tới phần mềm điều khiển trung tâm.</w:t>
+      </w:r>
+    </w:p>
+    <w:p>
+      <w:pPr>
+        <w:ind w:firstLine="284"/>
+        <w:rPr>
+          <w:rFonts w:ascii="Times New Roman" w:hAnsi="Times New Roman" w:cs="Times New Roman"/>
+          <w:sz w:val="26"/>
+          <w:szCs w:val="26"/>
+        </w:rPr>
+      </w:pPr>
+      <w:r>
+        <w:rPr>
+          <w:rFonts w:ascii="Times New Roman" w:hAnsi="Times New Roman" w:cs="Times New Roman"/>
+          <w:sz w:val="26"/>
+          <w:szCs w:val="26"/>
+        </w:rPr>
+        <w:t>Sự xuất hiện của OpenFlow thực sự là một cuộc cách mạng, đưa sự phát triển của SDN lên một tầm cao mới. OpenFlow là giao thức hoạt động giữa tầng điều khiển (Control Layer) và tầng vật lý (Infrastructure Layer). Trong kiến trúc của SDN, tấ</w:t>
+      </w:r>
+      <w:r>
+        <w:rPr>
+          <w:rFonts w:ascii="Times New Roman" w:hAnsi="Times New Roman" w:cs="Times New Roman"/>
+          <w:sz w:val="26"/>
+          <w:szCs w:val="26"/>
+        </w:rPr>
+        <w:t xml:space="preserve">t </w:t>
+      </w:r>
+      <w:r>
+        <w:rPr>
+          <w:rFonts w:ascii="Times New Roman" w:hAnsi="Times New Roman" w:cs="Times New Roman"/>
+          <w:sz w:val="26"/>
+          <w:szCs w:val="26"/>
+          <w:lang w:val="vi-VN"/>
+        </w:rPr>
+        <w:t>cả</w:t>
+      </w:r>
+      <w:r>
+        <w:rPr>
+          <w:rFonts w:ascii="Times New Roman" w:hAnsi="Times New Roman" w:cs="Times New Roman"/>
+          <w:sz w:val="26"/>
+          <w:szCs w:val="26"/>
+        </w:rPr>
+        <w:t xml:space="preserve"> các thiết bị được liên kết với tầng điều khiển và thông qua OpenFlow. OpenFlow có 2 nhiệm vụ chính:</w:t>
+      </w:r>
+    </w:p>
+    <w:p>
+      <w:pPr>
+        <w:ind w:firstLine="284"/>
+        <w:rPr>
+          <w:rFonts w:ascii="Times New Roman" w:hAnsi="Times New Roman" w:cs="Times New Roman"/>
+          <w:sz w:val="26"/>
+          <w:szCs w:val="26"/>
+        </w:rPr>
+      </w:pPr>
+      <w:r>
+        <w:rPr>
+          <w:rFonts w:ascii="Times New Roman" w:hAnsi="Times New Roman" w:cs="Times New Roman"/>
+          <w:sz w:val="26"/>
+          <w:szCs w:val="26"/>
+        </w:rPr>
+        <w:sym w:font="Symbol" w:char="F0B7"/>
+      </w:r>
+      <w:r>
+        <w:rPr>
+          <w:rFonts w:ascii="Times New Roman" w:hAnsi="Times New Roman" w:cs="Times New Roman"/>
+          <w:sz w:val="26"/>
+          <w:szCs w:val="26"/>
+        </w:rPr>
+        <w:t xml:space="preserve"> Giám sát hoạt động của các thiết bị mạng: Lưu lương mạng, trạng thái hoạt động của các nút mạng, các thông tin cơ bản về các thiết bị … </w:t>
+      </w:r>
+    </w:p>
+    <w:p>
+      <w:pPr>
+        <w:ind w:firstLine="284"/>
+        <w:rPr>
+          <w:rFonts w:ascii="Times New Roman" w:hAnsi="Times New Roman" w:cs="Times New Roman"/>
+          <w:sz w:val="26"/>
+          <w:szCs w:val="26"/>
+        </w:rPr>
+      </w:pPr>
+      <w:r>
+        <w:rPr>
+          <w:rFonts w:ascii="Times New Roman" w:hAnsi="Times New Roman" w:cs="Times New Roman"/>
+          <w:sz w:val="26"/>
+          <w:szCs w:val="26"/>
+        </w:rPr>
+        <w:sym w:font="Symbol" w:char="F0B7"/>
+      </w:r>
+      <w:r>
+        <w:rPr>
+          <w:rFonts w:ascii="Times New Roman" w:hAnsi="Times New Roman" w:cs="Times New Roman"/>
+          <w:sz w:val="26"/>
+          <w:szCs w:val="26"/>
+        </w:rPr>
+        <w:t xml:space="preserve"> Điều khiển hoạt động của thiết bị mạng: Điều khiển luồng dữ liệu (routing), Bảo mật, Quality of Service...</w:t>
+      </w:r>
+    </w:p>
+    <w:p>
+      <w:pPr>
+        <w:ind w:firstLine="284"/>
+        <w:rPr>
+          <w:rFonts w:ascii="Times New Roman" w:hAnsi="Times New Roman" w:cs="Times New Roman"/>
+          <w:sz w:val="26"/>
+          <w:szCs w:val="26"/>
+        </w:rPr>
+      </w:pPr>
+    </w:p>
+    <w:p>
+      <w:pPr>
+        <w:pStyle w:val="Mccp2"/>
+      </w:pPr>
+      <w:r>
+        <w:t>3.2 C</w:t>
+      </w:r>
+      <w:r>
+        <w:t>ác đặc trưng của openflow</w:t>
+      </w:r>
+    </w:p>
+    <w:p>
+      <w:pPr>
+        <w:ind w:firstLine="284"/>
+        <w:rPr>
+          <w:rFonts w:ascii="Times New Roman" w:hAnsi="Times New Roman" w:cs="Times New Roman"/>
+          <w:sz w:val="26"/>
+          <w:szCs w:val="26"/>
+        </w:rPr>
+      </w:pPr>
+      <w:r>
+        <w:rPr>
+          <w:rFonts w:ascii="Times New Roman" w:hAnsi="Times New Roman" w:cs="Times New Roman"/>
+          <w:sz w:val="26"/>
+          <w:szCs w:val="26"/>
+          <w:lang w:val="vi-VN"/>
+        </w:rPr>
+        <w:t>+</w:t>
+      </w:r>
+      <w:r>
+        <w:rPr>
+          <w:rFonts w:ascii="Times New Roman" w:hAnsi="Times New Roman" w:cs="Times New Roman"/>
+          <w:sz w:val="26"/>
+          <w:szCs w:val="26"/>
+        </w:rPr>
+        <w:t xml:space="preserve"> OpenFlow có thể được sử dụng bởi ứng dụng phần mềm ngoài để điều khiển mặt phẳng chuyển tiếp của các thiết bị mạng, giống như tập lệnh của CPU điều khiển một hệ thống máy tính.</w:t>
+      </w:r>
+    </w:p>
+    <w:p>
+      <w:pPr>
+        <w:ind w:firstLine="284"/>
+        <w:rPr>
+          <w:rFonts w:ascii="Times New Roman" w:hAnsi="Times New Roman" w:cs="Times New Roman"/>
+          <w:sz w:val="26"/>
+          <w:szCs w:val="26"/>
+        </w:rPr>
+      </w:pPr>
+      <w:r>
+        <w:rPr>
+          <w:rFonts w:ascii="Times New Roman" w:hAnsi="Times New Roman" w:cs="Times New Roman"/>
+          <w:sz w:val="26"/>
+          <w:szCs w:val="26"/>
+        </w:rPr>
+        <w:t xml:space="preserve"> </w:t>
+      </w:r>
+      <w:r>
+        <w:rPr>
+          <w:rFonts w:ascii="Times New Roman" w:hAnsi="Times New Roman" w:cs="Times New Roman"/>
+          <w:sz w:val="26"/>
+          <w:szCs w:val="26"/>
+          <w:lang w:val="vi-VN"/>
+        </w:rPr>
+        <w:t xml:space="preserve">+ </w:t>
+      </w:r>
+      <w:r>
+        <w:rPr>
+          <w:rFonts w:ascii="Times New Roman" w:hAnsi="Times New Roman" w:cs="Times New Roman"/>
+          <w:sz w:val="26"/>
+          <w:szCs w:val="26"/>
+        </w:rPr>
+        <w:t>Giao thức OpenFlow được triển khai trên cả hai giao diện kết nối giữa các thiết bị cơ sở hạ tầng mạng và phần mềm điều khiển SDN.</w:t>
+      </w:r>
+    </w:p>
+    <w:p>
+      <w:pPr>
+        <w:ind w:firstLine="284"/>
+        <w:rPr>
+          <w:rFonts w:ascii="Times New Roman" w:hAnsi="Times New Roman" w:cs="Times New Roman"/>
+          <w:sz w:val="26"/>
+          <w:szCs w:val="26"/>
+        </w:rPr>
+      </w:pPr>
+      <w:r>
+        <w:rPr>
+          <w:rFonts w:ascii="Times New Roman" w:hAnsi="Times New Roman" w:cs="Times New Roman"/>
+          <w:sz w:val="26"/>
+          <w:szCs w:val="26"/>
+          <w:lang w:val="vi-VN"/>
+        </w:rPr>
+        <w:t>+</w:t>
+      </w:r>
+      <w:r>
+        <w:rPr>
+          <w:rFonts w:ascii="Times New Roman" w:hAnsi="Times New Roman" w:cs="Times New Roman"/>
+          <w:sz w:val="26"/>
+          <w:szCs w:val="26"/>
+        </w:rPr>
+        <w:t>OpenFlow sử dụng khái niệm “flow” (luồng) để nhận dạng lưu lượng mạng trên cơ sở định nghĩa trước các quy tắc phù hợp (được lập trình sẵn bởi phần mềm điều khiển SDN). Giao thức này còn cho phép định nghĩa các tham số, chẳng hạn như mô hình lưu lượng sử dụng, ứng dụng và tài nguyên cần thiết để xác định cách thức điều hướng lưu lượng truyền qua các thiết bị mạng.</w:t>
+      </w:r>
+    </w:p>
+    <w:p>
+      <w:pPr>
+        <w:ind w:firstLine="284"/>
+        <w:rPr>
+          <w:rFonts w:ascii="Times New Roman" w:hAnsi="Times New Roman" w:cs="Times New Roman"/>
+          <w:sz w:val="26"/>
+          <w:szCs w:val="26"/>
+        </w:rPr>
+      </w:pPr>
+      <w:r>
+        <w:rPr>
+          <w:rFonts w:ascii="Times New Roman" w:hAnsi="Times New Roman" w:cs="Times New Roman"/>
+          <w:sz w:val="26"/>
+          <w:szCs w:val="26"/>
+          <w:lang w:val="vi-VN"/>
+        </w:rPr>
+        <w:t>+</w:t>
+      </w:r>
+      <w:r>
+        <w:rPr>
+          <w:rFonts w:ascii="Times New Roman" w:hAnsi="Times New Roman" w:cs="Times New Roman"/>
+          <w:sz w:val="26"/>
+          <w:szCs w:val="26"/>
+        </w:rPr>
+        <w:t>Giao thức OpenFlow là một chìa khóa để cho phép các mạng định nghĩa bằng phần mềm và cũng là giao thức tiêu chuẩn SDN duy nhất cho phép điều khiển lớp chuyển tiếp của các thiết bị mạng.</w:t>
+      </w:r>
+    </w:p>
+    <w:p>
+      <w:pPr>
+        <w:ind w:firstLine="284"/>
+        <w:rPr>
+          <w:rFonts w:ascii="Times New Roman" w:hAnsi="Times New Roman" w:cs="Times New Roman"/>
           <w:sz w:val="28"/>
           <w:szCs w:val="28"/>
         </w:rPr>
       </w:pPr>
-      <w:r>
-        <w:rPr>
-          <w:rFonts w:ascii="Times New Roman" w:hAnsi="Times New Roman" w:cs="Times New Roman"/>
-          <w:i/>
+    </w:p>
+    <w:p>
+      <w:pPr>
+        <w:pStyle w:val="Mccp2"/>
+      </w:pPr>
+      <w:r>
+        <w:t>3.3 Cấu tạo và hoạt động của openflow</w:t>
+      </w:r>
+    </w:p>
+    <w:p>
+      <w:pPr>
+        <w:pStyle w:val="McCp3"/>
+      </w:pPr>
+      <w:r>
+        <w:t>3.3.1 Cấu tạo</w:t>
+      </w:r>
+    </w:p>
+    <w:p>
+      <w:pPr>
+        <w:ind w:firstLine="284"/>
+        <w:rPr>
+          <w:rFonts w:ascii="Times New Roman" w:hAnsi="Times New Roman" w:cs="Times New Roman"/>
+          <w:sz w:val="26"/>
+          <w:szCs w:val="26"/>
+        </w:rPr>
+      </w:pPr>
+      <w:r>
+        <w:rPr>
+          <w:rFonts w:ascii="Times New Roman" w:hAnsi="Times New Roman" w:cs="Times New Roman"/>
+          <w:sz w:val="26"/>
+          <w:szCs w:val="26"/>
+        </w:rPr>
+        <w:t>Một thiết bị OpenFlow bao gồm ít nhất 3 thành phần :</w:t>
+      </w:r>
+    </w:p>
+    <w:p>
+      <w:pPr>
+        <w:ind w:firstLine="284"/>
+        <w:rPr>
+          <w:rFonts w:ascii="Times New Roman" w:hAnsi="Times New Roman" w:cs="Times New Roman"/>
+          <w:sz w:val="28"/>
+          <w:szCs w:val="28"/>
+        </w:rPr>
+      </w:pPr>
+      <w:r>
+        <w:rPr>
+          <w:rFonts w:ascii="Times New Roman" w:hAnsi="Times New Roman" w:cs="Times New Roman"/>
           <w:noProof/>
-          <w:color w:val="FF0000"/>
           <w:sz w:val="28"/>
           <w:szCs w:val="28"/>
           <w:lang w:val="en-GB" w:eastAsia="en-GB"/>
         </w:rPr>
         <w:drawing>
-          <wp:inline distT="0" distB="0" distL="0" distR="0" wp14:anchorId="1129A058" wp14:editId="027DB38A">
-            <wp:extent cx="5943600" cy="2767965"/>
-            <wp:effectExtent l="0" t="0" r="0" b="0"/>
-            <wp:docPr id="7" name="Picture 7"/>
+          <wp:inline distT="0" distB="0" distL="0" distR="0" wp14:anchorId="5487BA36" wp14:editId="2E97F5BC">
+            <wp:extent cx="5943600" cy="2087880"/>
+            <wp:effectExtent l="0" t="0" r="0" b="7620"/>
+            <wp:docPr id="6" name="Picture 6"/>
             <wp:cNvGraphicFramePr>
               <a:graphicFrameLocks xmlns:a="http://schemas.openxmlformats.org/drawingml/2006/main" noChangeAspect="1"/>
             </wp:cNvGraphicFramePr>
@@ -3075,7 +3188,7 @@
                   <pic:spPr>
                     <a:xfrm>
                       <a:off x="0" y="0"/>
-                      <a:ext cx="5943600" cy="2767965"/>
+                      <a:ext cx="5943600" cy="2087880"/>
                     </a:xfrm>
                     <a:prstGeom prst="rect">
                       <a:avLst/>
@@ -3104,7 +3217,7 @@
           <w:sz w:val="26"/>
           <w:szCs w:val="26"/>
         </w:rPr>
-        <w:t>Hình 7. Các trường trong bảng flow và cách thức hoạt động</w:t>
+        <w:t>Hình 6. Một ví dụ về Flow Table</w:t>
       </w:r>
     </w:p>
     <w:p>
@@ -3114,117 +3227,6 @@
         <w:rPr>
           <w:rFonts w:ascii="Times New Roman" w:hAnsi="Times New Roman" w:cs="Times New Roman"/>
           <w:i/>
-          <w:color w:val="FF0000"/>
-          <w:sz w:val="26"/>
-          <w:szCs w:val="26"/>
-        </w:rPr>
-      </w:pPr>
-    </w:p>
-    <w:p>
-      <w:pPr>
-        <w:ind w:firstLine="284"/>
-        <w:jc w:val="center"/>
-        <w:rPr>
-          <w:rFonts w:ascii="Times New Roman" w:hAnsi="Times New Roman" w:cs="Times New Roman"/>
-          <w:i/>
-          <w:color w:val="FF0000"/>
-          <w:sz w:val="26"/>
-          <w:szCs w:val="26"/>
-        </w:rPr>
-      </w:pPr>
-    </w:p>
-    <w:p>
-      <w:pPr>
-        <w:ind w:firstLine="284"/>
-        <w:rPr>
-          <w:rFonts w:ascii="Times New Roman" w:hAnsi="Times New Roman" w:cs="Times New Roman"/>
-          <w:sz w:val="26"/>
-          <w:szCs w:val="26"/>
-        </w:rPr>
-      </w:pPr>
-      <w:r>
-        <w:rPr>
-          <w:rFonts w:ascii="Times New Roman" w:hAnsi="Times New Roman" w:cs="Times New Roman"/>
-          <w:sz w:val="26"/>
-          <w:szCs w:val="26"/>
-        </w:rPr>
-        <w:lastRenderedPageBreak/>
-        <w:sym w:font="Symbol" w:char="F0B7"/>
-      </w:r>
-      <w:r>
-        <w:rPr>
-          <w:rFonts w:ascii="Times New Roman" w:hAnsi="Times New Roman" w:cs="Times New Roman"/>
-          <w:sz w:val="26"/>
-          <w:szCs w:val="26"/>
-        </w:rPr>
-        <w:t xml:space="preserve"> Flow Table: một liên kết hành động với mỗi luồng, giúp thiết bị xử lý các luồng thế nào.</w:t>
-      </w:r>
-    </w:p>
-    <w:p>
-      <w:pPr>
-        <w:ind w:firstLine="284"/>
-        <w:rPr>
-          <w:rFonts w:ascii="Times New Roman" w:hAnsi="Times New Roman" w:cs="Times New Roman"/>
-          <w:sz w:val="26"/>
-          <w:szCs w:val="26"/>
-        </w:rPr>
-      </w:pPr>
-      <w:r>
-        <w:rPr>
-          <w:rFonts w:ascii="Times New Roman" w:hAnsi="Times New Roman" w:cs="Times New Roman"/>
-          <w:sz w:val="26"/>
-          <w:szCs w:val="26"/>
-        </w:rPr>
-        <w:t xml:space="preserve"> </w:t>
-      </w:r>
-      <w:r>
-        <w:rPr>
-          <w:rFonts w:ascii="Times New Roman" w:hAnsi="Times New Roman" w:cs="Times New Roman"/>
-          <w:sz w:val="26"/>
-          <w:szCs w:val="26"/>
-        </w:rPr>
-        <w:sym w:font="Symbol" w:char="F0B7"/>
-      </w:r>
-      <w:r>
-        <w:rPr>
-          <w:rFonts w:ascii="Times New Roman" w:hAnsi="Times New Roman" w:cs="Times New Roman"/>
-          <w:sz w:val="26"/>
-          <w:szCs w:val="26"/>
-        </w:rPr>
-        <w:t xml:space="preserve"> Secure Channel: kênh kết nối thiết bị tới controller (controller), cho phép các lệnh và các gói tin được gửi giữa controller và thiết bị</w:t>
-      </w:r>
-    </w:p>
-    <w:p>
-      <w:pPr>
-        <w:ind w:firstLine="284"/>
-        <w:rPr>
-          <w:rFonts w:ascii="Times New Roman" w:hAnsi="Times New Roman" w:cs="Times New Roman"/>
-          <w:sz w:val="26"/>
-          <w:szCs w:val="26"/>
-        </w:rPr>
-      </w:pPr>
-      <w:r>
-        <w:rPr>
-          <w:rFonts w:ascii="Times New Roman" w:hAnsi="Times New Roman" w:cs="Times New Roman"/>
-          <w:sz w:val="26"/>
-          <w:szCs w:val="26"/>
-        </w:rPr>
-        <w:sym w:font="Symbol" w:char="F0B7"/>
-      </w:r>
-      <w:r>
-        <w:rPr>
-          <w:rFonts w:ascii="Times New Roman" w:hAnsi="Times New Roman" w:cs="Times New Roman"/>
-          <w:sz w:val="26"/>
-          <w:szCs w:val="26"/>
-        </w:rPr>
-        <w:t xml:space="preserve"> OpenFlow Protocol: giao thức cung cấp phương thức tiêu chuẩn và mở cho một controller truyền thông với thiết bị.</w:t>
-      </w:r>
-    </w:p>
-    <w:p>
-      <w:pPr>
-        <w:ind w:firstLine="284"/>
-        <w:rPr>
-          <w:rFonts w:ascii="Times New Roman" w:hAnsi="Times New Roman" w:cs="Times New Roman"/>
           <w:color w:val="FF0000"/>
           <w:sz w:val="28"/>
           <w:szCs w:val="28"/>
@@ -3233,17 +3235,19 @@
       <w:r>
         <w:rPr>
           <w:rFonts w:ascii="Times New Roman" w:hAnsi="Times New Roman" w:cs="Times New Roman"/>
+          <w:i/>
           <w:noProof/>
           <w:color w:val="FF0000"/>
           <w:sz w:val="28"/>
           <w:szCs w:val="28"/>
           <w:lang w:val="en-GB" w:eastAsia="en-GB"/>
         </w:rPr>
+        <w:lastRenderedPageBreak/>
         <w:drawing>
-          <wp:inline distT="0" distB="0" distL="0" distR="0" wp14:anchorId="168B6049" wp14:editId="7BF994A0">
-            <wp:extent cx="5943600" cy="3914140"/>
+          <wp:inline distT="0" distB="0" distL="0" distR="0" wp14:anchorId="1129A058" wp14:editId="027DB38A">
+            <wp:extent cx="5943600" cy="2767965"/>
             <wp:effectExtent l="0" t="0" r="0" b="0"/>
-            <wp:docPr id="8" name="Picture 8"/>
+            <wp:docPr id="7" name="Picture 7"/>
             <wp:cNvGraphicFramePr>
               <a:graphicFrameLocks xmlns:a="http://schemas.openxmlformats.org/drawingml/2006/main" noChangeAspect="1"/>
             </wp:cNvGraphicFramePr>
@@ -3263,6 +3267,194 @@
                   <pic:spPr>
                     <a:xfrm>
                       <a:off x="0" y="0"/>
+                      <a:ext cx="5943600" cy="2767965"/>
+                    </a:xfrm>
+                    <a:prstGeom prst="rect">
+                      <a:avLst/>
+                    </a:prstGeom>
+                  </pic:spPr>
+                </pic:pic>
+              </a:graphicData>
+            </a:graphic>
+          </wp:inline>
+        </w:drawing>
+      </w:r>
+    </w:p>
+    <w:p>
+      <w:pPr>
+        <w:ind w:firstLine="284"/>
+        <w:jc w:val="center"/>
+        <w:rPr>
+          <w:rFonts w:ascii="Times New Roman" w:hAnsi="Times New Roman" w:cs="Times New Roman"/>
+          <w:sz w:val="26"/>
+          <w:szCs w:val="26"/>
+        </w:rPr>
+      </w:pPr>
+      <w:r>
+        <w:rPr>
+          <w:rFonts w:ascii="Times New Roman" w:hAnsi="Times New Roman" w:cs="Times New Roman"/>
+          <w:sz w:val="26"/>
+          <w:szCs w:val="26"/>
+        </w:rPr>
+        <w:t>Hình 7. Các trường trong bảng flow và cách thức hoạt động</w:t>
+      </w:r>
+    </w:p>
+    <w:p>
+      <w:pPr>
+        <w:ind w:firstLine="284"/>
+        <w:jc w:val="center"/>
+        <w:rPr>
+          <w:rFonts w:ascii="Times New Roman" w:hAnsi="Times New Roman" w:cs="Times New Roman"/>
+          <w:i/>
+          <w:color w:val="FF0000"/>
+          <w:sz w:val="26"/>
+          <w:szCs w:val="26"/>
+        </w:rPr>
+      </w:pPr>
+    </w:p>
+    <w:p>
+      <w:pPr>
+        <w:ind w:firstLine="284"/>
+        <w:jc w:val="center"/>
+        <w:rPr>
+          <w:rFonts w:ascii="Times New Roman" w:hAnsi="Times New Roman" w:cs="Times New Roman"/>
+          <w:i/>
+          <w:color w:val="FF0000"/>
+          <w:sz w:val="26"/>
+          <w:szCs w:val="26"/>
+        </w:rPr>
+      </w:pPr>
+    </w:p>
+    <w:p>
+      <w:pPr>
+        <w:ind w:firstLine="284"/>
+        <w:rPr>
+          <w:rFonts w:ascii="Times New Roman" w:hAnsi="Times New Roman" w:cs="Times New Roman"/>
+          <w:sz w:val="26"/>
+          <w:szCs w:val="26"/>
+        </w:rPr>
+      </w:pPr>
+      <w:r>
+        <w:rPr>
+          <w:rFonts w:ascii="Times New Roman" w:hAnsi="Times New Roman" w:cs="Times New Roman"/>
+          <w:sz w:val="26"/>
+          <w:szCs w:val="26"/>
+        </w:rPr>
+        <w:sym w:font="Symbol" w:char="F0B7"/>
+      </w:r>
+      <w:r>
+        <w:rPr>
+          <w:rFonts w:ascii="Times New Roman" w:hAnsi="Times New Roman" w:cs="Times New Roman"/>
+          <w:sz w:val="26"/>
+          <w:szCs w:val="26"/>
+        </w:rPr>
+        <w:t xml:space="preserve"> Flow Table: một liên kết hành động với mỗi luồng, giúp thiết bị xử lý các luồng thế nào.</w:t>
+      </w:r>
+    </w:p>
+    <w:p>
+      <w:pPr>
+        <w:ind w:firstLine="284"/>
+        <w:rPr>
+          <w:rFonts w:ascii="Times New Roman" w:hAnsi="Times New Roman" w:cs="Times New Roman"/>
+          <w:sz w:val="26"/>
+          <w:szCs w:val="26"/>
+        </w:rPr>
+      </w:pPr>
+      <w:r>
+        <w:rPr>
+          <w:rFonts w:ascii="Times New Roman" w:hAnsi="Times New Roman" w:cs="Times New Roman"/>
+          <w:sz w:val="26"/>
+          <w:szCs w:val="26"/>
+        </w:rPr>
+        <w:t xml:space="preserve"> </w:t>
+      </w:r>
+      <w:r>
+        <w:rPr>
+          <w:rFonts w:ascii="Times New Roman" w:hAnsi="Times New Roman" w:cs="Times New Roman"/>
+          <w:sz w:val="26"/>
+          <w:szCs w:val="26"/>
+        </w:rPr>
+        <w:sym w:font="Symbol" w:char="F0B7"/>
+      </w:r>
+      <w:r>
+        <w:rPr>
+          <w:rFonts w:ascii="Times New Roman" w:hAnsi="Times New Roman" w:cs="Times New Roman"/>
+          <w:sz w:val="26"/>
+          <w:szCs w:val="26"/>
+        </w:rPr>
+        <w:t xml:space="preserve"> Secure Channel: kênh kết nối thiết bị tới controller (controller), cho phép các lệnh và các gói tin được gửi giữa controller và thiết bị</w:t>
+      </w:r>
+    </w:p>
+    <w:p>
+      <w:pPr>
+        <w:ind w:firstLine="284"/>
+        <w:rPr>
+          <w:rFonts w:ascii="Times New Roman" w:hAnsi="Times New Roman" w:cs="Times New Roman"/>
+          <w:sz w:val="26"/>
+          <w:szCs w:val="26"/>
+        </w:rPr>
+      </w:pPr>
+      <w:r>
+        <w:rPr>
+          <w:rFonts w:ascii="Times New Roman" w:hAnsi="Times New Roman" w:cs="Times New Roman"/>
+          <w:sz w:val="26"/>
+          <w:szCs w:val="26"/>
+        </w:rPr>
+        <w:sym w:font="Symbol" w:char="F0B7"/>
+      </w:r>
+      <w:r>
+        <w:rPr>
+          <w:rFonts w:ascii="Times New Roman" w:hAnsi="Times New Roman" w:cs="Times New Roman"/>
+          <w:sz w:val="26"/>
+          <w:szCs w:val="26"/>
+        </w:rPr>
+        <w:t xml:space="preserve"> OpenFlow Protocol: giao thức cung cấp phương thức tiêu chuẩn và mở cho một controller truyền thông với thiết bị.</w:t>
+      </w:r>
+    </w:p>
+    <w:p>
+      <w:pPr>
+        <w:ind w:firstLine="284"/>
+        <w:rPr>
+          <w:rFonts w:ascii="Times New Roman" w:hAnsi="Times New Roman" w:cs="Times New Roman"/>
+          <w:color w:val="FF0000"/>
+          <w:sz w:val="28"/>
+          <w:szCs w:val="28"/>
+        </w:rPr>
+      </w:pPr>
+      <w:r>
+        <w:rPr>
+          <w:rFonts w:ascii="Times New Roman" w:hAnsi="Times New Roman" w:cs="Times New Roman"/>
+          <w:noProof/>
+          <w:color w:val="FF0000"/>
+          <w:sz w:val="28"/>
+          <w:szCs w:val="28"/>
+          <w:lang w:val="en-GB" w:eastAsia="en-GB"/>
+        </w:rPr>
+        <w:lastRenderedPageBreak/>
+        <w:drawing>
+          <wp:inline distT="0" distB="0" distL="0" distR="0" wp14:anchorId="168B6049" wp14:editId="7BF994A0">
+            <wp:extent cx="5943600" cy="3914140"/>
+            <wp:effectExtent l="0" t="0" r="0" b="0"/>
+            <wp:docPr id="8" name="Picture 8"/>
+            <wp:cNvGraphicFramePr>
+              <a:graphicFrameLocks xmlns:a="http://schemas.openxmlformats.org/drawingml/2006/main" noChangeAspect="1"/>
+            </wp:cNvGraphicFramePr>
+            <a:graphic xmlns:a="http://schemas.openxmlformats.org/drawingml/2006/main">
+              <a:graphicData uri="http://schemas.openxmlformats.org/drawingml/2006/picture">
+                <pic:pic xmlns:pic="http://schemas.openxmlformats.org/drawingml/2006/picture">
+                  <pic:nvPicPr>
+                    <pic:cNvPr id="1" name=""/>
+                    <pic:cNvPicPr/>
+                  </pic:nvPicPr>
+                  <pic:blipFill>
+                    <a:blip r:embed="rId11"/>
+                    <a:stretch>
+                      <a:fillRect/>
+                    </a:stretch>
+                  </pic:blipFill>
+                  <pic:spPr>
+                    <a:xfrm>
+                      <a:off x="0" y="0"/>
                       <a:ext cx="5943600" cy="3914140"/>
                     </a:xfrm>
                     <a:prstGeom prst="rect">
@@ -3346,15 +3538,15 @@
           <w:sz w:val="26"/>
           <w:szCs w:val="26"/>
         </w:rPr>
+        <w:t>Các data path của một OpenFlow Switch được trình bày rõ ràng trong flow table; mỗi mục flow table chứa một tập các trường gói tin phù hợp và một hành động (như gửi ra cổng, sửa đổi trường hoặc hủy). Khi một OpenFlow Switch nhận được một gói tin nó chưa bao giờ thấy trước đây mà không có trong flow table, nó sẽ gửi gói tin này đến bộ điều khiển. Controller sau đó đưa ra quyết định về cách xử lý gói tin này. Nó có thể hủy (drop) các gói tin, hoặc nó có thể thêm một flow entry chỉ đạo việc chuyển đổi trên làm thế nào để chuyển tiếp các gói tin tương tự trong tương lai</w:t>
+      </w:r>
+    </w:p>
+    <w:p>
+      <w:pPr>
+        <w:pStyle w:val="McCp3"/>
+      </w:pPr>
+      <w:r>
         <w:lastRenderedPageBreak/>
-        <w:t>Các data path của một OpenFlow Switch được trình bày rõ ràng trong flow table; mỗi mục flow table chứa một tập các trường gói tin phù hợp và một hành động (như gửi ra cổng, sửa đổi trường hoặc hủy). Khi một OpenFlow Switch nhận được một gói tin nó chưa bao giờ thấy trước đây mà không có trong flow table, nó sẽ gửi gói tin này đến bộ điều khiển. Controller sau đó đưa ra quyết định về cách xử lý gói tin này. Nó có thể hủy (drop) các gói tin, hoặc nó có thể thêm một flow entry chỉ đạo việc chuyển đổi trên làm thế nào để chuyển tiếp các gói tin tương tự trong tương lai</w:t>
-      </w:r>
-    </w:p>
-    <w:p>
-      <w:pPr>
-        <w:pStyle w:val="McCp3"/>
-      </w:pPr>
-      <w:r>
         <w:t xml:space="preserve">3.3.4 </w:t>
       </w:r>
       <w:r>
@@ -5695,6 +5887,29 @@
       <w:szCs w:val="32"/>
     </w:rPr>
   </w:style>
+  <w:style w:type="paragraph" w:styleId="Heading3">
+    <w:name w:val="heading 3"/>
+    <w:basedOn w:val="Normal"/>
+    <w:next w:val="Normal"/>
+    <w:link w:val="Heading3Char"/>
+    <w:uiPriority w:val="9"/>
+    <w:semiHidden/>
+    <w:unhideWhenUsed/>
+    <w:qFormat/>
+    <w:rsid w:val="00F5598E"/>
+    <w:pPr>
+      <w:keepNext/>
+      <w:keepLines/>
+      <w:spacing w:before="40" w:after="0"/>
+      <w:outlineLvl w:val="2"/>
+    </w:pPr>
+    <w:rPr>
+      <w:rFonts w:asciiTheme="majorHAnsi" w:eastAsiaTheme="majorEastAsia" w:hAnsiTheme="majorHAnsi" w:cstheme="majorBidi"/>
+      <w:color w:val="243F60" w:themeColor="accent1" w:themeShade="7F"/>
+      <w:sz w:val="24"/>
+      <w:szCs w:val="24"/>
+    </w:rPr>
+  </w:style>
   <w:style w:type="paragraph" w:styleId="Heading4">
     <w:name w:val="heading 4"/>
     <w:basedOn w:val="Normal"/>
@@ -5717,7 +5932,6 @@
   <w:style w:type="character" w:default="1" w:styleId="DefaultParagraphFont">
     <w:name w:val="Default Paragraph Font"/>
     <w:uiPriority w:val="1"/>
-    <w:semiHidden/>
     <w:unhideWhenUsed/>
   </w:style>
   <w:style w:type="table" w:default="1" w:styleId="TableNormal">
@@ -5860,12 +6074,13 @@
     <w:link w:val="Mccp2Char"/>
     <w:autoRedefine/>
     <w:qFormat/>
-    <w:rsid w:val="009A1C54"/>
+    <w:rsid w:val="0039494E"/>
     <w:pPr>
       <w:ind w:firstLine="142"/>
     </w:pPr>
     <w:rPr>
       <w:rFonts w:ascii="Times New Roman" w:hAnsi="Times New Roman" w:cs="Times New Roman"/>
+      <w:b/>
       <w:color w:val="000000" w:themeColor="text1"/>
       <w:sz w:val="26"/>
       <w:szCs w:val="28"/>
@@ -5878,18 +6093,23 @@
     <w:link w:val="McCp3Char"/>
     <w:autoRedefine/>
     <w:qFormat/>
-    <w:rsid w:val="002E45F0"/>
+    <w:rsid w:val="00A54134"/>
     <w:pPr>
       <w:ind w:left="284"/>
     </w:pPr>
+    <w:rPr>
+      <w:b w:val="0"/>
+      <w:u w:val="single"/>
+    </w:rPr>
   </w:style>
   <w:style w:type="character" w:customStyle="1" w:styleId="Mccp2Char">
     <w:name w:val="Mục cấp 2 Char"/>
     <w:basedOn w:val="DefaultParagraphFont"/>
     <w:link w:val="Mccp2"/>
-    <w:rsid w:val="009A1C54"/>
+    <w:rsid w:val="0039494E"/>
     <w:rPr>
       <w:rFonts w:ascii="Times New Roman" w:hAnsi="Times New Roman" w:cs="Times New Roman"/>
+      <w:b/>
       <w:color w:val="000000" w:themeColor="text1"/>
       <w:sz w:val="26"/>
       <w:szCs w:val="28"/>
@@ -5919,12 +6139,14 @@
     <w:name w:val="Mục Cấp 3 Char"/>
     <w:basedOn w:val="Mccp2Char"/>
     <w:link w:val="McCp3"/>
-    <w:rsid w:val="002E45F0"/>
+    <w:rsid w:val="00A54134"/>
     <w:rPr>
       <w:rFonts w:ascii="Times New Roman" w:hAnsi="Times New Roman" w:cs="Times New Roman"/>
+      <w:b w:val="0"/>
       <w:color w:val="000000" w:themeColor="text1"/>
       <w:sz w:val="26"/>
       <w:szCs w:val="28"/>
+      <w:u w:val="single"/>
       <w:lang w:val="vi-VN"/>
     </w:rPr>
   </w:style>
@@ -5955,6 +6177,50 @@
       <w:b/>
       <w:sz w:val="28"/>
       <w:szCs w:val="28"/>
+    </w:rPr>
+  </w:style>
+  <w:style w:type="character" w:customStyle="1" w:styleId="Heading3Char">
+    <w:name w:val="Heading 3 Char"/>
+    <w:basedOn w:val="DefaultParagraphFont"/>
+    <w:link w:val="Heading3"/>
+    <w:uiPriority w:val="9"/>
+    <w:semiHidden/>
+    <w:rsid w:val="00F5598E"/>
+    <w:rPr>
+      <w:rFonts w:asciiTheme="majorHAnsi" w:eastAsiaTheme="majorEastAsia" w:hAnsiTheme="majorHAnsi" w:cstheme="majorBidi"/>
+      <w:color w:val="243F60" w:themeColor="accent1" w:themeShade="7F"/>
+      <w:sz w:val="24"/>
+      <w:szCs w:val="24"/>
+    </w:rPr>
+  </w:style>
+  <w:style w:type="paragraph" w:styleId="HTMLPreformatted">
+    <w:name w:val="HTML Preformatted"/>
+    <w:basedOn w:val="Normal"/>
+    <w:link w:val="HTMLPreformattedChar"/>
+    <w:uiPriority w:val="99"/>
+    <w:semiHidden/>
+    <w:unhideWhenUsed/>
+    <w:rsid w:val="0097422C"/>
+    <w:pPr>
+      <w:spacing w:after="0" w:line="240" w:lineRule="auto"/>
+    </w:pPr>
+    <w:rPr>
+      <w:rFonts w:ascii="Consolas" w:hAnsi="Consolas"/>
+      <w:sz w:val="20"/>
+      <w:szCs w:val="20"/>
+    </w:rPr>
+  </w:style>
+  <w:style w:type="character" w:customStyle="1" w:styleId="HTMLPreformattedChar">
+    <w:name w:val="HTML Preformatted Char"/>
+    <w:basedOn w:val="DefaultParagraphFont"/>
+    <w:link w:val="HTMLPreformatted"/>
+    <w:uiPriority w:val="99"/>
+    <w:semiHidden/>
+    <w:rsid w:val="0097422C"/>
+    <w:rPr>
+      <w:rFonts w:ascii="Consolas" w:hAnsi="Consolas"/>
+      <w:sz w:val="20"/>
+      <w:szCs w:val="20"/>
     </w:rPr>
   </w:style>
 </w:styles>
@@ -6250,7 +6516,7 @@
 </file>
 
 <file path=customXml/itemProps1.xml><?xml version="1.0" encoding="utf-8"?>
-<ds:datastoreItem xmlns:ds="http://schemas.openxmlformats.org/officeDocument/2006/customXml" ds:itemID="{33B0D9C5-F9A7-47D5-92F7-29A2DEC1B8F8}">
+<ds:datastoreItem xmlns:ds="http://schemas.openxmlformats.org/officeDocument/2006/customXml" ds:itemID="{6A33D759-0156-434E-8E77-BBCE186B4B3D}">
   <ds:schemaRefs>
     <ds:schemaRef ds:uri="http://schemas.openxmlformats.org/officeDocument/2006/bibliography"/>
   </ds:schemaRefs>

--- a/Báo cáo mô phỏng OpenFlow trên NS3.docx
+++ b/Báo cáo mô phỏng OpenFlow trên NS3.docx
@@ -1666,13 +1666,7 @@
         <w:rPr>
           <w:szCs w:val="26"/>
         </w:rPr>
-        <w:t xml:space="preserve">2.2. </w:t>
-      </w:r>
-      <w:r>
-        <w:rPr>
-          <w:szCs w:val="26"/>
-        </w:rPr>
-        <w:t>Một số khái niệm trong NS3</w:t>
+        <w:t>2.2. Một số khái niệm trong NS3</w:t>
       </w:r>
       <w:bookmarkEnd w:id="0"/>
     </w:p>
@@ -1687,13 +1681,7 @@
         <w:rPr>
           <w:szCs w:val="26"/>
         </w:rPr>
-        <w:t xml:space="preserve">2.2.1 </w:t>
-      </w:r>
-      <w:r>
-        <w:rPr>
-          <w:szCs w:val="26"/>
-        </w:rPr>
-        <w:t>Node</w:t>
+        <w:t>2.2.1 Node</w:t>
       </w:r>
     </w:p>
     <w:p>
@@ -1728,13 +1716,7 @@
         <w:rPr>
           <w:szCs w:val="26"/>
         </w:rPr>
-        <w:t xml:space="preserve">2.2.2 </w:t>
-      </w:r>
-      <w:r>
-        <w:rPr>
-          <w:szCs w:val="26"/>
-        </w:rPr>
-        <w:t>Application</w:t>
+        <w:t>2.2.2 Application</w:t>
       </w:r>
     </w:p>
     <w:p>
@@ -1995,13 +1977,7 @@
         <w:rPr>
           <w:szCs w:val="26"/>
         </w:rPr>
-        <w:t xml:space="preserve">2.2.4 </w:t>
-      </w:r>
-      <w:r>
-        <w:rPr>
-          <w:szCs w:val="26"/>
-        </w:rPr>
-        <w:t xml:space="preserve">Net Device </w:t>
+        <w:t xml:space="preserve">2.2.4 Net Device </w:t>
       </w:r>
     </w:p>
     <w:p>
@@ -2301,13 +2277,7 @@
         <w:rPr>
           <w:szCs w:val="26"/>
         </w:rPr>
-        <w:t xml:space="preserve">2.2.5 </w:t>
-      </w:r>
-      <w:r>
-        <w:rPr>
-          <w:szCs w:val="26"/>
-        </w:rPr>
-        <w:t>Topology Helpers</w:t>
+        <w:t>2.2.5 Topology Helpers</w:t>
       </w:r>
     </w:p>
     <w:p>
@@ -2786,8 +2756,6 @@
           <w:lang w:val="en-US" w:eastAsia="ja-JP"/>
         </w:rPr>
       </w:pPr>
-      <w:bookmarkStart w:id="1" w:name="_GoBack"/>
-      <w:bookmarkEnd w:id="1"/>
     </w:p>
     <w:p>
       <w:pPr>
@@ -3771,6 +3739,2233 @@
         <w:t xml:space="preserve"> Điều khiển mạng chi tiết hơn: mô hình điều khiển trên cơ sở flow của OpenFlow cho phép nhân viên IT áp dụng các chính sách tại mức chi tiết, bao gồm phiên, người dùng, thiết bị và các mức ứng dụng trong một sự trừu tượng hóa cao, tự động điều chỉnh thích hợp. - Tốt hơn với trải nghiệm người dùng: bằng việc tập trung hóa điều khiển mạng và tạo ra trạng thái thông tin có sẵn cho các ứng dụng mức cao hơn, kiến trúc SDN trên cơ sở OpenFlow có thể đáp ứng tốt hơn cho các nhu cầu thay đổi của người dùng.</w:t>
       </w:r>
     </w:p>
+    <w:p>
+      <w:pPr>
+        <w:pStyle w:val="Mccp2"/>
+        <w:rPr>
+          <w:lang w:val="en-US"/>
+        </w:rPr>
+      </w:pPr>
+      <w:r>
+        <w:t>Chương 4: Mô phỏng OpenFlow trên NS3.</w:t>
+      </w:r>
+    </w:p>
+    <w:p>
+      <w:pPr>
+        <w:pStyle w:val="McCp3"/>
+      </w:pPr>
+      <w:r>
+        <w:t xml:space="preserve">4.1 </w:t>
+      </w:r>
+      <w:r>
+        <w:rPr>
+          <w:lang w:val="en-US"/>
+        </w:rPr>
+        <w:t>Tiến hành mô</w:t>
+      </w:r>
+      <w:r>
+        <w:rPr>
+          <w:lang w:val="en-US"/>
+        </w:rPr>
+        <w:t xml:space="preserve"> phỏng OpenFlow trên NS3.</w:t>
+      </w:r>
+    </w:p>
+    <w:p>
+      <w:pPr>
+        <w:pStyle w:val="ListParagraph"/>
+        <w:numPr>
+          <w:ilvl w:val="0"/>
+          <w:numId w:val="15"/>
+        </w:numPr>
+        <w:rPr>
+          <w:rFonts w:ascii="Times New Roman" w:hAnsi="Times New Roman" w:cs="Times New Roman"/>
+          <w:sz w:val="26"/>
+          <w:szCs w:val="26"/>
+        </w:rPr>
+      </w:pPr>
+      <w:r>
+        <w:rPr>
+          <w:rFonts w:ascii="Times New Roman" w:hAnsi="Times New Roman" w:cs="Times New Roman"/>
+          <w:sz w:val="26"/>
+          <w:szCs w:val="26"/>
+        </w:rPr>
+        <w:t>Tiến hành cài đặt các môi trường hỗ trợ theo các bước sau:</w:t>
+      </w:r>
+    </w:p>
+    <w:p>
+      <w:pPr>
+        <w:pStyle w:val="McCp3"/>
+        <w:rPr>
+          <w:color w:val="auto"/>
+          <w:szCs w:val="26"/>
+          <w:u w:val="none"/>
+          <w:lang w:val="en-US"/>
+        </w:rPr>
+      </w:pPr>
+      <w:r>
+        <w:rPr>
+          <w:color w:val="auto"/>
+          <w:szCs w:val="26"/>
+          <w:u w:val="none"/>
+          <w:lang w:val="en-US"/>
+        </w:rPr>
+        <w:t xml:space="preserve">1. </w:t>
+      </w:r>
+      <w:r>
+        <w:rPr>
+          <w:color w:val="auto"/>
+          <w:szCs w:val="26"/>
+          <w:u w:val="none"/>
+          <w:lang w:val="en-US"/>
+        </w:rPr>
+        <w:t>C</w:t>
+      </w:r>
+      <w:r>
+        <w:rPr>
+          <w:color w:val="auto"/>
+          <w:szCs w:val="26"/>
+          <w:u w:val="none"/>
+          <w:lang w:val="en-US"/>
+        </w:rPr>
+        <w:t>ài đặt</w:t>
+      </w:r>
+      <w:r>
+        <w:rPr>
+          <w:color w:val="auto"/>
+          <w:szCs w:val="26"/>
+          <w:u w:val="none"/>
+          <w:lang w:val="en-US"/>
+        </w:rPr>
+        <w:t xml:space="preserve"> hỗ trợ</w:t>
+      </w:r>
+      <w:r>
+        <w:rPr>
+          <w:color w:val="auto"/>
+          <w:szCs w:val="26"/>
+          <w:u w:val="none"/>
+          <w:lang w:val="en-US"/>
+        </w:rPr>
+        <w:t xml:space="preserve"> </w:t>
+      </w:r>
+      <w:r>
+        <w:rPr>
+          <w:color w:val="auto"/>
+          <w:szCs w:val="26"/>
+          <w:u w:val="none"/>
+          <w:lang w:val="en-US"/>
+        </w:rPr>
+        <w:t>C++</w:t>
+      </w:r>
+    </w:p>
+    <w:p>
+      <w:pPr>
+        <w:pStyle w:val="McCp3"/>
+        <w:rPr>
+          <w:color w:val="auto"/>
+          <w:szCs w:val="26"/>
+          <w:u w:val="none"/>
+          <w:lang w:val="en-US"/>
+        </w:rPr>
+      </w:pPr>
+      <w:r>
+        <w:rPr>
+          <w:color w:val="auto"/>
+          <w:szCs w:val="26"/>
+          <w:u w:val="none"/>
+          <w:lang w:val="en-US"/>
+        </w:rPr>
+        <w:t>sudo apt-get install gcc g++ python</w:t>
+      </w:r>
+    </w:p>
+    <w:p>
+      <w:pPr>
+        <w:pStyle w:val="McCp3"/>
+        <w:rPr>
+          <w:color w:val="auto"/>
+          <w:szCs w:val="26"/>
+          <w:u w:val="none"/>
+          <w:lang w:val="en-US"/>
+        </w:rPr>
+      </w:pPr>
+    </w:p>
+    <w:p>
+      <w:pPr>
+        <w:pStyle w:val="McCp3"/>
+        <w:rPr>
+          <w:color w:val="auto"/>
+          <w:szCs w:val="26"/>
+          <w:u w:val="none"/>
+          <w:lang w:val="en-US"/>
+        </w:rPr>
+      </w:pPr>
+      <w:r>
+        <w:rPr>
+          <w:color w:val="auto"/>
+          <w:szCs w:val="26"/>
+          <w:u w:val="none"/>
+          <w:lang w:val="en-US"/>
+        </w:rPr>
+        <w:lastRenderedPageBreak/>
+        <w:t xml:space="preserve">2. </w:t>
+      </w:r>
+      <w:r>
+        <w:rPr>
+          <w:color w:val="auto"/>
+          <w:szCs w:val="26"/>
+          <w:u w:val="none"/>
+          <w:lang w:val="en-US"/>
+        </w:rPr>
+        <w:t>yêu cầu cài đặt cho</w:t>
+      </w:r>
+      <w:r>
+        <w:rPr>
+          <w:color w:val="auto"/>
+          <w:szCs w:val="26"/>
+          <w:u w:val="none"/>
+          <w:lang w:val="en-US"/>
+        </w:rPr>
+        <w:t xml:space="preserve"> </w:t>
+      </w:r>
+      <w:r>
+        <w:rPr>
+          <w:color w:val="auto"/>
+          <w:szCs w:val="26"/>
+          <w:u w:val="none"/>
+          <w:lang w:val="en-US"/>
+        </w:rPr>
+        <w:t xml:space="preserve">Python </w:t>
+      </w:r>
+    </w:p>
+    <w:p>
+      <w:pPr>
+        <w:pStyle w:val="McCp3"/>
+        <w:rPr>
+          <w:color w:val="auto"/>
+          <w:szCs w:val="26"/>
+          <w:u w:val="none"/>
+          <w:lang w:val="en-US"/>
+        </w:rPr>
+      </w:pPr>
+      <w:r>
+        <w:rPr>
+          <w:color w:val="auto"/>
+          <w:szCs w:val="26"/>
+          <w:u w:val="none"/>
+          <w:lang w:val="en-US"/>
+        </w:rPr>
+        <w:t>sudo apt-get install gcc g++ python python-dev</w:t>
+      </w:r>
+    </w:p>
+    <w:p>
+      <w:pPr>
+        <w:pStyle w:val="McCp3"/>
+        <w:rPr>
+          <w:color w:val="auto"/>
+          <w:szCs w:val="26"/>
+          <w:u w:val="none"/>
+          <w:lang w:val="en-US"/>
+        </w:rPr>
+      </w:pPr>
+    </w:p>
+    <w:p>
+      <w:pPr>
+        <w:pStyle w:val="McCp3"/>
+        <w:rPr>
+          <w:color w:val="auto"/>
+          <w:szCs w:val="26"/>
+          <w:u w:val="none"/>
+          <w:lang w:val="en-US"/>
+        </w:rPr>
+      </w:pPr>
+      <w:r>
+        <w:rPr>
+          <w:color w:val="auto"/>
+          <w:szCs w:val="26"/>
+          <w:u w:val="none"/>
+          <w:lang w:val="en-US"/>
+        </w:rPr>
+        <w:t xml:space="preserve">3. </w:t>
+      </w:r>
+      <w:r>
+        <w:rPr>
+          <w:color w:val="auto"/>
+          <w:szCs w:val="26"/>
+          <w:u w:val="none"/>
+          <w:lang w:val="en-US"/>
+        </w:rPr>
+        <w:t>Yêu cầu cài đặt cho</w:t>
+      </w:r>
+      <w:r>
+        <w:rPr>
+          <w:color w:val="auto"/>
+          <w:szCs w:val="26"/>
+          <w:u w:val="none"/>
+          <w:lang w:val="en-US"/>
+        </w:rPr>
+        <w:t xml:space="preserve"> </w:t>
+      </w:r>
+      <w:r>
+        <w:rPr>
+          <w:color w:val="auto"/>
+          <w:szCs w:val="26"/>
+          <w:u w:val="none"/>
+          <w:lang w:val="en-US"/>
+        </w:rPr>
+        <w:t>Python (development)</w:t>
+      </w:r>
+    </w:p>
+    <w:p>
+      <w:pPr>
+        <w:pStyle w:val="McCp3"/>
+        <w:rPr>
+          <w:color w:val="auto"/>
+          <w:szCs w:val="26"/>
+          <w:u w:val="none"/>
+          <w:lang w:val="en-US"/>
+        </w:rPr>
+      </w:pPr>
+      <w:r>
+        <w:rPr>
+          <w:color w:val="auto"/>
+          <w:szCs w:val="26"/>
+          <w:u w:val="none"/>
+          <w:lang w:val="en-US"/>
+        </w:rPr>
+        <w:t>sudo apt-get install mercurial python-setuptools git</w:t>
+      </w:r>
+    </w:p>
+    <w:p>
+      <w:pPr>
+        <w:pStyle w:val="McCp3"/>
+        <w:rPr>
+          <w:color w:val="auto"/>
+          <w:szCs w:val="26"/>
+          <w:u w:val="none"/>
+          <w:lang w:val="en-US"/>
+        </w:rPr>
+      </w:pPr>
+    </w:p>
+    <w:p>
+      <w:pPr>
+        <w:pStyle w:val="McCp3"/>
+        <w:rPr>
+          <w:color w:val="auto"/>
+          <w:szCs w:val="26"/>
+          <w:u w:val="none"/>
+          <w:lang w:val="en-US"/>
+        </w:rPr>
+      </w:pPr>
+      <w:r>
+        <w:rPr>
+          <w:color w:val="auto"/>
+          <w:szCs w:val="26"/>
+          <w:u w:val="none"/>
+          <w:lang w:val="en-US"/>
+        </w:rPr>
+        <w:t xml:space="preserve">4. </w:t>
+      </w:r>
+      <w:r>
+        <w:rPr>
+          <w:color w:val="auto"/>
+          <w:szCs w:val="26"/>
+          <w:u w:val="none"/>
+          <w:lang w:val="en-US"/>
+        </w:rPr>
+        <w:t>cài đặt</w:t>
+      </w:r>
+      <w:r>
+        <w:rPr>
+          <w:color w:val="auto"/>
+          <w:szCs w:val="26"/>
+          <w:u w:val="none"/>
+          <w:lang w:val="en-US"/>
+        </w:rPr>
+        <w:t xml:space="preserve"> Netanim animator</w:t>
+      </w:r>
+    </w:p>
+    <w:p>
+      <w:pPr>
+        <w:pStyle w:val="McCp3"/>
+        <w:rPr>
+          <w:color w:val="auto"/>
+          <w:szCs w:val="26"/>
+          <w:u w:val="none"/>
+          <w:lang w:val="en-US"/>
+        </w:rPr>
+      </w:pPr>
+      <w:r>
+        <w:rPr>
+          <w:color w:val="auto"/>
+          <w:szCs w:val="26"/>
+          <w:u w:val="none"/>
+          <w:lang w:val="en-US"/>
+        </w:rPr>
+        <w:t>sudo apt-get install qt5-default</w:t>
+      </w:r>
+    </w:p>
+    <w:p>
+      <w:pPr>
+        <w:pStyle w:val="McCp3"/>
+        <w:rPr>
+          <w:color w:val="auto"/>
+          <w:szCs w:val="26"/>
+          <w:u w:val="none"/>
+          <w:lang w:val="en-US"/>
+        </w:rPr>
+      </w:pPr>
+    </w:p>
+    <w:p>
+      <w:pPr>
+        <w:pStyle w:val="McCp3"/>
+        <w:rPr>
+          <w:color w:val="auto"/>
+          <w:szCs w:val="26"/>
+          <w:u w:val="none"/>
+          <w:lang w:val="en-US"/>
+        </w:rPr>
+      </w:pPr>
+      <w:r>
+        <w:rPr>
+          <w:color w:val="auto"/>
+          <w:szCs w:val="26"/>
+          <w:u w:val="none"/>
+          <w:lang w:val="en-US"/>
+        </w:rPr>
+        <w:t xml:space="preserve">5. </w:t>
+      </w:r>
+      <w:r>
+        <w:rPr>
+          <w:color w:val="auto"/>
+          <w:szCs w:val="26"/>
+          <w:u w:val="none"/>
+          <w:lang w:val="en-US"/>
+        </w:rPr>
+        <w:t>cài đặt hỗ trợ cho</w:t>
+      </w:r>
+      <w:r>
+        <w:rPr>
+          <w:color w:val="auto"/>
+          <w:szCs w:val="26"/>
+          <w:u w:val="none"/>
+          <w:lang w:val="en-US"/>
+        </w:rPr>
+        <w:t xml:space="preserve"> ns-3-pyviz visualizer, </w:t>
+      </w:r>
+      <w:r>
+        <w:rPr>
+          <w:color w:val="auto"/>
+          <w:szCs w:val="26"/>
+          <w:u w:val="none"/>
+          <w:lang w:val="en-US"/>
+        </w:rPr>
+        <w:t>dựa trên</w:t>
+      </w:r>
+      <w:r>
+        <w:rPr>
+          <w:color w:val="auto"/>
+          <w:szCs w:val="26"/>
+          <w:u w:val="none"/>
+          <w:lang w:val="en-US"/>
+        </w:rPr>
+        <w:t xml:space="preserve"> GTK+ version 3</w:t>
+      </w:r>
+      <w:r>
+        <w:rPr>
+          <w:color w:val="auto"/>
+          <w:szCs w:val="26"/>
+          <w:u w:val="none"/>
+          <w:lang w:val="en-US"/>
+        </w:rPr>
+        <w:t>và các yêu cầu</w:t>
+      </w:r>
+      <w:r>
+        <w:rPr>
+          <w:color w:val="auto"/>
+          <w:szCs w:val="26"/>
+          <w:u w:val="none"/>
+          <w:lang w:val="en-US"/>
+        </w:rPr>
+        <w:t xml:space="preserve"> packages:</w:t>
+      </w:r>
+    </w:p>
+    <w:p>
+      <w:pPr>
+        <w:pStyle w:val="McCp3"/>
+        <w:rPr>
+          <w:color w:val="auto"/>
+          <w:szCs w:val="26"/>
+          <w:u w:val="none"/>
+          <w:lang w:val="en-US"/>
+        </w:rPr>
+      </w:pPr>
+      <w:r>
+        <w:rPr>
+          <w:color w:val="auto"/>
+          <w:szCs w:val="26"/>
+          <w:u w:val="none"/>
+          <w:lang w:val="en-US"/>
+        </w:rPr>
+        <w:t xml:space="preserve">sudo apt-get install gir1.2-goocanvas-2.0 python-gi python-gi-cairo python-pygraphviz python3-gi python3-gi-cairo </w:t>
+      </w:r>
+    </w:p>
+    <w:p>
+      <w:pPr>
+        <w:pStyle w:val="McCp3"/>
+        <w:rPr>
+          <w:color w:val="auto"/>
+          <w:szCs w:val="26"/>
+          <w:u w:val="none"/>
+          <w:lang w:val="en-US"/>
+        </w:rPr>
+      </w:pPr>
+      <w:r>
+        <w:rPr>
+          <w:color w:val="auto"/>
+          <w:szCs w:val="26"/>
+          <w:u w:val="none"/>
+          <w:lang w:val="en-US"/>
+        </w:rPr>
+        <w:t xml:space="preserve">python3-pygraphviz gir1.2-gtk-3.0 ipython ipython3 </w:t>
+      </w:r>
+    </w:p>
+    <w:p>
+      <w:pPr>
+        <w:pStyle w:val="McCp3"/>
+        <w:rPr>
+          <w:color w:val="auto"/>
+          <w:szCs w:val="26"/>
+          <w:u w:val="none"/>
+          <w:lang w:val="en-US"/>
+        </w:rPr>
+      </w:pPr>
+    </w:p>
+    <w:p>
+      <w:pPr>
+        <w:pStyle w:val="McCp3"/>
+        <w:rPr>
+          <w:color w:val="auto"/>
+          <w:szCs w:val="26"/>
+          <w:u w:val="none"/>
+          <w:lang w:val="en-US"/>
+        </w:rPr>
+      </w:pPr>
+      <w:r>
+        <w:rPr>
+          <w:color w:val="auto"/>
+          <w:szCs w:val="26"/>
+          <w:u w:val="none"/>
+          <w:lang w:val="en-US"/>
+        </w:rPr>
+        <w:t xml:space="preserve">6. </w:t>
+      </w:r>
+      <w:r>
+        <w:rPr>
+          <w:color w:val="auto"/>
+          <w:szCs w:val="26"/>
+          <w:u w:val="none"/>
+          <w:lang w:val="en-US"/>
+        </w:rPr>
+        <w:t>Cài đặt hỗ trợ cho</w:t>
+      </w:r>
+      <w:r>
+        <w:rPr>
+          <w:color w:val="auto"/>
+          <w:szCs w:val="26"/>
+          <w:u w:val="none"/>
+          <w:lang w:val="en-US"/>
+        </w:rPr>
+        <w:t xml:space="preserve"> MPI-based distributed emulation</w:t>
+      </w:r>
+    </w:p>
+    <w:p>
+      <w:pPr>
+        <w:pStyle w:val="McCp3"/>
+        <w:rPr>
+          <w:color w:val="auto"/>
+          <w:szCs w:val="26"/>
+          <w:u w:val="none"/>
+          <w:lang w:val="en-US"/>
+        </w:rPr>
+      </w:pPr>
+      <w:r>
+        <w:rPr>
+          <w:color w:val="auto"/>
+          <w:szCs w:val="26"/>
+          <w:u w:val="none"/>
+          <w:lang w:val="en-US"/>
+        </w:rPr>
+        <w:t>sudo apt-get install openmpi-bin openmpi-common openmpi-doc libopenmpi-dev</w:t>
+      </w:r>
+    </w:p>
+    <w:p>
+      <w:pPr>
+        <w:pStyle w:val="McCp3"/>
+        <w:rPr>
+          <w:color w:val="auto"/>
+          <w:szCs w:val="26"/>
+          <w:u w:val="none"/>
+          <w:lang w:val="en-US"/>
+        </w:rPr>
+      </w:pPr>
+    </w:p>
+    <w:p>
+      <w:pPr>
+        <w:pStyle w:val="McCp3"/>
+        <w:rPr>
+          <w:color w:val="auto"/>
+          <w:szCs w:val="26"/>
+          <w:u w:val="none"/>
+          <w:lang w:val="en-US"/>
+        </w:rPr>
+      </w:pPr>
+      <w:r>
+        <w:rPr>
+          <w:color w:val="auto"/>
+          <w:szCs w:val="26"/>
+          <w:u w:val="none"/>
+          <w:lang w:val="en-US"/>
+        </w:rPr>
+        <w:t xml:space="preserve">7. </w:t>
+      </w:r>
+      <w:r>
+        <w:rPr>
+          <w:color w:val="auto"/>
+          <w:szCs w:val="26"/>
+          <w:u w:val="none"/>
+          <w:lang w:val="en-US"/>
+        </w:rPr>
+        <w:t>cài đặt hỗ trợ cho</w:t>
+      </w:r>
+      <w:r>
+        <w:rPr>
+          <w:color w:val="auto"/>
+          <w:szCs w:val="26"/>
+          <w:u w:val="none"/>
+          <w:lang w:val="en-US"/>
+        </w:rPr>
+        <w:t xml:space="preserve"> bake build tool:</w:t>
+      </w:r>
+    </w:p>
+    <w:p>
+      <w:pPr>
+        <w:pStyle w:val="McCp3"/>
+        <w:rPr>
+          <w:color w:val="auto"/>
+          <w:szCs w:val="26"/>
+          <w:u w:val="none"/>
+          <w:lang w:val="en-US"/>
+        </w:rPr>
+      </w:pPr>
+      <w:r>
+        <w:rPr>
+          <w:color w:val="auto"/>
+          <w:szCs w:val="26"/>
+          <w:u w:val="none"/>
+          <w:lang w:val="en-US"/>
+        </w:rPr>
+        <w:t>sudo apt-get install autoconf cvs bzr unrar</w:t>
+      </w:r>
+    </w:p>
+    <w:p>
+      <w:pPr>
+        <w:pStyle w:val="McCp3"/>
+        <w:rPr>
+          <w:color w:val="auto"/>
+          <w:szCs w:val="26"/>
+          <w:u w:val="none"/>
+          <w:lang w:val="en-US"/>
+        </w:rPr>
+      </w:pPr>
+    </w:p>
+    <w:p>
+      <w:pPr>
+        <w:pStyle w:val="McCp3"/>
+        <w:rPr>
+          <w:color w:val="auto"/>
+          <w:szCs w:val="26"/>
+          <w:u w:val="none"/>
+          <w:lang w:val="en-US"/>
+        </w:rPr>
+      </w:pPr>
+      <w:r>
+        <w:rPr>
+          <w:color w:val="auto"/>
+          <w:szCs w:val="26"/>
+          <w:u w:val="none"/>
+          <w:lang w:val="en-US"/>
+        </w:rPr>
+        <w:t xml:space="preserve">8. </w:t>
+      </w:r>
+      <w:r>
+        <w:rPr>
+          <w:color w:val="auto"/>
+          <w:szCs w:val="26"/>
+          <w:u w:val="none"/>
+          <w:lang w:val="en-US"/>
+        </w:rPr>
+        <w:t>Cài đặt công cụ Gỡ lỗi</w:t>
+      </w:r>
+    </w:p>
+    <w:p>
+      <w:pPr>
+        <w:pStyle w:val="McCp3"/>
+        <w:rPr>
+          <w:color w:val="auto"/>
+          <w:szCs w:val="26"/>
+          <w:u w:val="none"/>
+          <w:lang w:val="en-US"/>
+        </w:rPr>
+      </w:pPr>
+      <w:r>
+        <w:rPr>
+          <w:color w:val="auto"/>
+          <w:szCs w:val="26"/>
+          <w:u w:val="none"/>
+          <w:lang w:val="en-US"/>
+        </w:rPr>
+        <w:t xml:space="preserve">sudo apt-get install gdb valgrind </w:t>
+      </w:r>
+    </w:p>
+    <w:p>
+      <w:pPr>
+        <w:pStyle w:val="McCp3"/>
+        <w:rPr>
+          <w:color w:val="auto"/>
+          <w:szCs w:val="26"/>
+          <w:u w:val="none"/>
+          <w:lang w:val="en-US"/>
+        </w:rPr>
+      </w:pPr>
+    </w:p>
+    <w:p>
+      <w:pPr>
+        <w:pStyle w:val="McCp3"/>
+        <w:rPr>
+          <w:color w:val="auto"/>
+          <w:szCs w:val="26"/>
+          <w:u w:val="none"/>
+          <w:lang w:val="en-US"/>
+        </w:rPr>
+      </w:pPr>
+      <w:r>
+        <w:rPr>
+          <w:color w:val="auto"/>
+          <w:szCs w:val="26"/>
+          <w:u w:val="none"/>
+          <w:lang w:val="en-US"/>
+        </w:rPr>
+        <w:t xml:space="preserve">9. </w:t>
+      </w:r>
+      <w:r>
+        <w:rPr>
+          <w:color w:val="auto"/>
+          <w:szCs w:val="26"/>
+          <w:u w:val="none"/>
+          <w:lang w:val="en-US"/>
+        </w:rPr>
+        <w:t>cài đặt hỗ trợ</w:t>
+      </w:r>
+    </w:p>
+    <w:p>
+      <w:pPr>
+        <w:pStyle w:val="McCp3"/>
+        <w:rPr>
+          <w:color w:val="auto"/>
+          <w:szCs w:val="26"/>
+          <w:u w:val="none"/>
+          <w:lang w:val="en-US"/>
+        </w:rPr>
+      </w:pPr>
+      <w:r>
+        <w:rPr>
+          <w:color w:val="auto"/>
+          <w:szCs w:val="26"/>
+          <w:u w:val="none"/>
+          <w:lang w:val="en-US"/>
+        </w:rPr>
+        <w:lastRenderedPageBreak/>
+        <w:t>sudo apt-get install uncrustify</w:t>
+      </w:r>
+    </w:p>
+    <w:p>
+      <w:pPr>
+        <w:pStyle w:val="McCp3"/>
+        <w:rPr>
+          <w:color w:val="auto"/>
+          <w:szCs w:val="26"/>
+          <w:u w:val="none"/>
+          <w:lang w:val="en-US"/>
+        </w:rPr>
+      </w:pPr>
+    </w:p>
+    <w:p>
+      <w:pPr>
+        <w:pStyle w:val="McCp3"/>
+        <w:rPr>
+          <w:color w:val="auto"/>
+          <w:szCs w:val="26"/>
+          <w:u w:val="none"/>
+          <w:lang w:val="en-US"/>
+        </w:rPr>
+      </w:pPr>
+      <w:r>
+        <w:rPr>
+          <w:color w:val="auto"/>
+          <w:szCs w:val="26"/>
+          <w:u w:val="none"/>
+          <w:lang w:val="en-US"/>
+        </w:rPr>
+        <w:t xml:space="preserve">10. </w:t>
+      </w:r>
+      <w:r>
+        <w:rPr>
+          <w:color w:val="auto"/>
+          <w:szCs w:val="26"/>
+          <w:u w:val="none"/>
+          <w:lang w:val="en-US"/>
+        </w:rPr>
+        <w:t>T</w:t>
+      </w:r>
+      <w:r>
+        <w:rPr>
+          <w:color w:val="auto"/>
+          <w:szCs w:val="26"/>
+          <w:u w:val="none"/>
+          <w:lang w:val="en-US"/>
+        </w:rPr>
+        <w:t>ải xuống Doxygen và tài liệu nội tuyến liên quan</w:t>
+      </w:r>
+      <w:r>
+        <w:rPr>
+          <w:color w:val="auto"/>
+          <w:szCs w:val="26"/>
+          <w:u w:val="none"/>
+          <w:lang w:val="en-US"/>
+        </w:rPr>
+        <w:t>:</w:t>
+      </w:r>
+    </w:p>
+    <w:p>
+      <w:pPr>
+        <w:pStyle w:val="McCp3"/>
+        <w:rPr>
+          <w:color w:val="auto"/>
+          <w:szCs w:val="26"/>
+          <w:u w:val="none"/>
+          <w:lang w:val="en-US"/>
+        </w:rPr>
+      </w:pPr>
+      <w:r>
+        <w:rPr>
+          <w:color w:val="auto"/>
+          <w:szCs w:val="26"/>
+          <w:u w:val="none"/>
+          <w:lang w:val="en-US"/>
+        </w:rPr>
+        <w:t>sudo apt-get install doxygen graphviz imagemagick</w:t>
+      </w:r>
+    </w:p>
+    <w:p>
+      <w:pPr>
+        <w:pStyle w:val="McCp3"/>
+        <w:rPr>
+          <w:color w:val="auto"/>
+          <w:szCs w:val="26"/>
+          <w:u w:val="none"/>
+          <w:lang w:val="en-US"/>
+        </w:rPr>
+      </w:pPr>
+      <w:r>
+        <w:rPr>
+          <w:color w:val="auto"/>
+          <w:szCs w:val="26"/>
+          <w:u w:val="none"/>
+          <w:lang w:val="en-US"/>
+        </w:rPr>
+        <w:t>11. sudo apt-get install texlive texlive-extra-utils texlive-latex-extra texlive-font-utils texlive-lang-portuguese dvipng latexmk</w:t>
+      </w:r>
+    </w:p>
+    <w:p>
+      <w:pPr>
+        <w:pStyle w:val="McCp3"/>
+        <w:rPr>
+          <w:color w:val="auto"/>
+          <w:szCs w:val="26"/>
+          <w:u w:val="none"/>
+          <w:lang w:val="en-US"/>
+        </w:rPr>
+      </w:pPr>
+    </w:p>
+    <w:p>
+      <w:pPr>
+        <w:pStyle w:val="McCp3"/>
+        <w:rPr>
+          <w:color w:val="auto"/>
+          <w:szCs w:val="26"/>
+          <w:u w:val="none"/>
+          <w:lang w:val="en-US"/>
+        </w:rPr>
+      </w:pPr>
+      <w:r>
+        <w:rPr>
+          <w:color w:val="auto"/>
+          <w:szCs w:val="26"/>
+          <w:u w:val="none"/>
+          <w:lang w:val="en-US"/>
+        </w:rPr>
+        <w:t xml:space="preserve">12. </w:t>
+      </w:r>
+      <w:r>
+        <w:rPr>
+          <w:color w:val="auto"/>
+          <w:szCs w:val="26"/>
+          <w:u w:val="none"/>
+          <w:lang w:val="en-US"/>
+        </w:rPr>
+        <w:t>Tải</w:t>
+      </w:r>
+      <w:r>
+        <w:rPr>
+          <w:color w:val="auto"/>
+          <w:szCs w:val="26"/>
+          <w:u w:val="none"/>
+          <w:lang w:val="en-US"/>
+        </w:rPr>
+        <w:t xml:space="preserve"> ns-3 manual and tutorial </w:t>
+      </w:r>
+    </w:p>
+    <w:p>
+      <w:pPr>
+        <w:pStyle w:val="McCp3"/>
+        <w:rPr>
+          <w:color w:val="auto"/>
+          <w:szCs w:val="26"/>
+          <w:u w:val="none"/>
+          <w:lang w:val="en-US"/>
+        </w:rPr>
+      </w:pPr>
+      <w:r>
+        <w:rPr>
+          <w:color w:val="auto"/>
+          <w:szCs w:val="26"/>
+          <w:u w:val="none"/>
+          <w:lang w:val="en-US"/>
+        </w:rPr>
+        <w:t xml:space="preserve">sudo apt-get install python-sphinx dia </w:t>
+      </w:r>
+    </w:p>
+    <w:p>
+      <w:pPr>
+        <w:pStyle w:val="McCp3"/>
+        <w:rPr>
+          <w:color w:val="auto"/>
+          <w:szCs w:val="26"/>
+          <w:u w:val="none"/>
+          <w:lang w:val="en-US"/>
+        </w:rPr>
+      </w:pPr>
+    </w:p>
+    <w:p>
+      <w:pPr>
+        <w:pStyle w:val="McCp3"/>
+        <w:rPr>
+          <w:color w:val="auto"/>
+          <w:szCs w:val="26"/>
+          <w:u w:val="none"/>
+          <w:lang w:val="en-US"/>
+        </w:rPr>
+      </w:pPr>
+      <w:r>
+        <w:rPr>
+          <w:color w:val="auto"/>
+          <w:szCs w:val="26"/>
+          <w:u w:val="none"/>
+          <w:lang w:val="en-US"/>
+        </w:rPr>
+        <w:t xml:space="preserve">13. </w:t>
+      </w:r>
+      <w:r>
+        <w:rPr>
+          <w:color w:val="auto"/>
+          <w:szCs w:val="26"/>
+          <w:u w:val="none"/>
+          <w:lang w:val="en-US"/>
+        </w:rPr>
+        <w:t xml:space="preserve">Tải </w:t>
+      </w:r>
+      <w:r>
+        <w:rPr>
+          <w:color w:val="auto"/>
+          <w:szCs w:val="26"/>
+          <w:u w:val="none"/>
+          <w:lang w:val="en-US"/>
+        </w:rPr>
+        <w:t>GNU Scientific Library.</w:t>
+      </w:r>
+    </w:p>
+    <w:p>
+      <w:pPr>
+        <w:pStyle w:val="McCp3"/>
+        <w:rPr>
+          <w:color w:val="auto"/>
+          <w:szCs w:val="26"/>
+          <w:u w:val="none"/>
+          <w:lang w:val="en-US"/>
+        </w:rPr>
+      </w:pPr>
+      <w:r>
+        <w:rPr>
+          <w:color w:val="auto"/>
+          <w:szCs w:val="26"/>
+          <w:u w:val="none"/>
+          <w:lang w:val="en-US"/>
+        </w:rPr>
+        <w:t>sudo apt-get install gsl-bin  libgsl-dev</w:t>
+      </w:r>
+    </w:p>
+    <w:p>
+      <w:pPr>
+        <w:pStyle w:val="McCp3"/>
+        <w:rPr>
+          <w:color w:val="auto"/>
+          <w:szCs w:val="26"/>
+          <w:u w:val="none"/>
+          <w:lang w:val="en-US"/>
+        </w:rPr>
+      </w:pPr>
+    </w:p>
+    <w:p>
+      <w:pPr>
+        <w:pStyle w:val="McCp3"/>
+        <w:rPr>
+          <w:color w:val="auto"/>
+          <w:szCs w:val="26"/>
+          <w:u w:val="none"/>
+          <w:lang w:val="en-US"/>
+        </w:rPr>
+      </w:pPr>
+      <w:r>
+        <w:rPr>
+          <w:color w:val="auto"/>
+          <w:szCs w:val="26"/>
+          <w:u w:val="none"/>
+          <w:lang w:val="en-US"/>
+        </w:rPr>
+        <w:t xml:space="preserve">14. cài dặt </w:t>
+      </w:r>
+      <w:r>
+        <w:rPr>
+          <w:color w:val="auto"/>
+          <w:szCs w:val="26"/>
+          <w:u w:val="none"/>
+          <w:lang w:val="en-US"/>
+        </w:rPr>
+        <w:t>Network Simulation Cradle (nsc</w:t>
+      </w:r>
+      <w:r>
+        <w:rPr>
+          <w:color w:val="auto"/>
+          <w:szCs w:val="26"/>
+          <w:u w:val="none"/>
+          <w:lang w:val="en-US"/>
+        </w:rPr>
+        <w:t>)</w:t>
+      </w:r>
+      <w:r>
+        <w:rPr>
+          <w:color w:val="auto"/>
+          <w:szCs w:val="26"/>
+          <w:u w:val="none"/>
+          <w:lang w:val="en-US"/>
+        </w:rPr>
+        <w:t>:</w:t>
+      </w:r>
+    </w:p>
+    <w:p>
+      <w:pPr>
+        <w:pStyle w:val="McCp3"/>
+        <w:rPr>
+          <w:color w:val="auto"/>
+          <w:szCs w:val="26"/>
+          <w:u w:val="none"/>
+          <w:lang w:val="en-US"/>
+        </w:rPr>
+      </w:pPr>
+      <w:r>
+        <w:rPr>
+          <w:color w:val="auto"/>
+          <w:szCs w:val="26"/>
+          <w:u w:val="none"/>
+          <w:lang w:val="en-US"/>
+        </w:rPr>
+        <w:t>sudo apt-get install flex bison libfl-dev</w:t>
+      </w:r>
+    </w:p>
+    <w:p>
+      <w:pPr>
+        <w:pStyle w:val="McCp3"/>
+        <w:rPr>
+          <w:color w:val="auto"/>
+          <w:szCs w:val="26"/>
+          <w:u w:val="none"/>
+          <w:lang w:val="en-US"/>
+        </w:rPr>
+      </w:pPr>
+    </w:p>
+    <w:p>
+      <w:pPr>
+        <w:pStyle w:val="McCp3"/>
+        <w:rPr>
+          <w:color w:val="auto"/>
+          <w:szCs w:val="26"/>
+          <w:u w:val="none"/>
+          <w:lang w:val="en-US"/>
+        </w:rPr>
+      </w:pPr>
+      <w:r>
+        <w:rPr>
+          <w:color w:val="auto"/>
+          <w:szCs w:val="26"/>
+          <w:u w:val="none"/>
+          <w:lang w:val="en-US"/>
+        </w:rPr>
+        <w:t xml:space="preserve">15. </w:t>
+      </w:r>
+      <w:r>
+        <w:rPr>
+          <w:color w:val="auto"/>
+          <w:szCs w:val="26"/>
+          <w:u w:val="none"/>
+          <w:lang w:val="en-US"/>
+        </w:rPr>
+        <w:t>hỗ trợ đọc pcap</w:t>
+      </w:r>
+      <w:r>
+        <w:rPr>
+          <w:color w:val="auto"/>
+          <w:szCs w:val="26"/>
+          <w:u w:val="none"/>
+          <w:lang w:val="en-US"/>
+        </w:rPr>
+        <w:t xml:space="preserve">: </w:t>
+      </w:r>
+    </w:p>
+    <w:p>
+      <w:pPr>
+        <w:pStyle w:val="McCp3"/>
+        <w:rPr>
+          <w:color w:val="auto"/>
+          <w:szCs w:val="26"/>
+          <w:u w:val="none"/>
+          <w:lang w:val="en-US"/>
+        </w:rPr>
+      </w:pPr>
+      <w:r>
+        <w:rPr>
+          <w:color w:val="auto"/>
+          <w:szCs w:val="26"/>
+          <w:u w:val="none"/>
+          <w:lang w:val="en-US"/>
+        </w:rPr>
+        <w:t>sudo apt-get install tcpdump</w:t>
+      </w:r>
+    </w:p>
+    <w:p>
+      <w:pPr>
+        <w:pStyle w:val="McCp3"/>
+        <w:rPr>
+          <w:color w:val="auto"/>
+          <w:szCs w:val="26"/>
+          <w:u w:val="none"/>
+          <w:lang w:val="en-US"/>
+        </w:rPr>
+      </w:pPr>
+    </w:p>
+    <w:p>
+      <w:pPr>
+        <w:pStyle w:val="McCp3"/>
+        <w:rPr>
+          <w:color w:val="auto"/>
+          <w:szCs w:val="26"/>
+          <w:u w:val="none"/>
+          <w:lang w:val="en-US"/>
+        </w:rPr>
+      </w:pPr>
+      <w:r>
+        <w:rPr>
+          <w:color w:val="auto"/>
+          <w:szCs w:val="26"/>
+          <w:u w:val="none"/>
+          <w:lang w:val="en-US"/>
+        </w:rPr>
+        <w:t>1</w:t>
+      </w:r>
+      <w:r>
+        <w:rPr>
+          <w:color w:val="auto"/>
+          <w:szCs w:val="26"/>
+          <w:u w:val="none"/>
+          <w:lang w:val="en-US"/>
+        </w:rPr>
+        <w:t>6. cài dặt hỗ trợ cho</w:t>
+      </w:r>
+      <w:r>
+        <w:rPr>
+          <w:color w:val="auto"/>
+          <w:szCs w:val="26"/>
+          <w:u w:val="none"/>
+          <w:lang w:val="en-US"/>
+        </w:rPr>
+        <w:t xml:space="preserve"> statistics framework</w:t>
+      </w:r>
+    </w:p>
+    <w:p>
+      <w:pPr>
+        <w:pStyle w:val="McCp3"/>
+        <w:rPr>
+          <w:color w:val="auto"/>
+          <w:szCs w:val="26"/>
+          <w:u w:val="none"/>
+          <w:lang w:val="en-US"/>
+        </w:rPr>
+      </w:pPr>
+      <w:r>
+        <w:rPr>
+          <w:color w:val="auto"/>
+          <w:szCs w:val="26"/>
+          <w:u w:val="none"/>
+          <w:lang w:val="en-US"/>
+        </w:rPr>
+        <w:t>sudo apt-get install sqlite sqlite3 libsqlite3-dev</w:t>
+      </w:r>
+    </w:p>
+    <w:p>
+      <w:pPr>
+        <w:pStyle w:val="McCp3"/>
+        <w:rPr>
+          <w:color w:val="auto"/>
+          <w:szCs w:val="26"/>
+          <w:u w:val="none"/>
+          <w:lang w:val="en-US"/>
+        </w:rPr>
+      </w:pPr>
+    </w:p>
+    <w:p>
+      <w:pPr>
+        <w:pStyle w:val="McCp3"/>
+        <w:rPr>
+          <w:color w:val="auto"/>
+          <w:szCs w:val="26"/>
+          <w:u w:val="none"/>
+          <w:lang w:val="en-US"/>
+        </w:rPr>
+      </w:pPr>
+      <w:r>
+        <w:rPr>
+          <w:color w:val="auto"/>
+          <w:szCs w:val="26"/>
+          <w:u w:val="none"/>
+          <w:lang w:val="en-US"/>
+        </w:rPr>
+        <w:t>17. Cài đặt</w:t>
+      </w:r>
+      <w:r>
+        <w:rPr>
+          <w:color w:val="auto"/>
+          <w:szCs w:val="26"/>
+          <w:u w:val="none"/>
+          <w:lang w:val="en-US"/>
+        </w:rPr>
+        <w:t xml:space="preserve"> Xml-based </w:t>
+      </w:r>
+    </w:p>
+    <w:p>
+      <w:pPr>
+        <w:pStyle w:val="McCp3"/>
+        <w:rPr>
+          <w:color w:val="auto"/>
+          <w:szCs w:val="26"/>
+          <w:u w:val="none"/>
+          <w:lang w:val="en-US"/>
+        </w:rPr>
+      </w:pPr>
+      <w:r>
+        <w:rPr>
+          <w:color w:val="auto"/>
+          <w:szCs w:val="26"/>
+          <w:u w:val="none"/>
+          <w:lang w:val="en-US"/>
+        </w:rPr>
+        <w:t>sudo apt-get install libxml2 libxml2-dev</w:t>
+      </w:r>
+    </w:p>
+    <w:p>
+      <w:pPr>
+        <w:pStyle w:val="McCp3"/>
+        <w:rPr>
+          <w:color w:val="auto"/>
+          <w:szCs w:val="26"/>
+          <w:u w:val="none"/>
+          <w:lang w:val="en-US"/>
+        </w:rPr>
+      </w:pPr>
+    </w:p>
+    <w:p>
+      <w:pPr>
+        <w:pStyle w:val="McCp3"/>
+        <w:rPr>
+          <w:color w:val="auto"/>
+          <w:szCs w:val="26"/>
+          <w:u w:val="none"/>
+          <w:lang w:val="en-US"/>
+        </w:rPr>
+      </w:pPr>
+      <w:r>
+        <w:rPr>
+          <w:color w:val="auto"/>
+          <w:szCs w:val="26"/>
+          <w:u w:val="none"/>
+          <w:lang w:val="en-US"/>
+        </w:rPr>
+        <w:t xml:space="preserve">18. </w:t>
+      </w:r>
+      <w:r>
+        <w:rPr>
+          <w:color w:val="auto"/>
+          <w:szCs w:val="26"/>
+          <w:u w:val="none"/>
+          <w:lang w:val="en-US"/>
+        </w:rPr>
+        <w:t>Cài đặt hỗ trợ</w:t>
+      </w:r>
+    </w:p>
+    <w:p>
+      <w:pPr>
+        <w:pStyle w:val="McCp3"/>
+        <w:rPr>
+          <w:color w:val="auto"/>
+          <w:szCs w:val="26"/>
+          <w:u w:val="none"/>
+          <w:lang w:val="en-US"/>
+        </w:rPr>
+      </w:pPr>
+      <w:r>
+        <w:rPr>
+          <w:color w:val="auto"/>
+          <w:szCs w:val="26"/>
+          <w:u w:val="none"/>
+          <w:lang w:val="en-US"/>
+        </w:rPr>
+        <w:t>sudo apt-get install cmake libc6-dev libc6-dev-i386 libclang-dev llvm-dev automake</w:t>
+      </w:r>
+    </w:p>
+    <w:p>
+      <w:pPr>
+        <w:pStyle w:val="McCp3"/>
+        <w:rPr>
+          <w:color w:val="auto"/>
+          <w:szCs w:val="26"/>
+          <w:u w:val="none"/>
+          <w:lang w:val="en-US"/>
+        </w:rPr>
+      </w:pPr>
+    </w:p>
+    <w:p>
+      <w:pPr>
+        <w:pStyle w:val="McCp3"/>
+        <w:rPr>
+          <w:color w:val="auto"/>
+          <w:szCs w:val="26"/>
+          <w:u w:val="none"/>
+          <w:lang w:val="en-US"/>
+        </w:rPr>
+      </w:pPr>
+      <w:r>
+        <w:rPr>
+          <w:color w:val="auto"/>
+          <w:szCs w:val="26"/>
+          <w:u w:val="none"/>
+          <w:lang w:val="en-US"/>
+        </w:rPr>
+        <w:t xml:space="preserve">19. </w:t>
+      </w:r>
+      <w:r>
+        <w:rPr>
+          <w:color w:val="auto"/>
+          <w:szCs w:val="26"/>
+          <w:u w:val="none"/>
+          <w:lang w:val="en-US"/>
+        </w:rPr>
+        <w:t>Cài đặt pip cho</w:t>
+      </w:r>
+      <w:r>
+        <w:rPr>
+          <w:color w:val="auto"/>
+          <w:szCs w:val="26"/>
+          <w:u w:val="none"/>
+          <w:lang w:val="en-US"/>
+        </w:rPr>
+        <w:t xml:space="preserve"> Python 3</w:t>
+      </w:r>
+    </w:p>
+    <w:p>
+      <w:pPr>
+        <w:pStyle w:val="McCp3"/>
+        <w:rPr>
+          <w:color w:val="auto"/>
+          <w:szCs w:val="26"/>
+          <w:u w:val="none"/>
+          <w:lang w:val="en-US"/>
+        </w:rPr>
+      </w:pPr>
+      <w:r>
+        <w:rPr>
+          <w:color w:val="auto"/>
+          <w:szCs w:val="26"/>
+          <w:u w:val="none"/>
+          <w:lang w:val="en-US"/>
+        </w:rPr>
+        <w:t>sudo apt install python-pip</w:t>
+      </w:r>
+    </w:p>
+    <w:p>
+      <w:pPr>
+        <w:pStyle w:val="McCp3"/>
+        <w:rPr>
+          <w:color w:val="auto"/>
+          <w:szCs w:val="26"/>
+          <w:u w:val="none"/>
+          <w:lang w:val="en-US"/>
+        </w:rPr>
+      </w:pPr>
+      <w:r>
+        <w:rPr>
+          <w:color w:val="auto"/>
+          <w:szCs w:val="26"/>
+          <w:u w:val="none"/>
+          <w:lang w:val="en-US"/>
+        </w:rPr>
+        <w:t>sudo pip install cxxfilt</w:t>
+      </w:r>
+    </w:p>
+    <w:p>
+      <w:pPr>
+        <w:pStyle w:val="McCp3"/>
+        <w:rPr>
+          <w:color w:val="auto"/>
+          <w:szCs w:val="26"/>
+          <w:u w:val="none"/>
+          <w:lang w:val="en-US"/>
+        </w:rPr>
+      </w:pPr>
+    </w:p>
+    <w:p>
+      <w:pPr>
+        <w:pStyle w:val="McCp3"/>
+        <w:rPr>
+          <w:color w:val="auto"/>
+          <w:szCs w:val="26"/>
+          <w:u w:val="none"/>
+          <w:lang w:val="en-US"/>
+        </w:rPr>
+      </w:pPr>
+      <w:r>
+        <w:rPr>
+          <w:color w:val="auto"/>
+          <w:szCs w:val="26"/>
+          <w:u w:val="none"/>
+          <w:lang w:val="en-US"/>
+        </w:rPr>
+        <w:t>20. Install A GTK-based configuration system</w:t>
+      </w:r>
+    </w:p>
+    <w:p>
+      <w:pPr>
+        <w:pStyle w:val="McCp3"/>
+        <w:rPr>
+          <w:color w:val="auto"/>
+          <w:szCs w:val="26"/>
+          <w:u w:val="none"/>
+          <w:lang w:val="en-US"/>
+        </w:rPr>
+      </w:pPr>
+      <w:r>
+        <w:rPr>
+          <w:color w:val="auto"/>
+          <w:szCs w:val="26"/>
+          <w:u w:val="none"/>
+          <w:lang w:val="en-US"/>
+        </w:rPr>
+        <w:t>sudo apt-get install libgtk2.0-0 libgtk2.0-dev</w:t>
+      </w:r>
+    </w:p>
+    <w:p>
+      <w:pPr>
+        <w:pStyle w:val="McCp3"/>
+        <w:rPr>
+          <w:color w:val="auto"/>
+          <w:szCs w:val="26"/>
+          <w:u w:val="none"/>
+          <w:lang w:val="en-US"/>
+        </w:rPr>
+      </w:pPr>
+    </w:p>
+    <w:p>
+      <w:pPr>
+        <w:pStyle w:val="McCp3"/>
+        <w:rPr>
+          <w:color w:val="auto"/>
+          <w:szCs w:val="26"/>
+          <w:u w:val="none"/>
+          <w:lang w:val="en-US"/>
+        </w:rPr>
+      </w:pPr>
+      <w:r>
+        <w:rPr>
+          <w:color w:val="auto"/>
+          <w:szCs w:val="26"/>
+          <w:u w:val="none"/>
+          <w:lang w:val="en-US"/>
+        </w:rPr>
+        <w:t xml:space="preserve">21. </w:t>
+      </w:r>
+      <w:r>
+        <w:rPr>
+          <w:color w:val="auto"/>
+          <w:szCs w:val="26"/>
+          <w:u w:val="none"/>
+          <w:lang w:val="en-US"/>
+        </w:rPr>
+        <w:t>Công cụ dùng để thử nghiệm</w:t>
+      </w:r>
+    </w:p>
+    <w:p>
+      <w:pPr>
+        <w:pStyle w:val="McCp3"/>
+        <w:rPr>
+          <w:color w:val="auto"/>
+          <w:szCs w:val="26"/>
+          <w:u w:val="none"/>
+          <w:lang w:val="en-US"/>
+        </w:rPr>
+      </w:pPr>
+      <w:r>
+        <w:rPr>
+          <w:color w:val="auto"/>
+          <w:szCs w:val="26"/>
+          <w:u w:val="none"/>
+          <w:lang w:val="en-US"/>
+        </w:rPr>
+        <w:t>sudo apt-get install vtun lxc</w:t>
+      </w:r>
+    </w:p>
+    <w:p>
+      <w:pPr>
+        <w:pStyle w:val="McCp3"/>
+        <w:rPr>
+          <w:color w:val="auto"/>
+          <w:szCs w:val="26"/>
+          <w:u w:val="none"/>
+          <w:lang w:val="en-US"/>
+        </w:rPr>
+      </w:pPr>
+    </w:p>
+    <w:p>
+      <w:pPr>
+        <w:pStyle w:val="McCp3"/>
+        <w:rPr>
+          <w:color w:val="auto"/>
+          <w:szCs w:val="26"/>
+          <w:u w:val="none"/>
+          <w:lang w:val="en-US"/>
+        </w:rPr>
+      </w:pPr>
+      <w:r>
+        <w:rPr>
+          <w:color w:val="auto"/>
+          <w:szCs w:val="26"/>
+          <w:u w:val="none"/>
+          <w:lang w:val="en-US"/>
+        </w:rPr>
+        <w:t xml:space="preserve">22. </w:t>
+      </w:r>
+      <w:r>
+        <w:rPr>
+          <w:color w:val="auto"/>
+          <w:szCs w:val="26"/>
+          <w:u w:val="none"/>
+          <w:lang w:val="en-US"/>
+        </w:rPr>
+        <w:t>cài đặt hỗ trợ cho</w:t>
+      </w:r>
+      <w:r>
+        <w:rPr>
+          <w:color w:val="auto"/>
+          <w:szCs w:val="26"/>
+          <w:u w:val="none"/>
+          <w:lang w:val="en-US"/>
+        </w:rPr>
+        <w:t xml:space="preserve"> openflow module</w:t>
+      </w:r>
+    </w:p>
+    <w:p>
+      <w:pPr>
+        <w:pStyle w:val="McCp3"/>
+        <w:rPr>
+          <w:color w:val="auto"/>
+          <w:szCs w:val="26"/>
+          <w:u w:val="none"/>
+          <w:lang w:val="en-US"/>
+        </w:rPr>
+      </w:pPr>
+      <w:r>
+        <w:rPr>
+          <w:color w:val="auto"/>
+          <w:szCs w:val="26"/>
+          <w:u w:val="none"/>
+          <w:lang w:val="en-US"/>
+        </w:rPr>
+        <w:t>sudo apt-get install libboost-signals-dev libboost-filesystem-dev</w:t>
+      </w:r>
+    </w:p>
+    <w:p>
+      <w:pPr>
+        <w:pStyle w:val="McCp3"/>
+        <w:rPr>
+          <w:color w:val="auto"/>
+          <w:szCs w:val="26"/>
+          <w:u w:val="none"/>
+          <w:lang w:val="en-US"/>
+        </w:rPr>
+      </w:pPr>
+    </w:p>
+    <w:p>
+      <w:pPr>
+        <w:pStyle w:val="McCp3"/>
+        <w:rPr>
+          <w:color w:val="auto"/>
+          <w:szCs w:val="26"/>
+          <w:u w:val="none"/>
+          <w:lang w:val="en-US"/>
+        </w:rPr>
+      </w:pPr>
+    </w:p>
+    <w:p>
+      <w:pPr>
+        <w:pStyle w:val="McCp3"/>
+        <w:rPr>
+          <w:color w:val="auto"/>
+          <w:szCs w:val="26"/>
+          <w:u w:val="none"/>
+          <w:lang w:val="en-US"/>
+        </w:rPr>
+      </w:pPr>
+      <w:r>
+        <w:rPr>
+          <w:color w:val="auto"/>
+          <w:szCs w:val="26"/>
+          <w:u w:val="none"/>
+          <w:lang w:val="en-US"/>
+        </w:rPr>
+        <w:t>23. Download  bake:</w:t>
+      </w:r>
+    </w:p>
+    <w:p>
+      <w:pPr>
+        <w:pStyle w:val="McCp3"/>
+        <w:rPr>
+          <w:color w:val="auto"/>
+          <w:szCs w:val="26"/>
+          <w:u w:val="none"/>
+          <w:lang w:val="en-US"/>
+        </w:rPr>
+      </w:pPr>
+      <w:r>
+        <w:rPr>
+          <w:color w:val="auto"/>
+          <w:szCs w:val="26"/>
+          <w:u w:val="none"/>
+          <w:lang w:val="en-US"/>
+        </w:rPr>
+        <w:t>Cd</w:t>
+      </w:r>
+    </w:p>
+    <w:p>
+      <w:pPr>
+        <w:pStyle w:val="McCp3"/>
+        <w:rPr>
+          <w:color w:val="auto"/>
+          <w:szCs w:val="26"/>
+          <w:u w:val="none"/>
+          <w:lang w:val="en-US"/>
+        </w:rPr>
+      </w:pPr>
+      <w:r>
+        <w:rPr>
+          <w:color w:val="auto"/>
+          <w:szCs w:val="26"/>
+          <w:u w:val="none"/>
+          <w:lang w:val="en-US"/>
+        </w:rPr>
+        <w:t>mkdir workspace</w:t>
+      </w:r>
+    </w:p>
+    <w:p>
+      <w:pPr>
+        <w:pStyle w:val="McCp3"/>
+        <w:rPr>
+          <w:color w:val="auto"/>
+          <w:szCs w:val="26"/>
+          <w:u w:val="none"/>
+          <w:lang w:val="en-US"/>
+        </w:rPr>
+      </w:pPr>
+      <w:r>
+        <w:rPr>
+          <w:color w:val="auto"/>
+          <w:szCs w:val="26"/>
+          <w:u w:val="none"/>
+          <w:lang w:val="en-US"/>
+        </w:rPr>
+        <w:t>cd workspace</w:t>
+      </w:r>
+    </w:p>
+    <w:p>
+      <w:pPr>
+        <w:pStyle w:val="McCp3"/>
+        <w:rPr>
+          <w:color w:val="auto"/>
+          <w:szCs w:val="26"/>
+          <w:u w:val="none"/>
+          <w:lang w:val="en-US"/>
+        </w:rPr>
+      </w:pPr>
+      <w:r>
+        <w:rPr>
+          <w:color w:val="auto"/>
+          <w:szCs w:val="26"/>
+          <w:u w:val="none"/>
+          <w:lang w:val="en-US"/>
+        </w:rPr>
+        <w:t>git clone https://gitlab.com/nsnam/bake.git</w:t>
+      </w:r>
+    </w:p>
+    <w:p>
+      <w:pPr>
+        <w:pStyle w:val="McCp3"/>
+        <w:rPr>
+          <w:color w:val="auto"/>
+          <w:szCs w:val="26"/>
+          <w:u w:val="none"/>
+          <w:lang w:val="en-US"/>
+        </w:rPr>
+      </w:pPr>
+    </w:p>
+    <w:p>
+      <w:pPr>
+        <w:pStyle w:val="McCp3"/>
+        <w:rPr>
+          <w:color w:val="auto"/>
+          <w:szCs w:val="26"/>
+          <w:u w:val="none"/>
+          <w:lang w:val="en-US"/>
+        </w:rPr>
+      </w:pPr>
+      <w:r>
+        <w:rPr>
+          <w:color w:val="auto"/>
+          <w:szCs w:val="26"/>
+          <w:u w:val="none"/>
+          <w:lang w:val="en-US"/>
+        </w:rPr>
+        <w:lastRenderedPageBreak/>
+        <w:t>24</w:t>
+      </w:r>
+      <w:r>
+        <w:rPr>
+          <w:color w:val="auto"/>
+          <w:szCs w:val="26"/>
+          <w:u w:val="none"/>
+          <w:lang w:val="en-US"/>
+        </w:rPr>
+        <w:t xml:space="preserve">. </w:t>
+      </w:r>
+      <w:r>
+        <w:rPr>
+          <w:color w:val="auto"/>
+          <w:szCs w:val="26"/>
+          <w:u w:val="none"/>
+          <w:lang w:val="en-US"/>
+        </w:rPr>
+        <w:t>Cấu hình phiên bả</w:t>
+      </w:r>
+      <w:r>
+        <w:rPr>
+          <w:color w:val="auto"/>
+          <w:szCs w:val="26"/>
+          <w:u w:val="none"/>
+          <w:lang w:val="en-US"/>
+        </w:rPr>
+        <w:t>n</w:t>
+      </w:r>
+      <w:r>
+        <w:rPr>
+          <w:color w:val="auto"/>
+          <w:szCs w:val="26"/>
+          <w:u w:val="none"/>
+          <w:lang w:val="en-US"/>
+        </w:rPr>
+        <w:t xml:space="preserve"> </w:t>
+      </w:r>
+      <w:r>
+        <w:rPr>
+          <w:color w:val="auto"/>
+          <w:szCs w:val="26"/>
+          <w:u w:val="none"/>
+          <w:lang w:val="en-US"/>
+        </w:rPr>
+        <w:t>NS3</w:t>
+      </w:r>
+      <w:r>
+        <w:rPr>
+          <w:color w:val="auto"/>
+          <w:szCs w:val="26"/>
+          <w:u w:val="none"/>
+          <w:lang w:val="en-US"/>
+        </w:rPr>
+        <w:t xml:space="preserve"> tải về</w:t>
+      </w:r>
+    </w:p>
+    <w:p>
+      <w:pPr>
+        <w:pStyle w:val="McCp3"/>
+        <w:rPr>
+          <w:color w:val="auto"/>
+          <w:szCs w:val="26"/>
+          <w:u w:val="none"/>
+          <w:lang w:val="en-US"/>
+        </w:rPr>
+      </w:pPr>
+      <w:r>
+        <w:rPr>
+          <w:color w:val="auto"/>
+          <w:szCs w:val="26"/>
+          <w:u w:val="none"/>
+          <w:lang w:val="en-US"/>
+        </w:rPr>
+        <w:t>cd bake</w:t>
+      </w:r>
+    </w:p>
+    <w:p>
+      <w:pPr>
+        <w:pStyle w:val="McCp3"/>
+        <w:rPr>
+          <w:color w:val="auto"/>
+          <w:szCs w:val="26"/>
+          <w:u w:val="none"/>
+          <w:lang w:val="en-US"/>
+        </w:rPr>
+      </w:pPr>
+      <w:r>
+        <w:rPr>
+          <w:color w:val="auto"/>
+          <w:szCs w:val="26"/>
+          <w:u w:val="none"/>
+          <w:lang w:val="en-US"/>
+        </w:rPr>
+        <w:t>./bake.</w:t>
+      </w:r>
+      <w:r>
+        <w:rPr>
+          <w:color w:val="auto"/>
+          <w:szCs w:val="26"/>
+          <w:u w:val="none"/>
+          <w:lang w:val="en-US"/>
+        </w:rPr>
+        <w:t>py configure -e ns-allinone-3.35</w:t>
+      </w:r>
+    </w:p>
+    <w:p>
+      <w:pPr>
+        <w:pStyle w:val="McCp3"/>
+        <w:rPr>
+          <w:color w:val="auto"/>
+          <w:szCs w:val="26"/>
+          <w:u w:val="none"/>
+          <w:lang w:val="en-US"/>
+        </w:rPr>
+      </w:pPr>
+    </w:p>
+    <w:p>
+      <w:pPr>
+        <w:pStyle w:val="McCp3"/>
+        <w:rPr>
+          <w:color w:val="auto"/>
+          <w:szCs w:val="26"/>
+          <w:u w:val="none"/>
+          <w:lang w:val="en-US"/>
+        </w:rPr>
+      </w:pPr>
+      <w:r>
+        <w:rPr>
+          <w:color w:val="auto"/>
+          <w:szCs w:val="26"/>
+          <w:u w:val="none"/>
+          <w:lang w:val="en-US"/>
+        </w:rPr>
+        <w:t xml:space="preserve">25. </w:t>
+      </w:r>
+      <w:r>
+        <w:rPr>
+          <w:color w:val="auto"/>
+          <w:szCs w:val="26"/>
+          <w:u w:val="none"/>
+          <w:lang w:val="en-US"/>
+        </w:rPr>
+        <w:t>Kiểm tra</w:t>
+      </w:r>
+    </w:p>
+    <w:p>
+      <w:pPr>
+        <w:pStyle w:val="McCp3"/>
+        <w:rPr>
+          <w:color w:val="auto"/>
+          <w:szCs w:val="26"/>
+          <w:u w:val="none"/>
+          <w:lang w:val="en-US"/>
+        </w:rPr>
+      </w:pPr>
+      <w:r>
+        <w:rPr>
+          <w:color w:val="auto"/>
+          <w:szCs w:val="26"/>
+          <w:u w:val="none"/>
+          <w:lang w:val="en-US"/>
+        </w:rPr>
+        <w:t>./bake.py check</w:t>
+      </w:r>
+    </w:p>
+    <w:p>
+      <w:pPr>
+        <w:pStyle w:val="McCp3"/>
+        <w:rPr>
+          <w:color w:val="auto"/>
+          <w:szCs w:val="26"/>
+          <w:u w:val="none"/>
+          <w:lang w:val="en-US"/>
+        </w:rPr>
+      </w:pPr>
+    </w:p>
+    <w:p>
+      <w:pPr>
+        <w:pStyle w:val="McCp3"/>
+        <w:rPr>
+          <w:color w:val="auto"/>
+          <w:szCs w:val="26"/>
+          <w:u w:val="none"/>
+          <w:lang w:val="en-US"/>
+        </w:rPr>
+      </w:pPr>
+      <w:r>
+        <w:rPr>
+          <w:color w:val="auto"/>
+          <w:szCs w:val="26"/>
+          <w:u w:val="none"/>
+          <w:lang w:val="en-US"/>
+        </w:rPr>
+        <w:t>26.</w:t>
+      </w:r>
+      <w:r>
+        <w:rPr>
+          <w:color w:val="auto"/>
+          <w:szCs w:val="26"/>
+          <w:u w:val="none"/>
+          <w:lang w:val="en-US"/>
+        </w:rPr>
+        <w:t xml:space="preserve"> </w:t>
+      </w:r>
+      <w:r>
+        <w:rPr>
+          <w:color w:val="auto"/>
+          <w:szCs w:val="26"/>
+          <w:u w:val="none"/>
+          <w:lang w:val="en-US"/>
+        </w:rPr>
+        <w:t>Dowload</w:t>
+      </w:r>
+      <w:r>
+        <w:rPr>
+          <w:color w:val="auto"/>
+          <w:szCs w:val="26"/>
+          <w:u w:val="none"/>
+          <w:lang w:val="en-US"/>
+        </w:rPr>
+        <w:t xml:space="preserve"> </w:t>
+      </w:r>
+      <w:r>
+        <w:rPr>
+          <w:color w:val="auto"/>
+          <w:szCs w:val="26"/>
+          <w:u w:val="none"/>
+          <w:lang w:val="en-US"/>
+        </w:rPr>
+        <w:t xml:space="preserve"> NS-3</w:t>
+      </w:r>
+    </w:p>
+    <w:p>
+      <w:pPr>
+        <w:pStyle w:val="McCp3"/>
+        <w:rPr>
+          <w:color w:val="auto"/>
+          <w:szCs w:val="26"/>
+          <w:u w:val="none"/>
+          <w:lang w:val="en-US"/>
+        </w:rPr>
+      </w:pPr>
+      <w:r>
+        <w:rPr>
+          <w:color w:val="auto"/>
+          <w:szCs w:val="26"/>
+          <w:u w:val="none"/>
+          <w:lang w:val="en-US"/>
+        </w:rPr>
+        <w:t>./bake.py download</w:t>
+      </w:r>
+    </w:p>
+    <w:p>
+      <w:pPr>
+        <w:pStyle w:val="McCp3"/>
+        <w:rPr>
+          <w:color w:val="auto"/>
+          <w:szCs w:val="26"/>
+          <w:u w:val="none"/>
+          <w:lang w:val="en-US"/>
+        </w:rPr>
+      </w:pPr>
+    </w:p>
+    <w:p>
+      <w:pPr>
+        <w:pStyle w:val="McCp3"/>
+        <w:rPr>
+          <w:color w:val="auto"/>
+          <w:szCs w:val="26"/>
+          <w:u w:val="none"/>
+          <w:lang w:val="en-US"/>
+        </w:rPr>
+      </w:pPr>
+      <w:r>
+        <w:rPr>
+          <w:color w:val="auto"/>
+          <w:szCs w:val="26"/>
+          <w:u w:val="none"/>
+          <w:lang w:val="en-US"/>
+        </w:rPr>
+        <w:t>Building NS-3</w:t>
+      </w:r>
+    </w:p>
+    <w:p>
+      <w:pPr>
+        <w:pStyle w:val="McCp3"/>
+        <w:rPr>
+          <w:color w:val="auto"/>
+          <w:szCs w:val="26"/>
+          <w:u w:val="none"/>
+          <w:lang w:val="en-US"/>
+        </w:rPr>
+      </w:pPr>
+      <w:r>
+        <w:rPr>
+          <w:color w:val="auto"/>
+          <w:szCs w:val="26"/>
+          <w:u w:val="none"/>
+          <w:lang w:val="en-US"/>
+        </w:rPr>
+        <w:t>./bake.py build</w:t>
+      </w:r>
+    </w:p>
+    <w:p>
+      <w:pPr>
+        <w:pStyle w:val="McCp3"/>
+        <w:rPr>
+          <w:color w:val="auto"/>
+          <w:szCs w:val="26"/>
+          <w:u w:val="none"/>
+          <w:lang w:val="en-US"/>
+        </w:rPr>
+      </w:pPr>
+    </w:p>
+    <w:p>
+      <w:pPr>
+        <w:pStyle w:val="McCp3"/>
+        <w:rPr>
+          <w:color w:val="auto"/>
+          <w:szCs w:val="26"/>
+          <w:u w:val="none"/>
+          <w:lang w:val="en-US"/>
+        </w:rPr>
+      </w:pPr>
+      <w:r>
+        <w:rPr>
+          <w:color w:val="auto"/>
+          <w:szCs w:val="26"/>
+          <w:u w:val="none"/>
+          <w:lang w:val="en-US"/>
+        </w:rPr>
+        <w:t>27. Show various dependencies of the built packages</w:t>
+      </w:r>
+    </w:p>
+    <w:p>
+      <w:pPr>
+        <w:pStyle w:val="McCp3"/>
+      </w:pPr>
+      <w:r>
+        <w:rPr>
+          <w:color w:val="auto"/>
+          <w:szCs w:val="26"/>
+          <w:u w:val="none"/>
+          <w:lang w:val="en-US"/>
+        </w:rPr>
+        <w:t>./bake.py show</w:t>
+      </w:r>
+    </w:p>
+    <w:p>
+      <w:pPr>
+        <w:pStyle w:val="McCp3"/>
+      </w:pPr>
+    </w:p>
+    <w:p>
+      <w:pPr>
+        <w:pStyle w:val="ListParagraph"/>
+        <w:rPr>
+          <w:rFonts w:ascii="Times New Roman" w:hAnsi="Times New Roman" w:cs="Times New Roman"/>
+          <w:sz w:val="26"/>
+          <w:szCs w:val="26"/>
+        </w:rPr>
+      </w:pPr>
+      <w:r>
+        <w:rPr>
+          <w:rFonts w:ascii="Times New Roman" w:hAnsi="Times New Roman" w:cs="Times New Roman"/>
+          <w:sz w:val="26"/>
+          <w:szCs w:val="26"/>
+        </w:rPr>
+        <w:t>Cuối cùng là chạy chương trình</w:t>
+      </w:r>
+    </w:p>
+    <w:p>
+      <w:pPr>
+        <w:pStyle w:val="ListParagraph"/>
+        <w:rPr>
+          <w:rFonts w:ascii="Times New Roman" w:hAnsi="Times New Roman" w:cs="Times New Roman"/>
+          <w:sz w:val="26"/>
+          <w:szCs w:val="26"/>
+        </w:rPr>
+      </w:pPr>
+      <w:r>
+        <w:rPr>
+          <w:rFonts w:ascii="Times New Roman" w:hAnsi="Times New Roman" w:cs="Times New Roman"/>
+          <w:sz w:val="26"/>
+          <w:szCs w:val="26"/>
+        </w:rPr>
+        <w:t>./waf --run "openflow-switch -v"</w:t>
+      </w:r>
+    </w:p>
+    <w:p>
+      <w:pPr>
+        <w:pStyle w:val="McCp3"/>
+      </w:pPr>
+    </w:p>
+    <w:p>
+      <w:pPr>
+        <w:pStyle w:val="McCp3"/>
+      </w:pPr>
+      <w:r>
+        <w:t>4.2</w:t>
+      </w:r>
+      <w:r>
+        <w:t xml:space="preserve"> Kết luận sau khi triển khai</w:t>
+      </w:r>
+      <w:r>
+        <w:t xml:space="preserve"> </w:t>
+      </w:r>
+    </w:p>
+    <w:p>
+      <w:pPr>
+        <w:pStyle w:val="McCp3"/>
+      </w:pPr>
+    </w:p>
+    <w:p>
+      <w:pPr>
+        <w:pStyle w:val="DanhMcCmn"/>
+      </w:pPr>
+      <w:r>
+        <w:t>Tài liệu tham khảo</w:t>
+      </w:r>
+    </w:p>
+    <w:p>
+      <w:pPr>
+        <w:pStyle w:val="ListParagraph"/>
+        <w:numPr>
+          <w:ilvl w:val="0"/>
+          <w:numId w:val="16"/>
+        </w:numPr>
+        <w:rPr>
+          <w:rFonts w:ascii="Times New Roman" w:hAnsi="Times New Roman" w:cs="Times New Roman"/>
+          <w:sz w:val="26"/>
+          <w:szCs w:val="26"/>
+        </w:rPr>
+      </w:pPr>
+      <w:r>
+        <w:rPr>
+          <w:rFonts w:ascii="Times New Roman" w:hAnsi="Times New Roman" w:cs="Times New Roman"/>
+          <w:sz w:val="26"/>
+          <w:szCs w:val="26"/>
+        </w:rPr>
+        <w:t>Software Defined Networking with OpenFlow by Si</w:t>
+      </w:r>
+      <w:r>
+        <w:rPr>
+          <w:rFonts w:ascii="Times New Roman" w:hAnsi="Times New Roman" w:cs="Times New Roman"/>
+          <w:sz w:val="26"/>
+          <w:szCs w:val="26"/>
+        </w:rPr>
+        <w:t>amak Azodolmolky (z-lib.org)</w:t>
+      </w:r>
+      <w:bookmarkStart w:id="1" w:name="_GoBack"/>
+      <w:bookmarkEnd w:id="1"/>
+    </w:p>
+    <w:p>
+      <w:pPr>
+        <w:pStyle w:val="ListParagraph"/>
+        <w:numPr>
+          <w:ilvl w:val="0"/>
+          <w:numId w:val="16"/>
+        </w:numPr>
+        <w:rPr>
+          <w:rFonts w:ascii="Times New Roman" w:hAnsi="Times New Roman" w:cs="Times New Roman"/>
+          <w:sz w:val="26"/>
+          <w:szCs w:val="26"/>
+        </w:rPr>
+      </w:pPr>
+      <w:r>
+        <w:rPr>
+          <w:rFonts w:ascii="Times New Roman" w:hAnsi="Times New Roman" w:cs="Times New Roman"/>
+          <w:sz w:val="26"/>
+          <w:szCs w:val="26"/>
+        </w:rPr>
+        <w:t>ns-3-manual</w:t>
+      </w:r>
+    </w:p>
+    <w:p>
+      <w:pPr>
+        <w:ind w:firstLine="284"/>
+        <w:rPr>
+          <w:rFonts w:ascii="Times New Roman" w:hAnsi="Times New Roman" w:cs="Times New Roman"/>
+          <w:color w:val="000000" w:themeColor="text1"/>
+          <w:sz w:val="26"/>
+          <w:szCs w:val="26"/>
+        </w:rPr>
+      </w:pPr>
+    </w:p>
     <w:sectPr>
       <w:pgSz w:w="12240" w:h="15840"/>
       <w:pgMar w:top="1440" w:right="1440" w:bottom="1440" w:left="1440" w:header="720" w:footer="720" w:gutter="0"/>
@@ -3790,6 +5985,119 @@
 <file path=word/numbering.xml><?xml version="1.0" encoding="utf-8"?>
 <w:numbering xmlns:wpc="http://schemas.microsoft.com/office/word/2010/wordprocessingCanvas" xmlns:cx="http://schemas.microsoft.com/office/drawing/2014/chartex" xmlns:mc="http://schemas.openxmlformats.org/markup-compatibility/2006" xmlns:o="urn:schemas-microsoft-com:office:office" xmlns:r="http://schemas.openxmlformats.org/officeDocument/2006/relationships" xmlns:m="http://schemas.openxmlformats.org/officeDocument/2006/math" xmlns:v="urn:schemas-microsoft-com:vml" xmlns:wp14="http://schemas.microsoft.com/office/word/2010/wordprocessingDrawing" xmlns:wp="http://schemas.openxmlformats.org/drawingml/2006/wordprocessingDrawing" xmlns:w10="urn:schemas-microsoft-com:office:word" xmlns:w="http://schemas.openxmlformats.org/wordprocessingml/2006/main" xmlns:w14="http://schemas.microsoft.com/office/word/2010/wordml" xmlns:w15="http://schemas.microsoft.com/office/word/2012/wordml" xmlns:w16se="http://schemas.microsoft.com/office/word/2015/wordml/symex" xmlns:wpg="http://schemas.microsoft.com/office/word/2010/wordprocessingGroup" xmlns:wpi="http://schemas.microsoft.com/office/word/2010/wordprocessingInk" xmlns:wne="http://schemas.microsoft.com/office/word/2006/wordml" xmlns:wps="http://schemas.microsoft.com/office/word/2010/wordprocessingShape" mc:Ignorable="w14 w15 w16se wp14">
   <w:abstractNum w:abstractNumId="0" w15:restartNumberingAfterBreak="0">
+    <w:nsid w:val="044F78B5"/>
+    <w:multiLevelType w:val="multilevel"/>
+    <w:tmpl w:val="657CC6A0"/>
+    <w:lvl w:ilvl="0">
+      <w:start w:val="4"/>
+      <w:numFmt w:val="decimal"/>
+      <w:lvlText w:val="%1."/>
+      <w:lvlJc w:val="left"/>
+      <w:pPr>
+        <w:ind w:left="360" w:hanging="360"/>
+      </w:pPr>
+      <w:rPr>
+        <w:rFonts w:hint="default"/>
+      </w:rPr>
+    </w:lvl>
+    <w:lvl w:ilvl="1">
+      <w:start w:val="1"/>
+      <w:numFmt w:val="decimal"/>
+      <w:lvlText w:val="%1.%2."/>
+      <w:lvlJc w:val="left"/>
+      <w:pPr>
+        <w:ind w:left="1800" w:hanging="360"/>
+      </w:pPr>
+      <w:rPr>
+        <w:rFonts w:hint="default"/>
+      </w:rPr>
+    </w:lvl>
+    <w:lvl w:ilvl="2">
+      <w:start w:val="1"/>
+      <w:numFmt w:val="decimal"/>
+      <w:lvlText w:val="%1.%2.%3."/>
+      <w:lvlJc w:val="left"/>
+      <w:pPr>
+        <w:ind w:left="3600" w:hanging="720"/>
+      </w:pPr>
+      <w:rPr>
+        <w:rFonts w:hint="default"/>
+      </w:rPr>
+    </w:lvl>
+    <w:lvl w:ilvl="3">
+      <w:start w:val="1"/>
+      <w:numFmt w:val="decimal"/>
+      <w:lvlText w:val="%1.%2.%3.%4."/>
+      <w:lvlJc w:val="left"/>
+      <w:pPr>
+        <w:ind w:left="5040" w:hanging="720"/>
+      </w:pPr>
+      <w:rPr>
+        <w:rFonts w:hint="default"/>
+      </w:rPr>
+    </w:lvl>
+    <w:lvl w:ilvl="4">
+      <w:start w:val="1"/>
+      <w:numFmt w:val="decimal"/>
+      <w:lvlText w:val="%1.%2.%3.%4.%5."/>
+      <w:lvlJc w:val="left"/>
+      <w:pPr>
+        <w:ind w:left="6840" w:hanging="1080"/>
+      </w:pPr>
+      <w:rPr>
+        <w:rFonts w:hint="default"/>
+      </w:rPr>
+    </w:lvl>
+    <w:lvl w:ilvl="5">
+      <w:start w:val="1"/>
+      <w:numFmt w:val="decimal"/>
+      <w:lvlText w:val="%1.%2.%3.%4.%5.%6."/>
+      <w:lvlJc w:val="left"/>
+      <w:pPr>
+        <w:ind w:left="8280" w:hanging="1080"/>
+      </w:pPr>
+      <w:rPr>
+        <w:rFonts w:hint="default"/>
+      </w:rPr>
+    </w:lvl>
+    <w:lvl w:ilvl="6">
+      <w:start w:val="1"/>
+      <w:numFmt w:val="decimal"/>
+      <w:lvlText w:val="%1.%2.%3.%4.%5.%6.%7."/>
+      <w:lvlJc w:val="left"/>
+      <w:pPr>
+        <w:ind w:left="10080" w:hanging="1440"/>
+      </w:pPr>
+      <w:rPr>
+        <w:rFonts w:hint="default"/>
+      </w:rPr>
+    </w:lvl>
+    <w:lvl w:ilvl="7">
+      <w:start w:val="1"/>
+      <w:numFmt w:val="decimal"/>
+      <w:lvlText w:val="%1.%2.%3.%4.%5.%6.%7.%8."/>
+      <w:lvlJc w:val="left"/>
+      <w:pPr>
+        <w:ind w:left="11520" w:hanging="1440"/>
+      </w:pPr>
+      <w:rPr>
+        <w:rFonts w:hint="default"/>
+      </w:rPr>
+    </w:lvl>
+    <w:lvl w:ilvl="8">
+      <w:start w:val="1"/>
+      <w:numFmt w:val="decimal"/>
+      <w:lvlText w:val="%1.%2.%3.%4.%5.%6.%7.%8.%9."/>
+      <w:lvlJc w:val="left"/>
+      <w:pPr>
+        <w:ind w:left="13320" w:hanging="1800"/>
+      </w:pPr>
+      <w:rPr>
+        <w:rFonts w:hint="default"/>
+      </w:rPr>
+    </w:lvl>
+  </w:abstractNum>
+  <w:abstractNum w:abstractNumId="1" w15:restartNumberingAfterBreak="0">
     <w:nsid w:val="0D4D07CC"/>
     <w:multiLevelType w:val="hybridMultilevel"/>
     <w:tmpl w:val="82C8D46E"/>
@@ -3902,7 +6210,7 @@
       </w:rPr>
     </w:lvl>
   </w:abstractNum>
-  <w:abstractNum w:abstractNumId="1" w15:restartNumberingAfterBreak="0">
+  <w:abstractNum w:abstractNumId="2" w15:restartNumberingAfterBreak="0">
     <w:nsid w:val="0EA76019"/>
     <w:multiLevelType w:val="hybridMultilevel"/>
     <w:tmpl w:val="B35096AC"/>
@@ -4015,7 +6323,7 @@
       </w:rPr>
     </w:lvl>
   </w:abstractNum>
-  <w:abstractNum w:abstractNumId="2" w15:restartNumberingAfterBreak="0">
+  <w:abstractNum w:abstractNumId="3" w15:restartNumberingAfterBreak="0">
     <w:nsid w:val="0FE458F1"/>
     <w:multiLevelType w:val="multilevel"/>
     <w:tmpl w:val="D7E64342"/>
@@ -4164,7 +6472,206 @@
       </w:rPr>
     </w:lvl>
   </w:abstractNum>
-  <w:abstractNum w:abstractNumId="3" w15:restartNumberingAfterBreak="0">
+  <w:abstractNum w:abstractNumId="4" w15:restartNumberingAfterBreak="0">
+    <w:nsid w:val="13FF4E19"/>
+    <w:multiLevelType w:val="hybridMultilevel"/>
+    <w:tmpl w:val="9CE0A8B8"/>
+    <w:lvl w:ilvl="0" w:tplc="0809000F">
+      <w:start w:val="1"/>
+      <w:numFmt w:val="decimal"/>
+      <w:lvlText w:val="%1."/>
+      <w:lvlJc w:val="left"/>
+      <w:pPr>
+        <w:ind w:left="720" w:hanging="360"/>
+      </w:pPr>
+    </w:lvl>
+    <w:lvl w:ilvl="1" w:tplc="08090019" w:tentative="1">
+      <w:start w:val="1"/>
+      <w:numFmt w:val="lowerLetter"/>
+      <w:lvlText w:val="%2."/>
+      <w:lvlJc w:val="left"/>
+      <w:pPr>
+        <w:ind w:left="1440" w:hanging="360"/>
+      </w:pPr>
+    </w:lvl>
+    <w:lvl w:ilvl="2" w:tplc="0809001B" w:tentative="1">
+      <w:start w:val="1"/>
+      <w:numFmt w:val="lowerRoman"/>
+      <w:lvlText w:val="%3."/>
+      <w:lvlJc w:val="right"/>
+      <w:pPr>
+        <w:ind w:left="2160" w:hanging="180"/>
+      </w:pPr>
+    </w:lvl>
+    <w:lvl w:ilvl="3" w:tplc="0809000F" w:tentative="1">
+      <w:start w:val="1"/>
+      <w:numFmt w:val="decimal"/>
+      <w:lvlText w:val="%4."/>
+      <w:lvlJc w:val="left"/>
+      <w:pPr>
+        <w:ind w:left="2880" w:hanging="360"/>
+      </w:pPr>
+    </w:lvl>
+    <w:lvl w:ilvl="4" w:tplc="08090019" w:tentative="1">
+      <w:start w:val="1"/>
+      <w:numFmt w:val="lowerLetter"/>
+      <w:lvlText w:val="%5."/>
+      <w:lvlJc w:val="left"/>
+      <w:pPr>
+        <w:ind w:left="3600" w:hanging="360"/>
+      </w:pPr>
+    </w:lvl>
+    <w:lvl w:ilvl="5" w:tplc="0809001B" w:tentative="1">
+      <w:start w:val="1"/>
+      <w:numFmt w:val="lowerRoman"/>
+      <w:lvlText w:val="%6."/>
+      <w:lvlJc w:val="right"/>
+      <w:pPr>
+        <w:ind w:left="4320" w:hanging="180"/>
+      </w:pPr>
+    </w:lvl>
+    <w:lvl w:ilvl="6" w:tplc="0809000F" w:tentative="1">
+      <w:start w:val="1"/>
+      <w:numFmt w:val="decimal"/>
+      <w:lvlText w:val="%7."/>
+      <w:lvlJc w:val="left"/>
+      <w:pPr>
+        <w:ind w:left="5040" w:hanging="360"/>
+      </w:pPr>
+    </w:lvl>
+    <w:lvl w:ilvl="7" w:tplc="08090019" w:tentative="1">
+      <w:start w:val="1"/>
+      <w:numFmt w:val="lowerLetter"/>
+      <w:lvlText w:val="%8."/>
+      <w:lvlJc w:val="left"/>
+      <w:pPr>
+        <w:ind w:left="5760" w:hanging="360"/>
+      </w:pPr>
+    </w:lvl>
+    <w:lvl w:ilvl="8" w:tplc="0809001B" w:tentative="1">
+      <w:start w:val="1"/>
+      <w:numFmt w:val="lowerRoman"/>
+      <w:lvlText w:val="%9."/>
+      <w:lvlJc w:val="right"/>
+      <w:pPr>
+        <w:ind w:left="6480" w:hanging="180"/>
+      </w:pPr>
+    </w:lvl>
+  </w:abstractNum>
+  <w:abstractNum w:abstractNumId="5" w15:restartNumberingAfterBreak="0">
+    <w:nsid w:val="36FF1615"/>
+    <w:multiLevelType w:val="hybridMultilevel"/>
+    <w:tmpl w:val="B5FC09BE"/>
+    <w:lvl w:ilvl="0" w:tplc="08090001">
+      <w:start w:val="1"/>
+      <w:numFmt w:val="bullet"/>
+      <w:lvlText w:val=""/>
+      <w:lvlJc w:val="left"/>
+      <w:pPr>
+        <w:ind w:left="720" w:hanging="360"/>
+      </w:pPr>
+      <w:rPr>
+        <w:rFonts w:ascii="Symbol" w:hAnsi="Symbol" w:hint="default"/>
+      </w:rPr>
+    </w:lvl>
+    <w:lvl w:ilvl="1" w:tplc="08090003" w:tentative="1">
+      <w:start w:val="1"/>
+      <w:numFmt w:val="bullet"/>
+      <w:lvlText w:val="o"/>
+      <w:lvlJc w:val="left"/>
+      <w:pPr>
+        <w:ind w:left="1440" w:hanging="360"/>
+      </w:pPr>
+      <w:rPr>
+        <w:rFonts w:ascii="Courier New" w:hAnsi="Courier New" w:cs="Courier New" w:hint="default"/>
+      </w:rPr>
+    </w:lvl>
+    <w:lvl w:ilvl="2" w:tplc="08090005" w:tentative="1">
+      <w:start w:val="1"/>
+      <w:numFmt w:val="bullet"/>
+      <w:lvlText w:val=""/>
+      <w:lvlJc w:val="left"/>
+      <w:pPr>
+        <w:ind w:left="2160" w:hanging="360"/>
+      </w:pPr>
+      <w:rPr>
+        <w:rFonts w:ascii="Wingdings" w:hAnsi="Wingdings" w:hint="default"/>
+      </w:rPr>
+    </w:lvl>
+    <w:lvl w:ilvl="3" w:tplc="08090001" w:tentative="1">
+      <w:start w:val="1"/>
+      <w:numFmt w:val="bullet"/>
+      <w:lvlText w:val=""/>
+      <w:lvlJc w:val="left"/>
+      <w:pPr>
+        <w:ind w:left="2880" w:hanging="360"/>
+      </w:pPr>
+      <w:rPr>
+        <w:rFonts w:ascii="Symbol" w:hAnsi="Symbol" w:hint="default"/>
+      </w:rPr>
+    </w:lvl>
+    <w:lvl w:ilvl="4" w:tplc="08090003" w:tentative="1">
+      <w:start w:val="1"/>
+      <w:numFmt w:val="bullet"/>
+      <w:lvlText w:val="o"/>
+      <w:lvlJc w:val="left"/>
+      <w:pPr>
+        <w:ind w:left="3600" w:hanging="360"/>
+      </w:pPr>
+      <w:rPr>
+        <w:rFonts w:ascii="Courier New" w:hAnsi="Courier New" w:cs="Courier New" w:hint="default"/>
+      </w:rPr>
+    </w:lvl>
+    <w:lvl w:ilvl="5" w:tplc="08090005" w:tentative="1">
+      <w:start w:val="1"/>
+      <w:numFmt w:val="bullet"/>
+      <w:lvlText w:val=""/>
+      <w:lvlJc w:val="left"/>
+      <w:pPr>
+        <w:ind w:left="4320" w:hanging="360"/>
+      </w:pPr>
+      <w:rPr>
+        <w:rFonts w:ascii="Wingdings" w:hAnsi="Wingdings" w:hint="default"/>
+      </w:rPr>
+    </w:lvl>
+    <w:lvl w:ilvl="6" w:tplc="08090001" w:tentative="1">
+      <w:start w:val="1"/>
+      <w:numFmt w:val="bullet"/>
+      <w:lvlText w:val=""/>
+      <w:lvlJc w:val="left"/>
+      <w:pPr>
+        <w:ind w:left="5040" w:hanging="360"/>
+      </w:pPr>
+      <w:rPr>
+        <w:rFonts w:ascii="Symbol" w:hAnsi="Symbol" w:hint="default"/>
+      </w:rPr>
+    </w:lvl>
+    <w:lvl w:ilvl="7" w:tplc="08090003" w:tentative="1">
+      <w:start w:val="1"/>
+      <w:numFmt w:val="bullet"/>
+      <w:lvlText w:val="o"/>
+      <w:lvlJc w:val="left"/>
+      <w:pPr>
+        <w:ind w:left="5760" w:hanging="360"/>
+      </w:pPr>
+      <w:rPr>
+        <w:rFonts w:ascii="Courier New" w:hAnsi="Courier New" w:cs="Courier New" w:hint="default"/>
+      </w:rPr>
+    </w:lvl>
+    <w:lvl w:ilvl="8" w:tplc="08090005" w:tentative="1">
+      <w:start w:val="1"/>
+      <w:numFmt w:val="bullet"/>
+      <w:lvlText w:val=""/>
+      <w:lvlJc w:val="left"/>
+      <w:pPr>
+        <w:ind w:left="6480" w:hanging="360"/>
+      </w:pPr>
+      <w:rPr>
+        <w:rFonts w:ascii="Wingdings" w:hAnsi="Wingdings" w:hint="default"/>
+      </w:rPr>
+    </w:lvl>
+  </w:abstractNum>
+  <w:abstractNum w:abstractNumId="6" w15:restartNumberingAfterBreak="0">
     <w:nsid w:val="3CE73315"/>
     <w:multiLevelType w:val="multilevel"/>
     <w:tmpl w:val="E23A742A"/>
@@ -4313,7 +6820,120 @@
       </w:rPr>
     </w:lvl>
   </w:abstractNum>
-  <w:abstractNum w:abstractNumId="4" w15:restartNumberingAfterBreak="0">
+  <w:abstractNum w:abstractNumId="7" w15:restartNumberingAfterBreak="0">
+    <w:nsid w:val="3F334DDC"/>
+    <w:multiLevelType w:val="hybridMultilevel"/>
+    <w:tmpl w:val="1C9CD6DE"/>
+    <w:lvl w:ilvl="0" w:tplc="08090001">
+      <w:start w:val="1"/>
+      <w:numFmt w:val="bullet"/>
+      <w:lvlText w:val=""/>
+      <w:lvlJc w:val="left"/>
+      <w:pPr>
+        <w:ind w:left="720" w:hanging="360"/>
+      </w:pPr>
+      <w:rPr>
+        <w:rFonts w:ascii="Symbol" w:hAnsi="Symbol" w:hint="default"/>
+      </w:rPr>
+    </w:lvl>
+    <w:lvl w:ilvl="1" w:tplc="08090003" w:tentative="1">
+      <w:start w:val="1"/>
+      <w:numFmt w:val="bullet"/>
+      <w:lvlText w:val="o"/>
+      <w:lvlJc w:val="left"/>
+      <w:pPr>
+        <w:ind w:left="1440" w:hanging="360"/>
+      </w:pPr>
+      <w:rPr>
+        <w:rFonts w:ascii="Courier New" w:hAnsi="Courier New" w:cs="Courier New" w:hint="default"/>
+      </w:rPr>
+    </w:lvl>
+    <w:lvl w:ilvl="2" w:tplc="08090005" w:tentative="1">
+      <w:start w:val="1"/>
+      <w:numFmt w:val="bullet"/>
+      <w:lvlText w:val=""/>
+      <w:lvlJc w:val="left"/>
+      <w:pPr>
+        <w:ind w:left="2160" w:hanging="360"/>
+      </w:pPr>
+      <w:rPr>
+        <w:rFonts w:ascii="Wingdings" w:hAnsi="Wingdings" w:hint="default"/>
+      </w:rPr>
+    </w:lvl>
+    <w:lvl w:ilvl="3" w:tplc="08090001" w:tentative="1">
+      <w:start w:val="1"/>
+      <w:numFmt w:val="bullet"/>
+      <w:lvlText w:val=""/>
+      <w:lvlJc w:val="left"/>
+      <w:pPr>
+        <w:ind w:left="2880" w:hanging="360"/>
+      </w:pPr>
+      <w:rPr>
+        <w:rFonts w:ascii="Symbol" w:hAnsi="Symbol" w:hint="default"/>
+      </w:rPr>
+    </w:lvl>
+    <w:lvl w:ilvl="4" w:tplc="08090003" w:tentative="1">
+      <w:start w:val="1"/>
+      <w:numFmt w:val="bullet"/>
+      <w:lvlText w:val="o"/>
+      <w:lvlJc w:val="left"/>
+      <w:pPr>
+        <w:ind w:left="3600" w:hanging="360"/>
+      </w:pPr>
+      <w:rPr>
+        <w:rFonts w:ascii="Courier New" w:hAnsi="Courier New" w:cs="Courier New" w:hint="default"/>
+      </w:rPr>
+    </w:lvl>
+    <w:lvl w:ilvl="5" w:tplc="08090005" w:tentative="1">
+      <w:start w:val="1"/>
+      <w:numFmt w:val="bullet"/>
+      <w:lvlText w:val=""/>
+      <w:lvlJc w:val="left"/>
+      <w:pPr>
+        <w:ind w:left="4320" w:hanging="360"/>
+      </w:pPr>
+      <w:rPr>
+        <w:rFonts w:ascii="Wingdings" w:hAnsi="Wingdings" w:hint="default"/>
+      </w:rPr>
+    </w:lvl>
+    <w:lvl w:ilvl="6" w:tplc="08090001" w:tentative="1">
+      <w:start w:val="1"/>
+      <w:numFmt w:val="bullet"/>
+      <w:lvlText w:val=""/>
+      <w:lvlJc w:val="left"/>
+      <w:pPr>
+        <w:ind w:left="5040" w:hanging="360"/>
+      </w:pPr>
+      <w:rPr>
+        <w:rFonts w:ascii="Symbol" w:hAnsi="Symbol" w:hint="default"/>
+      </w:rPr>
+    </w:lvl>
+    <w:lvl w:ilvl="7" w:tplc="08090003" w:tentative="1">
+      <w:start w:val="1"/>
+      <w:numFmt w:val="bullet"/>
+      <w:lvlText w:val="o"/>
+      <w:lvlJc w:val="left"/>
+      <w:pPr>
+        <w:ind w:left="5760" w:hanging="360"/>
+      </w:pPr>
+      <w:rPr>
+        <w:rFonts w:ascii="Courier New" w:hAnsi="Courier New" w:cs="Courier New" w:hint="default"/>
+      </w:rPr>
+    </w:lvl>
+    <w:lvl w:ilvl="8" w:tplc="08090005" w:tentative="1">
+      <w:start w:val="1"/>
+      <w:numFmt w:val="bullet"/>
+      <w:lvlText w:val=""/>
+      <w:lvlJc w:val="left"/>
+      <w:pPr>
+        <w:ind w:left="6480" w:hanging="360"/>
+      </w:pPr>
+      <w:rPr>
+        <w:rFonts w:ascii="Wingdings" w:hAnsi="Wingdings" w:hint="default"/>
+      </w:rPr>
+    </w:lvl>
+  </w:abstractNum>
+  <w:abstractNum w:abstractNumId="8" w15:restartNumberingAfterBreak="0">
     <w:nsid w:val="4B2517B8"/>
     <w:multiLevelType w:val="multilevel"/>
     <w:tmpl w:val="25D85730"/>
@@ -4462,7 +7082,7 @@
       </w:rPr>
     </w:lvl>
   </w:abstractNum>
-  <w:abstractNum w:abstractNumId="5" w15:restartNumberingAfterBreak="0">
+  <w:abstractNum w:abstractNumId="9" w15:restartNumberingAfterBreak="0">
     <w:nsid w:val="51672455"/>
     <w:multiLevelType w:val="hybridMultilevel"/>
     <w:tmpl w:val="0F4893DE"/>
@@ -4575,7 +7195,7 @@
       </w:rPr>
     </w:lvl>
   </w:abstractNum>
-  <w:abstractNum w:abstractNumId="6" w15:restartNumberingAfterBreak="0">
+  <w:abstractNum w:abstractNumId="10" w15:restartNumberingAfterBreak="0">
     <w:nsid w:val="549C2A38"/>
     <w:multiLevelType w:val="multilevel"/>
     <w:tmpl w:val="D1E845BE"/>
@@ -4724,7 +7344,7 @@
       </w:rPr>
     </w:lvl>
   </w:abstractNum>
-  <w:abstractNum w:abstractNumId="7" w15:restartNumberingAfterBreak="0">
+  <w:abstractNum w:abstractNumId="11" w15:restartNumberingAfterBreak="0">
     <w:nsid w:val="60DC12A6"/>
     <w:multiLevelType w:val="multilevel"/>
     <w:tmpl w:val="1C4C1222"/>
@@ -4873,7 +7493,7 @@
       </w:rPr>
     </w:lvl>
   </w:abstractNum>
-  <w:abstractNum w:abstractNumId="8" w15:restartNumberingAfterBreak="0">
+  <w:abstractNum w:abstractNumId="12" w15:restartNumberingAfterBreak="0">
     <w:nsid w:val="643628F3"/>
     <w:multiLevelType w:val="hybridMultilevel"/>
     <w:tmpl w:val="5BCC1F22"/>
@@ -4986,7 +7606,7 @@
       </w:rPr>
     </w:lvl>
   </w:abstractNum>
-  <w:abstractNum w:abstractNumId="9" w15:restartNumberingAfterBreak="0">
+  <w:abstractNum w:abstractNumId="13" w15:restartNumberingAfterBreak="0">
     <w:nsid w:val="643D4150"/>
     <w:multiLevelType w:val="multilevel"/>
     <w:tmpl w:val="D040A02C"/>
@@ -5135,7 +7755,7 @@
       </w:rPr>
     </w:lvl>
   </w:abstractNum>
-  <w:abstractNum w:abstractNumId="10" w15:restartNumberingAfterBreak="0">
+  <w:abstractNum w:abstractNumId="14" w15:restartNumberingAfterBreak="0">
     <w:nsid w:val="662441BC"/>
     <w:multiLevelType w:val="multilevel"/>
     <w:tmpl w:val="1062F2C0"/>
@@ -5284,7 +7904,7 @@
       </w:rPr>
     </w:lvl>
   </w:abstractNum>
-  <w:abstractNum w:abstractNumId="11" w15:restartNumberingAfterBreak="0">
+  <w:abstractNum w:abstractNumId="15" w15:restartNumberingAfterBreak="0">
     <w:nsid w:val="7BF06954"/>
     <w:multiLevelType w:val="multilevel"/>
     <w:tmpl w:val="115C63A4"/>
@@ -5434,40 +8054,52 @@
     </w:lvl>
   </w:abstractNum>
   <w:num w:numId="1">
-    <w:abstractNumId w:val="4"/>
+    <w:abstractNumId w:val="8"/>
   </w:num>
   <w:num w:numId="2">
+    <w:abstractNumId w:val="9"/>
+  </w:num>
+  <w:num w:numId="3">
+    <w:abstractNumId w:val="2"/>
+  </w:num>
+  <w:num w:numId="4">
+    <w:abstractNumId w:val="1"/>
+  </w:num>
+  <w:num w:numId="5">
+    <w:abstractNumId w:val="12"/>
+  </w:num>
+  <w:num w:numId="6">
+    <w:abstractNumId w:val="3"/>
+  </w:num>
+  <w:num w:numId="7">
+    <w:abstractNumId w:val="15"/>
+  </w:num>
+  <w:num w:numId="8">
+    <w:abstractNumId w:val="6"/>
+  </w:num>
+  <w:num w:numId="9">
+    <w:abstractNumId w:val="11"/>
+  </w:num>
+  <w:num w:numId="10">
+    <w:abstractNumId w:val="10"/>
+  </w:num>
+  <w:num w:numId="11">
+    <w:abstractNumId w:val="14"/>
+  </w:num>
+  <w:num w:numId="12">
+    <w:abstractNumId w:val="13"/>
+  </w:num>
+  <w:num w:numId="13">
+    <w:abstractNumId w:val="0"/>
+  </w:num>
+  <w:num w:numId="14">
     <w:abstractNumId w:val="5"/>
   </w:num>
-  <w:num w:numId="3">
-    <w:abstractNumId w:val="1"/>
-  </w:num>
-  <w:num w:numId="4">
-    <w:abstractNumId w:val="0"/>
-  </w:num>
-  <w:num w:numId="5">
-    <w:abstractNumId w:val="8"/>
-  </w:num>
-  <w:num w:numId="6">
-    <w:abstractNumId w:val="2"/>
-  </w:num>
-  <w:num w:numId="7">
-    <w:abstractNumId w:val="11"/>
-  </w:num>
-  <w:num w:numId="8">
-    <w:abstractNumId w:val="3"/>
-  </w:num>
-  <w:num w:numId="9">
+  <w:num w:numId="15">
     <w:abstractNumId w:val="7"/>
   </w:num>
-  <w:num w:numId="10">
-    <w:abstractNumId w:val="6"/>
-  </w:num>
-  <w:num w:numId="11">
-    <w:abstractNumId w:val="10"/>
-  </w:num>
-  <w:num w:numId="12">
-    <w:abstractNumId w:val="9"/>
+  <w:num w:numId="16">
+    <w:abstractNumId w:val="4"/>
   </w:num>
 </w:numbering>
 </file>
@@ -6516,7 +9148,7 @@
 </file>
 
 <file path=customXml/itemProps1.xml><?xml version="1.0" encoding="utf-8"?>
-<ds:datastoreItem xmlns:ds="http://schemas.openxmlformats.org/officeDocument/2006/customXml" ds:itemID="{6A33D759-0156-434E-8E77-BBCE186B4B3D}">
+<ds:datastoreItem xmlns:ds="http://schemas.openxmlformats.org/officeDocument/2006/customXml" ds:itemID="{A59F6404-00D4-45D3-A098-51380DCE9F35}">
   <ds:schemaRefs>
     <ds:schemaRef ds:uri="http://schemas.openxmlformats.org/officeDocument/2006/bibliography"/>
   </ds:schemaRefs>
